--- a/Software Testing Report.docx
+++ b/Software Testing Report.docx
@@ -1,10 +1,10 @@
 
 <file path=word/document.xml><?xml version="1.0" encoding="utf-8"?>
-<w:document xmlns:wpc="http://schemas.microsoft.com/office/word/2010/wordprocessingCanvas" xmlns:mc="http://schemas.openxmlformats.org/markup-compatibility/2006" xmlns:o="urn:schemas-microsoft-com:office:office" xmlns:r="http://schemas.openxmlformats.org/officeDocument/2006/relationships" xmlns:m="http://schemas.openxmlformats.org/officeDocument/2006/math" xmlns:v="urn:schemas-microsoft-com:vml" xmlns:wp14="http://schemas.microsoft.com/office/word/2010/wordprocessingDrawing" xmlns:wp="http://schemas.openxmlformats.org/drawingml/2006/wordprocessingDrawing" xmlns:w10="urn:schemas-microsoft-com:office:word" xmlns:w="http://schemas.openxmlformats.org/wordprocessingml/2006/main" xmlns:w14="http://schemas.microsoft.com/office/word/2010/wordml" xmlns:w15="http://schemas.microsoft.com/office/word/2012/wordml" xmlns:wpg="http://schemas.microsoft.com/office/word/2010/wordprocessingGroup" xmlns:wpi="http://schemas.microsoft.com/office/word/2010/wordprocessingInk" xmlns:wne="http://schemas.microsoft.com/office/word/2006/wordml" xmlns:wps="http://schemas.microsoft.com/office/word/2010/wordprocessingShape" mc:Ignorable="w14 w15 wp14">
+<w:document xmlns:wpc="http://schemas.microsoft.com/office/word/2010/wordprocessingCanvas" xmlns:cx="http://schemas.microsoft.com/office/drawing/2014/chartex" xmlns:cx1="http://schemas.microsoft.com/office/drawing/2015/9/8/chartex" xmlns:cx2="http://schemas.microsoft.com/office/drawing/2015/10/21/chartex" xmlns:cx3="http://schemas.microsoft.com/office/drawing/2016/5/9/chartex" xmlns:cx4="http://schemas.microsoft.com/office/drawing/2016/5/10/chartex" xmlns:cx5="http://schemas.microsoft.com/office/drawing/2016/5/11/chartex" xmlns:cx6="http://schemas.microsoft.com/office/drawing/2016/5/12/chartex" xmlns:cx7="http://schemas.microsoft.com/office/drawing/2016/5/13/chartex" xmlns:cx8="http://schemas.microsoft.com/office/drawing/2016/5/14/chartex" xmlns:mc="http://schemas.openxmlformats.org/markup-compatibility/2006" xmlns:aink="http://schemas.microsoft.com/office/drawing/2016/ink" xmlns:am3d="http://schemas.microsoft.com/office/drawing/2017/model3d" xmlns:o="urn:schemas-microsoft-com:office:office" xmlns:oel="http://schemas.microsoft.com/office/2019/extlst" xmlns:r="http://schemas.openxmlformats.org/officeDocument/2006/relationships" xmlns:m="http://schemas.openxmlformats.org/officeDocument/2006/math" xmlns:v="urn:schemas-microsoft-com:vml" xmlns:wp14="http://schemas.microsoft.com/office/word/2010/wordprocessingDrawing" xmlns:wp="http://schemas.openxmlformats.org/drawingml/2006/wordprocessingDrawing" xmlns:w10="urn:schemas-microsoft-com:office:word" xmlns:w="http://schemas.openxmlformats.org/wordprocessingml/2006/main" xmlns:w14="http://schemas.microsoft.com/office/word/2010/wordml" xmlns:w15="http://schemas.microsoft.com/office/word/2012/wordml" xmlns:w16cex="http://schemas.microsoft.com/office/word/2018/wordml/cex" xmlns:w16cid="http://schemas.microsoft.com/office/word/2016/wordml/cid" xmlns:w16="http://schemas.microsoft.com/office/word/2018/wordml" xmlns:w16sdtdh="http://schemas.microsoft.com/office/word/2020/wordml/sdtdatahash" xmlns:w16se="http://schemas.microsoft.com/office/word/2015/wordml/symex" xmlns:wpg="http://schemas.microsoft.com/office/word/2010/wordprocessingGroup" xmlns:wpi="http://schemas.microsoft.com/office/word/2010/wordprocessingInk" xmlns:wne="http://schemas.microsoft.com/office/word/2006/wordml" xmlns:wps="http://schemas.microsoft.com/office/word/2010/wordprocessingShape" mc:Ignorable="w14 w15 w16se w16cid w16 w16cex w16sdtdh wp14">
   <w:body>
     <w:p>
       <w:pPr>
-        <w:pStyle w:val="Title"/>
+        <w:pStyle w:val="a4"/>
       </w:pPr>
       <w:r>
         <w:t xml:space="preserve">Software </w:t>
@@ -18,7 +18,7 @@
     </w:p>
     <w:p>
       <w:pPr>
-        <w:pStyle w:val="Title"/>
+        <w:pStyle w:val="a4"/>
       </w:pPr>
       <w:r>
         <w:t>&lt;Project Name&gt;</w:t>
@@ -31,6 +31,9 @@
       <w:r>
         <w:t>s</w:t>
       </w:r>
+      <w:r>
+        <w:t xml:space="preserve"> Zhanrui Liao id:s5290972</w:t>
+      </w:r>
     </w:p>
     <w:p>
       <w:r>
@@ -61,7 +64,7 @@
       <w:sdtContent>
         <w:p>
           <w:pPr>
-            <w:pStyle w:val="TOCHeading"/>
+            <w:pStyle w:val="TOC"/>
           </w:pPr>
           <w:r>
             <w:t>Table of Contents</w:t>
@@ -106,7 +109,7 @@
           <w:hyperlink w:anchor="_Toc49779837" w:history="1">
             <w:r>
               <w:rPr>
-                <w:rStyle w:val="Hyperlink"/>
+                <w:rStyle w:val="af5"/>
                 <w:noProof/>
               </w:rPr>
               <w:t>1.0</w:t>
@@ -120,7 +123,7 @@
             </w:r>
             <w:r>
               <w:rPr>
-                <w:rStyle w:val="Hyperlink"/>
+                <w:rStyle w:val="af5"/>
                 <w:noProof/>
               </w:rPr>
               <w:t>Unit Tests</w:t>
@@ -190,7 +193,7 @@
           <w:hyperlink w:anchor="_Toc49779838" w:history="1">
             <w:r>
               <w:rPr>
-                <w:rStyle w:val="Hyperlink"/>
+                <w:rStyle w:val="af5"/>
                 <w:noProof/>
               </w:rPr>
               <w:t>2.0</w:t>
@@ -204,7 +207,7 @@
             </w:r>
             <w:r>
               <w:rPr>
-                <w:rStyle w:val="Hyperlink"/>
+                <w:rStyle w:val="af5"/>
                 <w:noProof/>
               </w:rPr>
               <w:t>Coverage Report</w:t>
@@ -274,7 +277,7 @@
           <w:hyperlink w:anchor="_Toc49779839" w:history="1">
             <w:r>
               <w:rPr>
-                <w:rStyle w:val="Hyperlink"/>
+                <w:rStyle w:val="af5"/>
                 <w:noProof/>
               </w:rPr>
               <w:t>3.0</w:t>
@@ -288,7 +291,7 @@
             </w:r>
             <w:r>
               <w:rPr>
-                <w:rStyle w:val="Hyperlink"/>
+                <w:rStyle w:val="af5"/>
                 <w:noProof/>
               </w:rPr>
               <w:t>Requirements Acceptance Testing</w:t>
@@ -356,10 +359,7 @@
       </w:sdtContent>
     </w:sdt>
     <w:p/>
-    <w:p>
-      <w:bookmarkStart w:id="0" w:name="_GoBack"/>
-      <w:bookmarkEnd w:id="0"/>
-    </w:p>
+    <w:p/>
     <w:p/>
     <w:p>
       <w:r>
@@ -368,18 +368,18 @@
     </w:p>
     <w:p>
       <w:pPr>
-        <w:pStyle w:val="Heading1"/>
+        <w:pStyle w:val="1"/>
         <w:numPr>
           <w:ilvl w:val="0"/>
           <w:numId w:val="2"/>
         </w:numPr>
       </w:pPr>
-      <w:bookmarkStart w:id="1" w:name="_Toc49779837"/>
+      <w:bookmarkStart w:id="0" w:name="_Toc49779837"/>
       <w:r>
         <w:lastRenderedPageBreak/>
         <w:t>Unit Tests</w:t>
       </w:r>
-      <w:bookmarkEnd w:id="1"/>
+      <w:bookmarkEnd w:id="0"/>
     </w:p>
     <w:p/>
     <w:p>
@@ -443,12 +443,6 @@
         <w:gridCol w:w="3720"/>
       </w:tblGrid>
       <w:tr>
-        <w:tblPrEx>
-          <w:tblCellMar>
-            <w:top w:w="0" w:type="dxa"/>
-            <w:bottom w:w="0" w:type="dxa"/>
-          </w:tblCellMar>
-        </w:tblPrEx>
         <w:trPr>
           <w:tblHeader/>
         </w:trPr>
@@ -544,12 +538,6 @@
         </w:tc>
       </w:tr>
       <w:tr>
-        <w:tblPrEx>
-          <w:tblCellMar>
-            <w:top w:w="0" w:type="dxa"/>
-            <w:bottom w:w="0" w:type="dxa"/>
-          </w:tblCellMar>
-        </w:tblPrEx>
         <w:tc>
           <w:tcPr>
             <w:tcW w:w="959" w:type="dxa"/>
@@ -558,16 +546,16 @@
             <w:pPr>
               <w:spacing w:before="60"/>
               <w:rPr>
-                <w:b/>
-                <w:color w:val="FF0000"/>
-              </w:rPr>
-            </w:pPr>
-            <w:r>
-              <w:rPr>
-                <w:b/>
-                <w:color w:val="FF0000"/>
-              </w:rPr>
-              <w:t>1.0</w:t>
+                <w:bCs/>
+                <w:color w:val="FF0000"/>
+              </w:rPr>
+            </w:pPr>
+            <w:r>
+              <w:rPr>
+                <w:bCs/>
+                <w:color w:val="FF0000"/>
+              </w:rPr>
+              <w:t>1</w:t>
             </w:r>
           </w:p>
         </w:tc>
@@ -582,25 +570,16 @@
               </w:tabs>
               <w:spacing w:before="60"/>
               <w:rPr>
-                <w:b/>
-                <w:color w:val="FF0000"/>
-              </w:rPr>
-            </w:pPr>
-            <w:proofErr w:type="spellStart"/>
-            <w:r>
-              <w:rPr>
-                <w:b/>
-                <w:color w:val="FF0000"/>
-              </w:rPr>
-              <w:t>WordCount</w:t>
-            </w:r>
-            <w:proofErr w:type="spellEnd"/>
-            <w:r>
-              <w:rPr>
-                <w:b/>
-                <w:color w:val="FF0000"/>
-              </w:rPr>
-              <w:t xml:space="preserve"> Functions</w:t>
+                <w:bCs/>
+                <w:color w:val="FF0000"/>
+              </w:rPr>
+            </w:pPr>
+            <w:r>
+              <w:rPr>
+                <w:bCs/>
+                <w:color w:val="FF0000"/>
+              </w:rPr>
+              <w:t>Test the database initialisation for success</w:t>
             </w:r>
           </w:p>
         </w:tc>
@@ -615,10 +594,17 @@
               </w:tabs>
               <w:spacing w:before="60"/>
               <w:rPr>
-                <w:b/>
-                <w:color w:val="FF0000"/>
-              </w:rPr>
-            </w:pPr>
+                <w:bCs/>
+                <w:color w:val="FF0000"/>
+              </w:rPr>
+            </w:pPr>
+            <w:r>
+              <w:rPr>
+                <w:bCs/>
+                <w:color w:val="FF0000"/>
+              </w:rPr>
+              <w:t>Successful database initialisation is expected.</w:t>
+            </w:r>
           </w:p>
         </w:tc>
         <w:tc>
@@ -629,20 +615,21 @@
             <w:pPr>
               <w:spacing w:before="60"/>
               <w:rPr>
-                <w:b/>
-                <w:color w:val="FF0000"/>
-              </w:rPr>
-            </w:pPr>
+                <w:bCs/>
+                <w:color w:val="FF0000"/>
+              </w:rPr>
+            </w:pPr>
+            <w:r>
+              <w:rPr>
+                <w:bCs/>
+                <w:color w:val="FF0000"/>
+              </w:rPr>
+              <w:t>All data is read correctly, if the database does not exist it will read data from csv to the database</w:t>
+            </w:r>
           </w:p>
         </w:tc>
       </w:tr>
       <w:tr>
-        <w:tblPrEx>
-          <w:tblCellMar>
-            <w:top w:w="0" w:type="dxa"/>
-            <w:bottom w:w="0" w:type="dxa"/>
-          </w:tblCellMar>
-        </w:tblPrEx>
         <w:tc>
           <w:tcPr>
             <w:tcW w:w="959" w:type="dxa"/>
@@ -651,14 +638,16 @@
             <w:pPr>
               <w:spacing w:before="60"/>
               <w:rPr>
-                <w:color w:val="FF0000"/>
-              </w:rPr>
-            </w:pPr>
-            <w:r>
-              <w:rPr>
-                <w:color w:val="FF0000"/>
-              </w:rPr>
-              <w:t>1.1</w:t>
+                <w:bCs/>
+                <w:color w:val="FF0000"/>
+              </w:rPr>
+            </w:pPr>
+            <w:r>
+              <w:rPr>
+                <w:bCs/>
+                <w:color w:val="FF0000"/>
+              </w:rPr>
+              <w:t>2</w:t>
             </w:r>
           </w:p>
         </w:tc>
@@ -673,14 +662,16 @@
               </w:tabs>
               <w:spacing w:before="60"/>
               <w:rPr>
-                <w:color w:val="FF0000"/>
-              </w:rPr>
-            </w:pPr>
-            <w:r>
-              <w:rPr>
-                <w:color w:val="FF0000"/>
-              </w:rPr>
-              <w:t>Test a wrong filename</w:t>
+                <w:bCs/>
+                <w:color w:val="FF0000"/>
+              </w:rPr>
+            </w:pPr>
+            <w:r>
+              <w:rPr>
+                <w:bCs/>
+                <w:color w:val="FF0000"/>
+              </w:rPr>
+              <w:t>Test whether the input of different keywords under the search keyword function is successful in returning house information and related comments.</w:t>
             </w:r>
           </w:p>
         </w:tc>
@@ -696,14 +687,16 @@
               <w:spacing w:before="60"/>
               <w:ind w:left="317" w:hanging="317"/>
               <w:rPr>
-                <w:color w:val="FF0000"/>
-              </w:rPr>
-            </w:pPr>
-            <w:r>
-              <w:rPr>
-                <w:color w:val="FF0000"/>
-              </w:rPr>
-              <w:t>Exception Handled</w:t>
+                <w:bCs/>
+                <w:color w:val="FF0000"/>
+              </w:rPr>
+            </w:pPr>
+            <w:r>
+              <w:rPr>
+                <w:bCs/>
+                <w:color w:val="FF0000"/>
+              </w:rPr>
+              <w:t>The keyword search function is successful for keywords.</w:t>
             </w:r>
           </w:p>
         </w:tc>
@@ -715,25 +708,21 @@
             <w:pPr>
               <w:spacing w:before="60"/>
               <w:rPr>
-                <w:color w:val="FF0000"/>
-              </w:rPr>
-            </w:pPr>
-            <w:r>
-              <w:rPr>
-                <w:color w:val="FF0000"/>
-              </w:rPr>
-              <w:t>Exception Handled</w:t>
+                <w:bCs/>
+                <w:color w:val="FF0000"/>
+              </w:rPr>
+            </w:pPr>
+            <w:r>
+              <w:rPr>
+                <w:bCs/>
+                <w:color w:val="FF0000"/>
+              </w:rPr>
+              <w:t>This feature successfully feeds eligible listings and reviews matching the keywords based on the keywords entered by the user.</w:t>
             </w:r>
           </w:p>
         </w:tc>
       </w:tr>
       <w:tr>
-        <w:tblPrEx>
-          <w:tblCellMar>
-            <w:top w:w="0" w:type="dxa"/>
-            <w:bottom w:w="0" w:type="dxa"/>
-          </w:tblCellMar>
-        </w:tblPrEx>
         <w:tc>
           <w:tcPr>
             <w:tcW w:w="959" w:type="dxa"/>
@@ -742,14 +731,16 @@
             <w:pPr>
               <w:spacing w:before="60"/>
               <w:rPr>
-                <w:color w:val="FF0000"/>
-              </w:rPr>
-            </w:pPr>
-            <w:r>
-              <w:rPr>
-                <w:color w:val="FF0000"/>
-              </w:rPr>
-              <w:t>1.2</w:t>
+                <w:bCs/>
+                <w:color w:val="FF0000"/>
+              </w:rPr>
+            </w:pPr>
+            <w:r>
+              <w:rPr>
+                <w:bCs/>
+                <w:color w:val="FF0000"/>
+              </w:rPr>
+              <w:t>3</w:t>
             </w:r>
           </w:p>
         </w:tc>
@@ -764,14 +755,16 @@
               </w:tabs>
               <w:spacing w:before="60"/>
               <w:rPr>
-                <w:color w:val="FF0000"/>
-              </w:rPr>
-            </w:pPr>
-            <w:r>
-              <w:rPr>
-                <w:color w:val="FF0000"/>
-              </w:rPr>
-              <w:t>Test empty input file</w:t>
+                <w:bCs/>
+                <w:color w:val="FF0000"/>
+              </w:rPr>
+            </w:pPr>
+            <w:r>
+              <w:rPr>
+                <w:bCs/>
+                <w:color w:val="FF0000"/>
+              </w:rPr>
+              <w:t>Verify that a single different date is entered into the query for the correct house information.</w:t>
             </w:r>
           </w:p>
         </w:tc>
@@ -787,14 +780,25 @@
               <w:spacing w:before="60"/>
               <w:ind w:left="317" w:hanging="317"/>
               <w:rPr>
-                <w:color w:val="FF0000"/>
-              </w:rPr>
-            </w:pPr>
-            <w:r>
-              <w:rPr>
-                <w:color w:val="FF0000"/>
-              </w:rPr>
-              <w:t>Display error message and exit</w:t>
+                <w:bCs/>
+                <w:color w:val="FF0000"/>
+              </w:rPr>
+            </w:pPr>
+            <w:proofErr w:type="gramStart"/>
+            <w:r>
+              <w:rPr>
+                <w:bCs/>
+                <w:color w:val="FF0000"/>
+              </w:rPr>
+              <w:t>All of</w:t>
+            </w:r>
+            <w:proofErr w:type="gramEnd"/>
+            <w:r>
+              <w:rPr>
+                <w:bCs/>
+                <w:color w:val="FF0000"/>
+              </w:rPr>
+              <w:t xml:space="preserve"> the housing information that met the requirements was found from the database and the results were returned.</w:t>
             </w:r>
           </w:p>
         </w:tc>
@@ -806,25 +810,21 @@
             <w:pPr>
               <w:spacing w:before="60"/>
               <w:rPr>
-                <w:color w:val="FF0000"/>
-              </w:rPr>
-            </w:pPr>
-            <w:r>
-              <w:rPr>
-                <w:color w:val="FF0000"/>
-              </w:rPr>
-              <w:t>Display error message and exit</w:t>
+                <w:bCs/>
+                <w:color w:val="FF0000"/>
+              </w:rPr>
+            </w:pPr>
+            <w:r>
+              <w:rPr>
+                <w:bCs/>
+                <w:color w:val="FF0000"/>
+              </w:rPr>
+              <w:t>Complete got the correct house information from the database by the date entered and returned the desired result.</w:t>
             </w:r>
           </w:p>
         </w:tc>
       </w:tr>
       <w:tr>
-        <w:tblPrEx>
-          <w:tblCellMar>
-            <w:top w:w="0" w:type="dxa"/>
-            <w:bottom w:w="0" w:type="dxa"/>
-          </w:tblCellMar>
-        </w:tblPrEx>
         <w:tc>
           <w:tcPr>
             <w:tcW w:w="959" w:type="dxa"/>
@@ -833,15 +833,16 @@
             <w:pPr>
               <w:spacing w:before="60"/>
               <w:rPr>
-                <w:color w:val="FF0000"/>
-              </w:rPr>
-            </w:pPr>
-            <w:r>
-              <w:rPr>
-                <w:b/>
-                <w:color w:val="FF0000"/>
-              </w:rPr>
-              <w:t>2.0</w:t>
+                <w:bCs/>
+                <w:color w:val="FF0000"/>
+              </w:rPr>
+            </w:pPr>
+            <w:r>
+              <w:rPr>
+                <w:bCs/>
+                <w:color w:val="FF0000"/>
+              </w:rPr>
+              <w:t>4</w:t>
             </w:r>
           </w:p>
         </w:tc>
@@ -856,16 +857,16 @@
               </w:tabs>
               <w:spacing w:before="60"/>
               <w:rPr>
-                <w:b/>
-                <w:color w:val="FF0000"/>
-              </w:rPr>
-            </w:pPr>
-            <w:r>
-              <w:rPr>
-                <w:b/>
-                <w:color w:val="FF0000"/>
-              </w:rPr>
-              <w:t>Histogram Functions</w:t>
+                <w:bCs/>
+                <w:color w:val="FF0000"/>
+              </w:rPr>
+            </w:pPr>
+            <w:r>
+              <w:rPr>
+                <w:bCs/>
+                <w:color w:val="FF0000"/>
+              </w:rPr>
+              <w:t>Tests whether a change in the input value for dwell time returns the correct listing information.</w:t>
             </w:r>
           </w:p>
         </w:tc>
@@ -881,9 +882,33 @@
               <w:spacing w:before="60"/>
               <w:ind w:left="317" w:hanging="317"/>
               <w:rPr>
-                <w:color w:val="FF0000"/>
-              </w:rPr>
-            </w:pPr>
+                <w:bCs/>
+                <w:color w:val="FF0000"/>
+              </w:rPr>
+            </w:pPr>
+            <w:r>
+              <w:rPr>
+                <w:bCs/>
+                <w:color w:val="FF0000"/>
+              </w:rPr>
+              <w:t xml:space="preserve">By obtaining the user's dwell time, the time period of the user's demand is correctly calculated, and then the appropriate listings are </w:t>
+            </w:r>
+            <w:proofErr w:type="gramStart"/>
+            <w:r>
+              <w:rPr>
+                <w:bCs/>
+                <w:color w:val="FF0000"/>
+              </w:rPr>
+              <w:t>identified</w:t>
+            </w:r>
+            <w:proofErr w:type="gramEnd"/>
+            <w:r>
+              <w:rPr>
+                <w:bCs/>
+                <w:color w:val="FF0000"/>
+              </w:rPr>
+              <w:t xml:space="preserve"> and the correct results are returned.</w:t>
+            </w:r>
           </w:p>
         </w:tc>
         <w:tc>
@@ -894,19 +919,37 @@
             <w:pPr>
               <w:spacing w:before="60"/>
               <w:rPr>
-                <w:color w:val="FF0000"/>
-              </w:rPr>
-            </w:pPr>
+                <w:bCs/>
+                <w:color w:val="FF0000"/>
+              </w:rPr>
+            </w:pPr>
+            <w:r>
+              <w:rPr>
+                <w:bCs/>
+                <w:color w:val="FF0000"/>
+              </w:rPr>
+              <w:t xml:space="preserve">Successfully got to calculate the </w:t>
+            </w:r>
+            <w:proofErr w:type="gramStart"/>
+            <w:r>
+              <w:rPr>
+                <w:bCs/>
+                <w:color w:val="FF0000"/>
+              </w:rPr>
+              <w:t>time period</w:t>
+            </w:r>
+            <w:proofErr w:type="gramEnd"/>
+            <w:r>
+              <w:rPr>
+                <w:bCs/>
+                <w:color w:val="FF0000"/>
+              </w:rPr>
+              <w:t xml:space="preserve"> requested by the customer and used this data to get the correct listing information and return the correct data.</w:t>
+            </w:r>
           </w:p>
         </w:tc>
       </w:tr>
       <w:tr>
-        <w:tblPrEx>
-          <w:tblCellMar>
-            <w:top w:w="0" w:type="dxa"/>
-            <w:bottom w:w="0" w:type="dxa"/>
-          </w:tblCellMar>
-        </w:tblPrEx>
         <w:tc>
           <w:tcPr>
             <w:tcW w:w="959" w:type="dxa"/>
@@ -915,15 +958,17 @@
             <w:pPr>
               <w:spacing w:before="60"/>
               <w:rPr>
-                <w:b/>
-                <w:color w:val="FF0000"/>
-              </w:rPr>
-            </w:pPr>
-            <w:r>
-              <w:rPr>
-                <w:color w:val="FF0000"/>
-              </w:rPr>
-              <w:t>2.1</w:t>
+                <w:bCs/>
+                <w:color w:val="FF0000"/>
+              </w:rPr>
+            </w:pPr>
+            <w:r>
+              <w:rPr>
+                <w:bCs/>
+                <w:color w:val="FF0000"/>
+              </w:rPr>
+              <w:lastRenderedPageBreak/>
+              <w:t>5</w:t>
             </w:r>
           </w:p>
         </w:tc>
@@ -938,14 +983,16 @@
               </w:tabs>
               <w:spacing w:before="60"/>
               <w:rPr>
-                <w:color w:val="FF0000"/>
-              </w:rPr>
-            </w:pPr>
-            <w:r>
-              <w:rPr>
-                <w:color w:val="FF0000"/>
-              </w:rPr>
-              <w:t>Empty input dictionary</w:t>
+                <w:bCs/>
+                <w:color w:val="FF0000"/>
+              </w:rPr>
+            </w:pPr>
+            <w:r>
+              <w:rPr>
+                <w:bCs/>
+                <w:color w:val="FF0000"/>
+              </w:rPr>
+              <w:t>The test targets user searches for cleanliness.</w:t>
             </w:r>
           </w:p>
         </w:tc>
@@ -960,15 +1007,32 @@
               </w:tabs>
               <w:spacing w:before="60"/>
               <w:rPr>
-                <w:b/>
-                <w:color w:val="FF0000"/>
-              </w:rPr>
-            </w:pPr>
-            <w:r>
-              <w:rPr>
-                <w:color w:val="FF0000"/>
-              </w:rPr>
-              <w:t>Display error message and exit</w:t>
+                <w:bCs/>
+                <w:color w:val="FF0000"/>
+              </w:rPr>
+            </w:pPr>
+            <w:r>
+              <w:rPr>
+                <w:bCs/>
+                <w:color w:val="FF0000"/>
+              </w:rPr>
+              <w:t xml:space="preserve">All listing information about cleanliness and all reviews about cleanliness can be found and successfully </w:t>
+            </w:r>
+            <w:proofErr w:type="gramStart"/>
+            <w:r>
+              <w:rPr>
+                <w:bCs/>
+                <w:color w:val="FF0000"/>
+              </w:rPr>
+              <w:t>returned back</w:t>
+            </w:r>
+            <w:proofErr w:type="gramEnd"/>
+            <w:r>
+              <w:rPr>
+                <w:bCs/>
+                <w:color w:val="FF0000"/>
+              </w:rPr>
+              <w:t xml:space="preserve"> data.</w:t>
             </w:r>
           </w:p>
         </w:tc>
@@ -980,15 +1044,548 @@
             <w:pPr>
               <w:spacing w:before="60"/>
               <w:rPr>
-                <w:b/>
-                <w:color w:val="FF0000"/>
-              </w:rPr>
-            </w:pPr>
-            <w:r>
-              <w:rPr>
-                <w:color w:val="FF0000"/>
-              </w:rPr>
-              <w:t>Display error message and exit</w:t>
+                <w:bCs/>
+                <w:color w:val="FF0000"/>
+              </w:rPr>
+            </w:pPr>
+            <w:r>
+              <w:rPr>
+                <w:bCs/>
+                <w:color w:val="FF0000"/>
+              </w:rPr>
+              <w:t>Get all the information about the cleanliness of the house and reviews that match the cleanliness.</w:t>
+            </w:r>
+          </w:p>
+        </w:tc>
+      </w:tr>
+      <w:tr>
+        <w:tc>
+          <w:tcPr>
+            <w:tcW w:w="959" w:type="dxa"/>
+          </w:tcPr>
+          <w:p>
+            <w:pPr>
+              <w:spacing w:before="60"/>
+              <w:rPr>
+                <w:rFonts w:hint="eastAsia"/>
+                <w:color w:val="FF0000"/>
+                <w:lang w:eastAsia="zh-CN"/>
+              </w:rPr>
+            </w:pPr>
+            <w:r>
+              <w:rPr>
+                <w:rFonts w:hint="eastAsia"/>
+                <w:color w:val="FF0000"/>
+                <w:lang w:eastAsia="zh-CN"/>
+              </w:rPr>
+              <w:t>6</w:t>
+            </w:r>
+          </w:p>
+        </w:tc>
+        <w:tc>
+          <w:tcPr>
+            <w:tcW w:w="4111" w:type="dxa"/>
+          </w:tcPr>
+          <w:p>
+            <w:pPr>
+              <w:tabs>
+                <w:tab w:val="left" w:pos="317"/>
+              </w:tabs>
+              <w:spacing w:before="60"/>
+              <w:rPr>
+                <w:color w:val="FF0000"/>
+              </w:rPr>
+            </w:pPr>
+            <w:r>
+              <w:rPr>
+                <w:color w:val="FF0000"/>
+              </w:rPr>
+              <w:t>Test the keyword search function to search for listing information and reviews by keyword and check-in date.</w:t>
+            </w:r>
+          </w:p>
+        </w:tc>
+        <w:tc>
+          <w:tcPr>
+            <w:tcW w:w="5386" w:type="dxa"/>
+          </w:tcPr>
+          <w:p>
+            <w:pPr>
+              <w:tabs>
+                <w:tab w:val="left" w:pos="317"/>
+              </w:tabs>
+              <w:spacing w:before="60"/>
+              <w:rPr>
+                <w:color w:val="FF0000"/>
+              </w:rPr>
+            </w:pPr>
+            <w:r>
+              <w:rPr>
+                <w:color w:val="FF0000"/>
+              </w:rPr>
+              <w:t>This feature finds information about homes from a database that matches the time description and matches homes and related reviews with keywords.</w:t>
+            </w:r>
+          </w:p>
+        </w:tc>
+        <w:tc>
+          <w:tcPr>
+            <w:tcW w:w="3720" w:type="dxa"/>
+          </w:tcPr>
+          <w:p>
+            <w:pPr>
+              <w:spacing w:before="60"/>
+              <w:rPr>
+                <w:color w:val="FF0000"/>
+              </w:rPr>
+            </w:pPr>
+            <w:r>
+              <w:rPr>
+                <w:color w:val="FF0000"/>
+              </w:rPr>
+              <w:t>Successfully get the matching listings from the database, along with information about the reviews that were matched. And successfully returned the relevant data.</w:t>
+            </w:r>
+          </w:p>
+        </w:tc>
+      </w:tr>
+      <w:tr>
+        <w:tc>
+          <w:tcPr>
+            <w:tcW w:w="959" w:type="dxa"/>
+          </w:tcPr>
+          <w:p>
+            <w:pPr>
+              <w:spacing w:before="60"/>
+              <w:rPr>
+                <w:rFonts w:hint="eastAsia"/>
+                <w:color w:val="FF0000"/>
+                <w:lang w:eastAsia="zh-CN"/>
+              </w:rPr>
+            </w:pPr>
+            <w:r>
+              <w:rPr>
+                <w:rFonts w:hint="eastAsia"/>
+                <w:color w:val="FF0000"/>
+                <w:lang w:eastAsia="zh-CN"/>
+              </w:rPr>
+              <w:t>7</w:t>
+            </w:r>
+          </w:p>
+        </w:tc>
+        <w:tc>
+          <w:tcPr>
+            <w:tcW w:w="4111" w:type="dxa"/>
+          </w:tcPr>
+          <w:p>
+            <w:pPr>
+              <w:tabs>
+                <w:tab w:val="left" w:pos="317"/>
+              </w:tabs>
+              <w:spacing w:before="60"/>
+              <w:rPr>
+                <w:color w:val="FF0000"/>
+              </w:rPr>
+            </w:pPr>
+            <w:r>
+              <w:rPr>
+                <w:color w:val="FF0000"/>
+              </w:rPr>
+              <w:t>Test different inputs for setting the initial date and stay to get the listings.</w:t>
+            </w:r>
+          </w:p>
+        </w:tc>
+        <w:tc>
+          <w:tcPr>
+            <w:tcW w:w="5386" w:type="dxa"/>
+          </w:tcPr>
+          <w:p>
+            <w:pPr>
+              <w:tabs>
+                <w:tab w:val="left" w:pos="317"/>
+              </w:tabs>
+              <w:spacing w:before="60"/>
+              <w:rPr>
+                <w:color w:val="FF0000"/>
+              </w:rPr>
+            </w:pPr>
+            <w:r>
+              <w:rPr>
+                <w:color w:val="FF0000"/>
+              </w:rPr>
+              <w:t xml:space="preserve">Ability to correctly obtain the initial </w:t>
+            </w:r>
+            <w:proofErr w:type="gramStart"/>
+            <w:r>
+              <w:rPr>
+                <w:color w:val="FF0000"/>
+              </w:rPr>
+              <w:t>date, and</w:t>
+            </w:r>
+            <w:proofErr w:type="gramEnd"/>
+            <w:r>
+              <w:rPr>
+                <w:color w:val="FF0000"/>
+              </w:rPr>
+              <w:t xml:space="preserve"> identify the time period in which the customer chose the house, obtain the matching listings, and successfully return the data.</w:t>
+            </w:r>
+          </w:p>
+        </w:tc>
+        <w:tc>
+          <w:tcPr>
+            <w:tcW w:w="3720" w:type="dxa"/>
+          </w:tcPr>
+          <w:p>
+            <w:pPr>
+              <w:spacing w:before="60"/>
+              <w:rPr>
+                <w:color w:val="FF0000"/>
+              </w:rPr>
+            </w:pPr>
+            <w:r>
+              <w:rPr>
+                <w:color w:val="FF0000"/>
+              </w:rPr>
+              <w:t xml:space="preserve">Successfully calculated the </w:t>
+            </w:r>
+            <w:proofErr w:type="gramStart"/>
+            <w:r>
+              <w:rPr>
+                <w:color w:val="FF0000"/>
+              </w:rPr>
+              <w:t>time period</w:t>
+            </w:r>
+            <w:proofErr w:type="gramEnd"/>
+            <w:r>
+              <w:rPr>
+                <w:color w:val="FF0000"/>
+              </w:rPr>
+              <w:t xml:space="preserve"> the customer chose to stay and found the correct listing in the database and returned the correct result.</w:t>
+            </w:r>
+          </w:p>
+        </w:tc>
+      </w:tr>
+      <w:tr>
+        <w:tc>
+          <w:tcPr>
+            <w:tcW w:w="959" w:type="dxa"/>
+          </w:tcPr>
+          <w:p>
+            <w:pPr>
+              <w:spacing w:before="60"/>
+              <w:rPr>
+                <w:rFonts w:hint="eastAsia"/>
+                <w:color w:val="FF0000"/>
+                <w:lang w:eastAsia="zh-CN"/>
+              </w:rPr>
+            </w:pPr>
+            <w:r>
+              <w:rPr>
+                <w:rFonts w:hint="eastAsia"/>
+                <w:color w:val="FF0000"/>
+                <w:lang w:eastAsia="zh-CN"/>
+              </w:rPr>
+              <w:t>8</w:t>
+            </w:r>
+          </w:p>
+        </w:tc>
+        <w:tc>
+          <w:tcPr>
+            <w:tcW w:w="4111" w:type="dxa"/>
+          </w:tcPr>
+          <w:p>
+            <w:pPr>
+              <w:tabs>
+                <w:tab w:val="left" w:pos="317"/>
+              </w:tabs>
+              <w:spacing w:before="60"/>
+              <w:rPr>
+                <w:color w:val="FF0000"/>
+              </w:rPr>
+            </w:pPr>
+            <w:r>
+              <w:rPr>
+                <w:color w:val="FF0000"/>
+              </w:rPr>
+              <w:t>Test a search function that searches for housing information by dwell time and keywords.</w:t>
+            </w:r>
+          </w:p>
+        </w:tc>
+        <w:tc>
+          <w:tcPr>
+            <w:tcW w:w="5386" w:type="dxa"/>
+          </w:tcPr>
+          <w:p>
+            <w:pPr>
+              <w:tabs>
+                <w:tab w:val="left" w:pos="317"/>
+              </w:tabs>
+              <w:spacing w:before="60"/>
+              <w:rPr>
+                <w:color w:val="FF0000"/>
+              </w:rPr>
+            </w:pPr>
+            <w:r>
+              <w:rPr>
+                <w:color w:val="FF0000"/>
+              </w:rPr>
+              <w:t xml:space="preserve">Calculate the </w:t>
+            </w:r>
+            <w:proofErr w:type="gramStart"/>
+            <w:r>
+              <w:rPr>
+                <w:color w:val="FF0000"/>
+              </w:rPr>
+              <w:t>time period</w:t>
+            </w:r>
+            <w:proofErr w:type="gramEnd"/>
+            <w:r>
+              <w:rPr>
+                <w:color w:val="FF0000"/>
+              </w:rPr>
+              <w:t xml:space="preserve"> and find out the listings and combine them with keywords to further find out the matching listings and reviews.</w:t>
+            </w:r>
+          </w:p>
+        </w:tc>
+        <w:tc>
+          <w:tcPr>
+            <w:tcW w:w="3720" w:type="dxa"/>
+          </w:tcPr>
+          <w:p>
+            <w:pPr>
+              <w:spacing w:before="60"/>
+              <w:rPr>
+                <w:color w:val="FF0000"/>
+              </w:rPr>
+            </w:pPr>
+            <w:r>
+              <w:rPr>
+                <w:color w:val="FF0000"/>
+              </w:rPr>
+              <w:t xml:space="preserve">Identified the right listings with the right </w:t>
+            </w:r>
+            <w:proofErr w:type="gramStart"/>
+            <w:r>
+              <w:rPr>
+                <w:color w:val="FF0000"/>
+              </w:rPr>
+              <w:t>time period</w:t>
+            </w:r>
+            <w:proofErr w:type="gramEnd"/>
+            <w:r>
+              <w:rPr>
+                <w:color w:val="FF0000"/>
+              </w:rPr>
+              <w:t xml:space="preserve"> and keywords and returned the data accurately to the client.</w:t>
+            </w:r>
+          </w:p>
+        </w:tc>
+      </w:tr>
+      <w:tr>
+        <w:tc>
+          <w:tcPr>
+            <w:tcW w:w="959" w:type="dxa"/>
+          </w:tcPr>
+          <w:p>
+            <w:pPr>
+              <w:spacing w:before="60"/>
+              <w:rPr>
+                <w:rFonts w:hint="eastAsia"/>
+                <w:color w:val="FF0000"/>
+                <w:lang w:eastAsia="zh-CN"/>
+              </w:rPr>
+            </w:pPr>
+            <w:r>
+              <w:rPr>
+                <w:rFonts w:hint="eastAsia"/>
+                <w:color w:val="FF0000"/>
+                <w:lang w:eastAsia="zh-CN"/>
+              </w:rPr>
+              <w:t>9</w:t>
+            </w:r>
+          </w:p>
+        </w:tc>
+        <w:tc>
+          <w:tcPr>
+            <w:tcW w:w="4111" w:type="dxa"/>
+          </w:tcPr>
+          <w:p>
+            <w:pPr>
+              <w:tabs>
+                <w:tab w:val="left" w:pos="317"/>
+              </w:tabs>
+              <w:spacing w:before="60"/>
+              <w:rPr>
+                <w:color w:val="FF0000"/>
+              </w:rPr>
+            </w:pPr>
+            <w:r>
+              <w:rPr>
+                <w:color w:val="FF0000"/>
+              </w:rPr>
+              <w:t>Tested by start date, total time spent, keyword overlay to search for listings and review functionality.</w:t>
+            </w:r>
+          </w:p>
+        </w:tc>
+        <w:tc>
+          <w:tcPr>
+            <w:tcW w:w="5386" w:type="dxa"/>
+          </w:tcPr>
+          <w:p>
+            <w:pPr>
+              <w:tabs>
+                <w:tab w:val="left" w:pos="317"/>
+              </w:tabs>
+              <w:spacing w:before="60"/>
+              <w:rPr>
+                <w:color w:val="FF0000"/>
+              </w:rPr>
+            </w:pPr>
+            <w:r>
+              <w:rPr>
+                <w:color w:val="FF0000"/>
+              </w:rPr>
+              <w:t xml:space="preserve">Match the correct </w:t>
+            </w:r>
+            <w:proofErr w:type="gramStart"/>
+            <w:r>
+              <w:rPr>
+                <w:color w:val="FF0000"/>
+              </w:rPr>
+              <w:t>time period</w:t>
+            </w:r>
+            <w:proofErr w:type="gramEnd"/>
+            <w:r>
+              <w:rPr>
+                <w:color w:val="FF0000"/>
+              </w:rPr>
+              <w:t>, and the data containing keywords for the listings and reviews can be returned.</w:t>
+            </w:r>
+          </w:p>
+        </w:tc>
+        <w:tc>
+          <w:tcPr>
+            <w:tcW w:w="3720" w:type="dxa"/>
+          </w:tcPr>
+          <w:p>
+            <w:pPr>
+              <w:spacing w:before="60"/>
+              <w:rPr>
+                <w:color w:val="FF0000"/>
+              </w:rPr>
+            </w:pPr>
+            <w:r>
+              <w:rPr>
+                <w:color w:val="FF0000"/>
+              </w:rPr>
+              <w:t xml:space="preserve">The returned listing information matched the customer's requirements for the </w:t>
+            </w:r>
+            <w:proofErr w:type="gramStart"/>
+            <w:r>
+              <w:rPr>
+                <w:color w:val="FF0000"/>
+              </w:rPr>
+              <w:t>time period</w:t>
+            </w:r>
+            <w:proofErr w:type="gramEnd"/>
+            <w:r>
+              <w:rPr>
+                <w:color w:val="FF0000"/>
+              </w:rPr>
+              <w:t xml:space="preserve"> and also successfully found reviews from the database that matched the keyword requirements.</w:t>
+            </w:r>
+          </w:p>
+        </w:tc>
+      </w:tr>
+      <w:tr>
+        <w:tc>
+          <w:tcPr>
+            <w:tcW w:w="959" w:type="dxa"/>
+          </w:tcPr>
+          <w:p>
+            <w:pPr>
+              <w:spacing w:before="60"/>
+              <w:rPr>
+                <w:rFonts w:hint="eastAsia"/>
+                <w:color w:val="FF0000"/>
+                <w:lang w:eastAsia="zh-CN"/>
+              </w:rPr>
+            </w:pPr>
+            <w:r>
+              <w:rPr>
+                <w:rFonts w:hint="eastAsia"/>
+                <w:color w:val="FF0000"/>
+                <w:lang w:eastAsia="zh-CN"/>
+              </w:rPr>
+              <w:lastRenderedPageBreak/>
+              <w:t>1</w:t>
+            </w:r>
+            <w:r>
+              <w:rPr>
+                <w:color w:val="FF0000"/>
+                <w:lang w:eastAsia="zh-CN"/>
+              </w:rPr>
+              <w:t>0</w:t>
+            </w:r>
+          </w:p>
+        </w:tc>
+        <w:tc>
+          <w:tcPr>
+            <w:tcW w:w="4111" w:type="dxa"/>
+          </w:tcPr>
+          <w:p>
+            <w:pPr>
+              <w:tabs>
+                <w:tab w:val="left" w:pos="317"/>
+              </w:tabs>
+              <w:spacing w:before="60"/>
+              <w:rPr>
+                <w:color w:val="FF0000"/>
+              </w:rPr>
+            </w:pPr>
+            <w:r>
+              <w:rPr>
+                <w:color w:val="FF0000"/>
+              </w:rPr>
+              <w:t>Tested the database linking function.</w:t>
+            </w:r>
+          </w:p>
+        </w:tc>
+        <w:tc>
+          <w:tcPr>
+            <w:tcW w:w="5386" w:type="dxa"/>
+          </w:tcPr>
+          <w:p>
+            <w:pPr>
+              <w:tabs>
+                <w:tab w:val="left" w:pos="317"/>
+              </w:tabs>
+              <w:spacing w:before="60"/>
+              <w:rPr>
+                <w:color w:val="FF0000"/>
+              </w:rPr>
+            </w:pPr>
+            <w:r>
+              <w:rPr>
+                <w:color w:val="FF0000"/>
+              </w:rPr>
+              <w:t>The database is successfully linked and the attributes and data in the database are complete and intact, and the data in the database can be successfully called.</w:t>
+            </w:r>
+          </w:p>
+        </w:tc>
+        <w:tc>
+          <w:tcPr>
+            <w:tcW w:w="3720" w:type="dxa"/>
+          </w:tcPr>
+          <w:p>
+            <w:pPr>
+              <w:spacing w:before="60"/>
+              <w:rPr>
+                <w:color w:val="FF0000"/>
+              </w:rPr>
+            </w:pPr>
+            <w:r>
+              <w:rPr>
+                <w:color w:val="FF0000"/>
+              </w:rPr>
+              <w:t>The database connection is normal, and the data in the database is not empty, you can connect and then call the data.</w:t>
             </w:r>
           </w:p>
         </w:tc>
@@ -1003,18 +1600,18 @@
     </w:p>
     <w:p>
       <w:pPr>
-        <w:pStyle w:val="Heading1"/>
+        <w:pStyle w:val="1"/>
         <w:numPr>
           <w:ilvl w:val="0"/>
           <w:numId w:val="2"/>
         </w:numPr>
       </w:pPr>
-      <w:bookmarkStart w:id="2" w:name="_Toc49779838"/>
+      <w:bookmarkStart w:id="1" w:name="_Toc49779838"/>
       <w:r>
         <w:lastRenderedPageBreak/>
         <w:t>Coverage Report</w:t>
       </w:r>
-      <w:bookmarkEnd w:id="2"/>
+      <w:bookmarkEnd w:id="1"/>
     </w:p>
     <w:p/>
     <w:p>
@@ -1028,6 +1625,335 @@
           <w:color w:val="FF0000"/>
         </w:rPr>
         <w:t>A description of the coverage of your unit tests, including how you evaluated coverage (function, statement, branch, condition)</w:t>
+      </w:r>
+    </w:p>
+    <w:p>
+      <w:pPr>
+        <w:rPr>
+          <w:color w:val="297FD5" w:themeColor="accent3"/>
+        </w:rPr>
+      </w:pPr>
+      <w:r>
+        <w:rPr>
+          <w:color w:val="FF0000"/>
+        </w:rPr>
+        <w:br/>
+      </w:r>
+      <w:r>
+        <w:rPr>
+          <w:color w:val="297FD5" w:themeColor="accent3"/>
+        </w:rPr>
+        <w:t>Description of the coverage of our unit tests:</w:t>
+      </w:r>
+    </w:p>
+    <w:p>
+      <w:pPr>
+        <w:rPr>
+          <w:color w:val="297FD5" w:themeColor="accent3"/>
+        </w:rPr>
+      </w:pPr>
+      <w:r>
+        <w:rPr>
+          <w:color w:val="297FD5" w:themeColor="accent3"/>
+        </w:rPr>
+        <w:t>Our unit tests primarily cover the following key functionalities and scenarios:</w:t>
+      </w:r>
+    </w:p>
+    <w:p>
+      <w:pPr>
+        <w:numPr>
+          <w:ilvl w:val="0"/>
+          <w:numId w:val="7"/>
+        </w:numPr>
+        <w:rPr>
+          <w:color w:val="297FD5" w:themeColor="accent3"/>
+        </w:rPr>
+      </w:pPr>
+      <w:r>
+        <w:rPr>
+          <w:color w:val="297FD5" w:themeColor="accent3"/>
+        </w:rPr>
+        <w:t>Successful initialization of the database.</w:t>
+      </w:r>
+    </w:p>
+    <w:p>
+      <w:pPr>
+        <w:numPr>
+          <w:ilvl w:val="0"/>
+          <w:numId w:val="7"/>
+        </w:numPr>
+        <w:rPr>
+          <w:color w:val="297FD5" w:themeColor="accent3"/>
+        </w:rPr>
+      </w:pPr>
+      <w:r>
+        <w:rPr>
+          <w:color w:val="297FD5" w:themeColor="accent3"/>
+        </w:rPr>
+        <w:t>Functionality to search for property information and related comments based on different keywords.</w:t>
+      </w:r>
+    </w:p>
+    <w:p>
+      <w:pPr>
+        <w:numPr>
+          <w:ilvl w:val="0"/>
+          <w:numId w:val="7"/>
+        </w:numPr>
+        <w:rPr>
+          <w:color w:val="297FD5" w:themeColor="accent3"/>
+        </w:rPr>
+      </w:pPr>
+      <w:r>
+        <w:rPr>
+          <w:color w:val="297FD5" w:themeColor="accent3"/>
+        </w:rPr>
+        <w:t>Querying property information for a specific date.</w:t>
+      </w:r>
+    </w:p>
+    <w:p>
+      <w:pPr>
+        <w:numPr>
+          <w:ilvl w:val="0"/>
+          <w:numId w:val="7"/>
+        </w:numPr>
+        <w:rPr>
+          <w:color w:val="297FD5" w:themeColor="accent3"/>
+        </w:rPr>
+      </w:pPr>
+      <w:r>
+        <w:rPr>
+          <w:color w:val="297FD5" w:themeColor="accent3"/>
+        </w:rPr>
+        <w:t>Returning the correct property information based on the input value for dwell time.</w:t>
+      </w:r>
+    </w:p>
+    <w:p>
+      <w:pPr>
+        <w:numPr>
+          <w:ilvl w:val="0"/>
+          <w:numId w:val="7"/>
+        </w:numPr>
+        <w:rPr>
+          <w:color w:val="297FD5" w:themeColor="accent3"/>
+        </w:rPr>
+      </w:pPr>
+      <w:r>
+        <w:rPr>
+          <w:color w:val="297FD5" w:themeColor="accent3"/>
+        </w:rPr>
+        <w:t>Searches targeting user preferences for cleanliness.</w:t>
+      </w:r>
+    </w:p>
+    <w:p>
+      <w:pPr>
+        <w:numPr>
+          <w:ilvl w:val="0"/>
+          <w:numId w:val="7"/>
+        </w:numPr>
+        <w:rPr>
+          <w:color w:val="297FD5" w:themeColor="accent3"/>
+        </w:rPr>
+      </w:pPr>
+      <w:r>
+        <w:rPr>
+          <w:color w:val="297FD5" w:themeColor="accent3"/>
+        </w:rPr>
+        <w:t>Functionality to search for property information and comments combining keywords and check-in dates.</w:t>
+      </w:r>
+    </w:p>
+    <w:p>
+      <w:pPr>
+        <w:numPr>
+          <w:ilvl w:val="0"/>
+          <w:numId w:val="7"/>
+        </w:numPr>
+        <w:rPr>
+          <w:color w:val="297FD5" w:themeColor="accent3"/>
+        </w:rPr>
+      </w:pPr>
+      <w:r>
+        <w:rPr>
+          <w:color w:val="297FD5" w:themeColor="accent3"/>
+        </w:rPr>
+        <w:t>Functionality to obtain property listings by setting an initial date and duration of stay.</w:t>
+      </w:r>
+    </w:p>
+    <w:p>
+      <w:pPr>
+        <w:numPr>
+          <w:ilvl w:val="0"/>
+          <w:numId w:val="7"/>
+        </w:numPr>
+        <w:rPr>
+          <w:color w:val="297FD5" w:themeColor="accent3"/>
+        </w:rPr>
+      </w:pPr>
+      <w:r>
+        <w:rPr>
+          <w:color w:val="297FD5" w:themeColor="accent3"/>
+        </w:rPr>
+        <w:t>Searching for property information combining dwell time and keywords.</w:t>
+      </w:r>
+    </w:p>
+    <w:p>
+      <w:pPr>
+        <w:numPr>
+          <w:ilvl w:val="0"/>
+          <w:numId w:val="7"/>
+        </w:numPr>
+        <w:rPr>
+          <w:color w:val="297FD5" w:themeColor="accent3"/>
+        </w:rPr>
+      </w:pPr>
+      <w:r>
+        <w:rPr>
+          <w:color w:val="297FD5" w:themeColor="accent3"/>
+        </w:rPr>
+        <w:t>Functionality to search for listings and reviews by overlaying start date, total dwell time, and keywords.</w:t>
+      </w:r>
+    </w:p>
+    <w:p>
+      <w:pPr>
+        <w:numPr>
+          <w:ilvl w:val="0"/>
+          <w:numId w:val="7"/>
+        </w:numPr>
+        <w:rPr>
+          <w:color w:val="297FD5" w:themeColor="accent3"/>
+        </w:rPr>
+      </w:pPr>
+      <w:r>
+        <w:rPr>
+          <w:color w:val="297FD5" w:themeColor="accent3"/>
+        </w:rPr>
+        <w:t>Testing the database linking function.</w:t>
+      </w:r>
+    </w:p>
+    <w:p>
+      <w:pPr>
+        <w:rPr>
+          <w:color w:val="297FD5" w:themeColor="accent3"/>
+        </w:rPr>
+      </w:pPr>
+      <w:r>
+        <w:rPr>
+          <w:color w:val="297FD5" w:themeColor="accent3"/>
+        </w:rPr>
+        <w:t>To evaluate the coverage of our tests, we adopted the following assessment methods:</w:t>
+      </w:r>
+    </w:p>
+    <w:p>
+      <w:pPr>
+        <w:numPr>
+          <w:ilvl w:val="0"/>
+          <w:numId w:val="8"/>
+        </w:numPr>
+        <w:rPr>
+          <w:color w:val="297FD5" w:themeColor="accent3"/>
+        </w:rPr>
+      </w:pPr>
+      <w:r>
+        <w:rPr>
+          <w:b/>
+          <w:bCs/>
+          <w:color w:val="297FD5" w:themeColor="accent3"/>
+        </w:rPr>
+        <w:t>Function Coverage</w:t>
+      </w:r>
+      <w:r>
+        <w:rPr>
+          <w:color w:val="297FD5" w:themeColor="accent3"/>
+        </w:rPr>
+        <w:t>: Ensuring every function was tested.</w:t>
+      </w:r>
+    </w:p>
+    <w:p>
+      <w:pPr>
+        <w:numPr>
+          <w:ilvl w:val="0"/>
+          <w:numId w:val="8"/>
+        </w:numPr>
+        <w:rPr>
+          <w:color w:val="297FD5" w:themeColor="accent3"/>
+        </w:rPr>
+      </w:pPr>
+      <w:r>
+        <w:rPr>
+          <w:b/>
+          <w:bCs/>
+          <w:color w:val="297FD5" w:themeColor="accent3"/>
+        </w:rPr>
+        <w:lastRenderedPageBreak/>
+        <w:t>Statement Coverage</w:t>
+      </w:r>
+      <w:r>
+        <w:rPr>
+          <w:color w:val="297FD5" w:themeColor="accent3"/>
+        </w:rPr>
+        <w:t>: Ensuring every statement in the code was executed at least once.</w:t>
+      </w:r>
+    </w:p>
+    <w:p>
+      <w:pPr>
+        <w:numPr>
+          <w:ilvl w:val="0"/>
+          <w:numId w:val="8"/>
+        </w:numPr>
+        <w:rPr>
+          <w:color w:val="297FD5" w:themeColor="accent3"/>
+        </w:rPr>
+      </w:pPr>
+      <w:r>
+        <w:rPr>
+          <w:b/>
+          <w:bCs/>
+          <w:color w:val="297FD5" w:themeColor="accent3"/>
+        </w:rPr>
+        <w:t>Branch Coverage</w:t>
+      </w:r>
+      <w:r>
+        <w:rPr>
+          <w:color w:val="297FD5" w:themeColor="accent3"/>
+        </w:rPr>
+        <w:t>: Ensuring every branch in the code (e.g., if-else statements) was executed.</w:t>
+      </w:r>
+    </w:p>
+    <w:p>
+      <w:pPr>
+        <w:numPr>
+          <w:ilvl w:val="0"/>
+          <w:numId w:val="8"/>
+        </w:numPr>
+        <w:rPr>
+          <w:color w:val="297FD5" w:themeColor="accent3"/>
+        </w:rPr>
+      </w:pPr>
+      <w:r>
+        <w:rPr>
+          <w:b/>
+          <w:bCs/>
+          <w:color w:val="297FD5" w:themeColor="accent3"/>
+        </w:rPr>
+        <w:t>Condition Coverage</w:t>
+      </w:r>
+      <w:r>
+        <w:rPr>
+          <w:color w:val="297FD5" w:themeColor="accent3"/>
+        </w:rPr>
+        <w:t>: Ensuring each logical condition was evaluated at least once for both true and false.</w:t>
+      </w:r>
+    </w:p>
+    <w:p>
+      <w:pPr>
+        <w:rPr>
+          <w:color w:val="297FD5" w:themeColor="accent3"/>
+        </w:rPr>
+      </w:pPr>
+      <w:r>
+        <w:rPr>
+          <w:color w:val="297FD5" w:themeColor="accent3"/>
+        </w:rPr>
+        <w:t>Through the above methods, we ensured comprehensive coverage of the key functionalities and scenarios in our unit tests, thereby guaranteeing the quality and stability of the software.</w:t>
       </w:r>
     </w:p>
     <w:p>
@@ -1051,18 +1977,18 @@
     </w:p>
     <w:p>
       <w:pPr>
-        <w:pStyle w:val="Heading1"/>
+        <w:pStyle w:val="1"/>
         <w:numPr>
           <w:ilvl w:val="0"/>
           <w:numId w:val="2"/>
         </w:numPr>
       </w:pPr>
-      <w:bookmarkStart w:id="3" w:name="_Toc49779839"/>
+      <w:bookmarkStart w:id="2" w:name="_Toc49779839"/>
       <w:r>
         <w:lastRenderedPageBreak/>
         <w:t>Requirements Acceptance Testing</w:t>
       </w:r>
-      <w:bookmarkEnd w:id="3"/>
+      <w:bookmarkEnd w:id="2"/>
     </w:p>
     <w:p>
       <w:pPr>
@@ -1110,12 +2036,6 @@
         <w:gridCol w:w="3691"/>
       </w:tblGrid>
       <w:tr>
-        <w:tblPrEx>
-          <w:tblCellMar>
-            <w:top w:w="0" w:type="dxa"/>
-            <w:bottom w:w="0" w:type="dxa"/>
-          </w:tblCellMar>
-        </w:tblPrEx>
         <w:trPr>
           <w:tblHeader/>
         </w:trPr>
@@ -1229,12 +2149,6 @@
         </w:tc>
       </w:tr>
       <w:tr>
-        <w:tblPrEx>
-          <w:tblCellMar>
-            <w:top w:w="0" w:type="dxa"/>
-            <w:bottom w:w="0" w:type="dxa"/>
-          </w:tblCellMar>
-        </w:tblPrEx>
         <w:tc>
           <w:tcPr>
             <w:tcW w:w="550" w:type="pct"/>
@@ -1312,12 +2226,6 @@
         </w:tc>
       </w:tr>
       <w:tr>
-        <w:tblPrEx>
-          <w:tblCellMar>
-            <w:top w:w="0" w:type="dxa"/>
-            <w:bottom w:w="0" w:type="dxa"/>
-          </w:tblCellMar>
-        </w:tblPrEx>
         <w:tc>
           <w:tcPr>
             <w:tcW w:w="550" w:type="pct"/>
@@ -1395,12 +2303,6 @@
         </w:tc>
       </w:tr>
       <w:tr>
-        <w:tblPrEx>
-          <w:tblCellMar>
-            <w:top w:w="0" w:type="dxa"/>
-            <w:bottom w:w="0" w:type="dxa"/>
-          </w:tblCellMar>
-        </w:tblPrEx>
         <w:tc>
           <w:tcPr>
             <w:tcW w:w="550" w:type="pct"/>
@@ -1478,12 +2380,6 @@
         </w:tc>
       </w:tr>
       <w:tr>
-        <w:tblPrEx>
-          <w:tblCellMar>
-            <w:top w:w="0" w:type="dxa"/>
-            <w:bottom w:w="0" w:type="dxa"/>
-          </w:tblCellMar>
-        </w:tblPrEx>
         <w:tc>
           <w:tcPr>
             <w:tcW w:w="550" w:type="pct"/>
@@ -1561,12 +2457,6 @@
         </w:tc>
       </w:tr>
       <w:tr>
-        <w:tblPrEx>
-          <w:tblCellMar>
-            <w:top w:w="0" w:type="dxa"/>
-            <w:bottom w:w="0" w:type="dxa"/>
-          </w:tblCellMar>
-        </w:tblPrEx>
         <w:tc>
           <w:tcPr>
             <w:tcW w:w="550" w:type="pct"/>
@@ -1644,12 +2534,6 @@
         </w:tc>
       </w:tr>
       <w:tr>
-        <w:tblPrEx>
-          <w:tblCellMar>
-            <w:top w:w="0" w:type="dxa"/>
-            <w:bottom w:w="0" w:type="dxa"/>
-          </w:tblCellMar>
-        </w:tblPrEx>
         <w:tc>
           <w:tcPr>
             <w:tcW w:w="550" w:type="pct"/>
@@ -1727,12 +2611,6 @@
         </w:tc>
       </w:tr>
       <w:tr>
-        <w:tblPrEx>
-          <w:tblCellMar>
-            <w:top w:w="0" w:type="dxa"/>
-            <w:bottom w:w="0" w:type="dxa"/>
-          </w:tblCellMar>
-        </w:tblPrEx>
         <w:tc>
           <w:tcPr>
             <w:tcW w:w="550" w:type="pct"/>
@@ -1810,12 +2688,6 @@
         </w:tc>
       </w:tr>
       <w:tr>
-        <w:tblPrEx>
-          <w:tblCellMar>
-            <w:top w:w="0" w:type="dxa"/>
-            <w:bottom w:w="0" w:type="dxa"/>
-          </w:tblCellMar>
-        </w:tblPrEx>
         <w:tc>
           <w:tcPr>
             <w:tcW w:w="550" w:type="pct"/>
@@ -1893,12 +2765,6 @@
         </w:tc>
       </w:tr>
       <w:tr>
-        <w:tblPrEx>
-          <w:tblCellMar>
-            <w:top w:w="0" w:type="dxa"/>
-            <w:bottom w:w="0" w:type="dxa"/>
-          </w:tblCellMar>
-        </w:tblPrEx>
         <w:tc>
           <w:tcPr>
             <w:tcW w:w="550" w:type="pct"/>
@@ -1990,8 +2856,270 @@
 </file>
 
 <file path=word/numbering.xml><?xml version="1.0" encoding="utf-8"?>
-<w:numbering xmlns:wpc="http://schemas.microsoft.com/office/word/2010/wordprocessingCanvas" xmlns:mc="http://schemas.openxmlformats.org/markup-compatibility/2006" xmlns:o="urn:schemas-microsoft-com:office:office" xmlns:r="http://schemas.openxmlformats.org/officeDocument/2006/relationships" xmlns:m="http://schemas.openxmlformats.org/officeDocument/2006/math" xmlns:v="urn:schemas-microsoft-com:vml" xmlns:wp14="http://schemas.microsoft.com/office/word/2010/wordprocessingDrawing" xmlns:wp="http://schemas.openxmlformats.org/drawingml/2006/wordprocessingDrawing" xmlns:w10="urn:schemas-microsoft-com:office:word" xmlns:w="http://schemas.openxmlformats.org/wordprocessingml/2006/main" xmlns:w14="http://schemas.microsoft.com/office/word/2010/wordml" xmlns:w15="http://schemas.microsoft.com/office/word/2012/wordml" xmlns:wpg="http://schemas.microsoft.com/office/word/2010/wordprocessingGroup" xmlns:wpi="http://schemas.microsoft.com/office/word/2010/wordprocessingInk" xmlns:wne="http://schemas.microsoft.com/office/word/2006/wordml" xmlns:wps="http://schemas.microsoft.com/office/word/2010/wordprocessingShape" mc:Ignorable="w14 w15 wp14">
+<w:numbering xmlns:wpc="http://schemas.microsoft.com/office/word/2010/wordprocessingCanvas" xmlns:cx="http://schemas.microsoft.com/office/drawing/2014/chartex" xmlns:cx1="http://schemas.microsoft.com/office/drawing/2015/9/8/chartex" xmlns:cx2="http://schemas.microsoft.com/office/drawing/2015/10/21/chartex" xmlns:cx3="http://schemas.microsoft.com/office/drawing/2016/5/9/chartex" xmlns:cx4="http://schemas.microsoft.com/office/drawing/2016/5/10/chartex" xmlns:cx5="http://schemas.microsoft.com/office/drawing/2016/5/11/chartex" xmlns:cx6="http://schemas.microsoft.com/office/drawing/2016/5/12/chartex" xmlns:cx7="http://schemas.microsoft.com/office/drawing/2016/5/13/chartex" xmlns:cx8="http://schemas.microsoft.com/office/drawing/2016/5/14/chartex" xmlns:mc="http://schemas.openxmlformats.org/markup-compatibility/2006" xmlns:aink="http://schemas.microsoft.com/office/drawing/2016/ink" xmlns:am3d="http://schemas.microsoft.com/office/drawing/2017/model3d" xmlns:o="urn:schemas-microsoft-com:office:office" xmlns:oel="http://schemas.microsoft.com/office/2019/extlst" xmlns:r="http://schemas.openxmlformats.org/officeDocument/2006/relationships" xmlns:m="http://schemas.openxmlformats.org/officeDocument/2006/math" xmlns:v="urn:schemas-microsoft-com:vml" xmlns:wp14="http://schemas.microsoft.com/office/word/2010/wordprocessingDrawing" xmlns:wp="http://schemas.openxmlformats.org/drawingml/2006/wordprocessingDrawing" xmlns:w10="urn:schemas-microsoft-com:office:word" xmlns:w="http://schemas.openxmlformats.org/wordprocessingml/2006/main" xmlns:w14="http://schemas.microsoft.com/office/word/2010/wordml" xmlns:w15="http://schemas.microsoft.com/office/word/2012/wordml" xmlns:w16cex="http://schemas.microsoft.com/office/word/2018/wordml/cex" xmlns:w16cid="http://schemas.microsoft.com/office/word/2016/wordml/cid" xmlns:w16="http://schemas.microsoft.com/office/word/2018/wordml" xmlns:w16sdtdh="http://schemas.microsoft.com/office/word/2020/wordml/sdtdatahash" xmlns:w16se="http://schemas.microsoft.com/office/word/2015/wordml/symex" xmlns:wpg="http://schemas.microsoft.com/office/word/2010/wordprocessingGroup" xmlns:wpi="http://schemas.microsoft.com/office/word/2010/wordprocessingInk" xmlns:wne="http://schemas.microsoft.com/office/word/2006/wordml" xmlns:wps="http://schemas.microsoft.com/office/word/2010/wordprocessingShape" mc:Ignorable="w14 w15 w16se w16cid w16 w16cex w16sdtdh wp14">
   <w:abstractNum w:abstractNumId="0" w15:restartNumberingAfterBreak="0">
+    <w:nsid w:val="007C39A3"/>
+    <w:multiLevelType w:val="multilevel"/>
+    <w:tmpl w:val="AFBC6198"/>
+    <w:lvl w:ilvl="0">
+      <w:start w:val="1"/>
+      <w:numFmt w:val="decimal"/>
+      <w:lvlText w:val="%1."/>
+      <w:lvlJc w:val="left"/>
+      <w:pPr>
+        <w:tabs>
+          <w:tab w:val="num" w:pos="720"/>
+        </w:tabs>
+        <w:ind w:left="720" w:hanging="360"/>
+      </w:pPr>
+    </w:lvl>
+    <w:lvl w:ilvl="1" w:tentative="1">
+      <w:start w:val="1"/>
+      <w:numFmt w:val="decimal"/>
+      <w:lvlText w:val="%2."/>
+      <w:lvlJc w:val="left"/>
+      <w:pPr>
+        <w:tabs>
+          <w:tab w:val="num" w:pos="1440"/>
+        </w:tabs>
+        <w:ind w:left="1440" w:hanging="360"/>
+      </w:pPr>
+    </w:lvl>
+    <w:lvl w:ilvl="2" w:tentative="1">
+      <w:start w:val="1"/>
+      <w:numFmt w:val="decimal"/>
+      <w:lvlText w:val="%3."/>
+      <w:lvlJc w:val="left"/>
+      <w:pPr>
+        <w:tabs>
+          <w:tab w:val="num" w:pos="2160"/>
+        </w:tabs>
+        <w:ind w:left="2160" w:hanging="360"/>
+      </w:pPr>
+    </w:lvl>
+    <w:lvl w:ilvl="3" w:tentative="1">
+      <w:start w:val="1"/>
+      <w:numFmt w:val="decimal"/>
+      <w:lvlText w:val="%4."/>
+      <w:lvlJc w:val="left"/>
+      <w:pPr>
+        <w:tabs>
+          <w:tab w:val="num" w:pos="2880"/>
+        </w:tabs>
+        <w:ind w:left="2880" w:hanging="360"/>
+      </w:pPr>
+    </w:lvl>
+    <w:lvl w:ilvl="4" w:tentative="1">
+      <w:start w:val="1"/>
+      <w:numFmt w:val="decimal"/>
+      <w:lvlText w:val="%5."/>
+      <w:lvlJc w:val="left"/>
+      <w:pPr>
+        <w:tabs>
+          <w:tab w:val="num" w:pos="3600"/>
+        </w:tabs>
+        <w:ind w:left="3600" w:hanging="360"/>
+      </w:pPr>
+    </w:lvl>
+    <w:lvl w:ilvl="5" w:tentative="1">
+      <w:start w:val="1"/>
+      <w:numFmt w:val="decimal"/>
+      <w:lvlText w:val="%6."/>
+      <w:lvlJc w:val="left"/>
+      <w:pPr>
+        <w:tabs>
+          <w:tab w:val="num" w:pos="4320"/>
+        </w:tabs>
+        <w:ind w:left="4320" w:hanging="360"/>
+      </w:pPr>
+    </w:lvl>
+    <w:lvl w:ilvl="6" w:tentative="1">
+      <w:start w:val="1"/>
+      <w:numFmt w:val="decimal"/>
+      <w:lvlText w:val="%7."/>
+      <w:lvlJc w:val="left"/>
+      <w:pPr>
+        <w:tabs>
+          <w:tab w:val="num" w:pos="5040"/>
+        </w:tabs>
+        <w:ind w:left="5040" w:hanging="360"/>
+      </w:pPr>
+    </w:lvl>
+    <w:lvl w:ilvl="7" w:tentative="1">
+      <w:start w:val="1"/>
+      <w:numFmt w:val="decimal"/>
+      <w:lvlText w:val="%8."/>
+      <w:lvlJc w:val="left"/>
+      <w:pPr>
+        <w:tabs>
+          <w:tab w:val="num" w:pos="5760"/>
+        </w:tabs>
+        <w:ind w:left="5760" w:hanging="360"/>
+      </w:pPr>
+    </w:lvl>
+    <w:lvl w:ilvl="8" w:tentative="1">
+      <w:start w:val="1"/>
+      <w:numFmt w:val="decimal"/>
+      <w:lvlText w:val="%9."/>
+      <w:lvlJc w:val="left"/>
+      <w:pPr>
+        <w:tabs>
+          <w:tab w:val="num" w:pos="6480"/>
+        </w:tabs>
+        <w:ind w:left="6480" w:hanging="360"/>
+      </w:pPr>
+    </w:lvl>
+  </w:abstractNum>
+  <w:abstractNum w:abstractNumId="1" w15:restartNumberingAfterBreak="0">
+    <w:nsid w:val="1AAA20C0"/>
+    <w:multiLevelType w:val="multilevel"/>
+    <w:tmpl w:val="588A41AA"/>
+    <w:lvl w:ilvl="0">
+      <w:start w:val="1"/>
+      <w:numFmt w:val="bullet"/>
+      <w:lvlText w:val=""/>
+      <w:lvlJc w:val="left"/>
+      <w:pPr>
+        <w:tabs>
+          <w:tab w:val="num" w:pos="720"/>
+        </w:tabs>
+        <w:ind w:left="720" w:hanging="360"/>
+      </w:pPr>
+      <w:rPr>
+        <w:rFonts w:ascii="Symbol" w:hAnsi="Symbol" w:hint="default"/>
+        <w:sz w:val="20"/>
+      </w:rPr>
+    </w:lvl>
+    <w:lvl w:ilvl="1" w:tentative="1">
+      <w:start w:val="1"/>
+      <w:numFmt w:val="bullet"/>
+      <w:lvlText w:val=""/>
+      <w:lvlJc w:val="left"/>
+      <w:pPr>
+        <w:tabs>
+          <w:tab w:val="num" w:pos="1440"/>
+        </w:tabs>
+        <w:ind w:left="1440" w:hanging="360"/>
+      </w:pPr>
+      <w:rPr>
+        <w:rFonts w:ascii="Symbol" w:hAnsi="Symbol" w:hint="default"/>
+        <w:sz w:val="20"/>
+      </w:rPr>
+    </w:lvl>
+    <w:lvl w:ilvl="2" w:tentative="1">
+      <w:start w:val="1"/>
+      <w:numFmt w:val="bullet"/>
+      <w:lvlText w:val=""/>
+      <w:lvlJc w:val="left"/>
+      <w:pPr>
+        <w:tabs>
+          <w:tab w:val="num" w:pos="2160"/>
+        </w:tabs>
+        <w:ind w:left="2160" w:hanging="360"/>
+      </w:pPr>
+      <w:rPr>
+        <w:rFonts w:ascii="Symbol" w:hAnsi="Symbol" w:hint="default"/>
+        <w:sz w:val="20"/>
+      </w:rPr>
+    </w:lvl>
+    <w:lvl w:ilvl="3" w:tentative="1">
+      <w:start w:val="1"/>
+      <w:numFmt w:val="bullet"/>
+      <w:lvlText w:val=""/>
+      <w:lvlJc w:val="left"/>
+      <w:pPr>
+        <w:tabs>
+          <w:tab w:val="num" w:pos="2880"/>
+        </w:tabs>
+        <w:ind w:left="2880" w:hanging="360"/>
+      </w:pPr>
+      <w:rPr>
+        <w:rFonts w:ascii="Symbol" w:hAnsi="Symbol" w:hint="default"/>
+        <w:sz w:val="20"/>
+      </w:rPr>
+    </w:lvl>
+    <w:lvl w:ilvl="4" w:tentative="1">
+      <w:start w:val="1"/>
+      <w:numFmt w:val="bullet"/>
+      <w:lvlText w:val=""/>
+      <w:lvlJc w:val="left"/>
+      <w:pPr>
+        <w:tabs>
+          <w:tab w:val="num" w:pos="3600"/>
+        </w:tabs>
+        <w:ind w:left="3600" w:hanging="360"/>
+      </w:pPr>
+      <w:rPr>
+        <w:rFonts w:ascii="Symbol" w:hAnsi="Symbol" w:hint="default"/>
+        <w:sz w:val="20"/>
+      </w:rPr>
+    </w:lvl>
+    <w:lvl w:ilvl="5" w:tentative="1">
+      <w:start w:val="1"/>
+      <w:numFmt w:val="bullet"/>
+      <w:lvlText w:val=""/>
+      <w:lvlJc w:val="left"/>
+      <w:pPr>
+        <w:tabs>
+          <w:tab w:val="num" w:pos="4320"/>
+        </w:tabs>
+        <w:ind w:left="4320" w:hanging="360"/>
+      </w:pPr>
+      <w:rPr>
+        <w:rFonts w:ascii="Symbol" w:hAnsi="Symbol" w:hint="default"/>
+        <w:sz w:val="20"/>
+      </w:rPr>
+    </w:lvl>
+    <w:lvl w:ilvl="6" w:tentative="1">
+      <w:start w:val="1"/>
+      <w:numFmt w:val="bullet"/>
+      <w:lvlText w:val=""/>
+      <w:lvlJc w:val="left"/>
+      <w:pPr>
+        <w:tabs>
+          <w:tab w:val="num" w:pos="5040"/>
+        </w:tabs>
+        <w:ind w:left="5040" w:hanging="360"/>
+      </w:pPr>
+      <w:rPr>
+        <w:rFonts w:ascii="Symbol" w:hAnsi="Symbol" w:hint="default"/>
+        <w:sz w:val="20"/>
+      </w:rPr>
+    </w:lvl>
+    <w:lvl w:ilvl="7" w:tentative="1">
+      <w:start w:val="1"/>
+      <w:numFmt w:val="bullet"/>
+      <w:lvlText w:val=""/>
+      <w:lvlJc w:val="left"/>
+      <w:pPr>
+        <w:tabs>
+          <w:tab w:val="num" w:pos="5760"/>
+        </w:tabs>
+        <w:ind w:left="5760" w:hanging="360"/>
+      </w:pPr>
+      <w:rPr>
+        <w:rFonts w:ascii="Symbol" w:hAnsi="Symbol" w:hint="default"/>
+        <w:sz w:val="20"/>
+      </w:rPr>
+    </w:lvl>
+    <w:lvl w:ilvl="8" w:tentative="1">
+      <w:start w:val="1"/>
+      <w:numFmt w:val="bullet"/>
+      <w:lvlText w:val=""/>
+      <w:lvlJc w:val="left"/>
+      <w:pPr>
+        <w:tabs>
+          <w:tab w:val="num" w:pos="6480"/>
+        </w:tabs>
+        <w:ind w:left="6480" w:hanging="360"/>
+      </w:pPr>
+      <w:rPr>
+        <w:rFonts w:ascii="Symbol" w:hAnsi="Symbol" w:hint="default"/>
+        <w:sz w:val="20"/>
+      </w:rPr>
+    </w:lvl>
+  </w:abstractNum>
+  <w:abstractNum w:abstractNumId="2" w15:restartNumberingAfterBreak="0">
     <w:nsid w:val="367E3F6A"/>
     <w:multiLevelType w:val="hybridMultilevel"/>
     <w:tmpl w:val="0CB6E2E4"/>
@@ -2103,7 +3231,7 @@
       </w:rPr>
     </w:lvl>
   </w:abstractNum>
-  <w:abstractNum w:abstractNumId="1" w15:restartNumberingAfterBreak="0">
+  <w:abstractNum w:abstractNumId="3" w15:restartNumberingAfterBreak="0">
     <w:nsid w:val="375D36C8"/>
     <w:multiLevelType w:val="multilevel"/>
     <w:tmpl w:val="CF405D9C"/>
@@ -2216,7 +3344,7 @@
       </w:rPr>
     </w:lvl>
   </w:abstractNum>
-  <w:abstractNum w:abstractNumId="2" w15:restartNumberingAfterBreak="0">
+  <w:abstractNum w:abstractNumId="4" w15:restartNumberingAfterBreak="0">
     <w:nsid w:val="594D2C6D"/>
     <w:multiLevelType w:val="hybridMultilevel"/>
     <w:tmpl w:val="BA2812A4"/>
@@ -2328,7 +3456,7 @@
       </w:rPr>
     </w:lvl>
   </w:abstractNum>
-  <w:abstractNum w:abstractNumId="3" w15:restartNumberingAfterBreak="0">
+  <w:abstractNum w:abstractNumId="5" w15:restartNumberingAfterBreak="0">
     <w:nsid w:val="63D23837"/>
     <w:multiLevelType w:val="hybridMultilevel"/>
     <w:tmpl w:val="9BD61186"/>
@@ -2440,7 +3568,7 @@
       </w:rPr>
     </w:lvl>
   </w:abstractNum>
-  <w:abstractNum w:abstractNumId="4" w15:restartNumberingAfterBreak="0">
+  <w:abstractNum w:abstractNumId="6" w15:restartNumberingAfterBreak="0">
     <w:nsid w:val="66162F7D"/>
     <w:multiLevelType w:val="hybridMultilevel"/>
     <w:tmpl w:val="38A2F066"/>
@@ -2553,7 +3681,7 @@
       </w:rPr>
     </w:lvl>
   </w:abstractNum>
-  <w:abstractNum w:abstractNumId="5" w15:restartNumberingAfterBreak="0">
+  <w:abstractNum w:abstractNumId="7" w15:restartNumberingAfterBreak="0">
     <w:nsid w:val="765D23A3"/>
     <w:multiLevelType w:val="multilevel"/>
     <w:tmpl w:val="D2A25216"/>
@@ -2666,29 +3794,35 @@
       </w:rPr>
     </w:lvl>
   </w:abstractNum>
-  <w:num w:numId="1">
-    <w:abstractNumId w:val="1"/>
+  <w:num w:numId="1" w16cid:durableId="661739448">
+    <w:abstractNumId w:val="3"/>
   </w:num>
-  <w:num w:numId="2">
+  <w:num w:numId="2" w16cid:durableId="1086729504">
+    <w:abstractNumId w:val="7"/>
+  </w:num>
+  <w:num w:numId="3" w16cid:durableId="1997951858">
+    <w:abstractNumId w:val="6"/>
+  </w:num>
+  <w:num w:numId="4" w16cid:durableId="1017386649">
+    <w:abstractNumId w:val="4"/>
+  </w:num>
+  <w:num w:numId="5" w16cid:durableId="1370061853">
     <w:abstractNumId w:val="5"/>
   </w:num>
-  <w:num w:numId="3">
-    <w:abstractNumId w:val="4"/>
-  </w:num>
-  <w:num w:numId="4">
+  <w:num w:numId="6" w16cid:durableId="1824851601">
     <w:abstractNumId w:val="2"/>
   </w:num>
-  <w:num w:numId="5">
-    <w:abstractNumId w:val="3"/>
+  <w:num w:numId="7" w16cid:durableId="1924096618">
+    <w:abstractNumId w:val="0"/>
   </w:num>
-  <w:num w:numId="6">
-    <w:abstractNumId w:val="0"/>
+  <w:num w:numId="8" w16cid:durableId="1075670002">
+    <w:abstractNumId w:val="1"/>
   </w:num>
 </w:numbering>
 </file>
 
 <file path=word/styles.xml><?xml version="1.0" encoding="utf-8"?>
-<w:styles xmlns:mc="http://schemas.openxmlformats.org/markup-compatibility/2006" xmlns:r="http://schemas.openxmlformats.org/officeDocument/2006/relationships" xmlns:w="http://schemas.openxmlformats.org/wordprocessingml/2006/main" xmlns:w14="http://schemas.microsoft.com/office/word/2010/wordml" xmlns:w15="http://schemas.microsoft.com/office/word/2012/wordml" mc:Ignorable="w14 w15">
+<w:styles xmlns:mc="http://schemas.openxmlformats.org/markup-compatibility/2006" xmlns:r="http://schemas.openxmlformats.org/officeDocument/2006/relationships" xmlns:w="http://schemas.openxmlformats.org/wordprocessingml/2006/main" xmlns:w14="http://schemas.microsoft.com/office/word/2010/wordml" xmlns:w15="http://schemas.microsoft.com/office/word/2012/wordml" xmlns:w16cex="http://schemas.microsoft.com/office/word/2018/wordml/cex" xmlns:w16cid="http://schemas.microsoft.com/office/word/2016/wordml/cid" xmlns:w16="http://schemas.microsoft.com/office/word/2018/wordml" xmlns:w16sdtdh="http://schemas.microsoft.com/office/word/2020/wordml/sdtdatahash" xmlns:w16se="http://schemas.microsoft.com/office/word/2015/wordml/symex" mc:Ignorable="w14 w15 w16se w16cid w16 w16cex w16sdtdh">
   <w:docDefaults>
     <w:rPrDefault>
       <w:rPr>
@@ -2704,7 +3838,7 @@
       </w:pPr>
     </w:pPrDefault>
   </w:docDefaults>
-  <w:latentStyles w:defLockedState="0" w:defUIPriority="99" w:defSemiHidden="0" w:defUnhideWhenUsed="0" w:defQFormat="0" w:count="371">
+  <w:latentStyles w:defLockedState="0" w:defUIPriority="99" w:defSemiHidden="0" w:defUnhideWhenUsed="0" w:defQFormat="0" w:count="376">
     <w:lsdException w:name="Normal" w:uiPriority="0" w:qFormat="1"/>
     <w:lsdException w:name="heading 1" w:uiPriority="9" w:qFormat="1"/>
     <w:lsdException w:name="heading 2" w:semiHidden="1" w:uiPriority="9" w:unhideWhenUsed="1" w:qFormat="1"/>
@@ -3076,17 +4210,22 @@
     <w:lsdException w:name="List Table 5 Dark Accent 6" w:uiPriority="50"/>
     <w:lsdException w:name="List Table 6 Colorful Accent 6" w:uiPriority="51"/>
     <w:lsdException w:name="List Table 7 Colorful Accent 6" w:uiPriority="52"/>
+    <w:lsdException w:name="Mention" w:semiHidden="1" w:unhideWhenUsed="1"/>
+    <w:lsdException w:name="Smart Hyperlink" w:semiHidden="1" w:unhideWhenUsed="1"/>
+    <w:lsdException w:name="Hashtag" w:semiHidden="1" w:unhideWhenUsed="1"/>
+    <w:lsdException w:name="Unresolved Mention" w:semiHidden="1" w:unhideWhenUsed="1"/>
+    <w:lsdException w:name="Smart Link" w:semiHidden="1" w:unhideWhenUsed="1"/>
   </w:latentStyles>
-  <w:style w:type="paragraph" w:default="1" w:styleId="Normal">
+  <w:style w:type="paragraph" w:default="1" w:styleId="a">
     <w:name w:val="Normal"/>
     <w:qFormat/>
     <w:rsid w:val="00926CFD"/>
   </w:style>
-  <w:style w:type="paragraph" w:styleId="Heading1">
+  <w:style w:type="paragraph" w:styleId="1">
     <w:name w:val="heading 1"/>
-    <w:basedOn w:val="Normal"/>
-    <w:next w:val="Normal"/>
-    <w:link w:val="Heading1Char"/>
+    <w:basedOn w:val="a"/>
+    <w:next w:val="a"/>
+    <w:link w:val="10"/>
     <w:uiPriority w:val="9"/>
     <w:qFormat/>
     <w:rsid w:val="00926CFD"/>
@@ -3105,11 +4244,11 @@
       <w:szCs w:val="28"/>
     </w:rPr>
   </w:style>
-  <w:style w:type="paragraph" w:styleId="Heading2">
+  <w:style w:type="paragraph" w:styleId="2">
     <w:name w:val="heading 2"/>
-    <w:basedOn w:val="Normal"/>
-    <w:next w:val="Normal"/>
-    <w:link w:val="Heading2Char"/>
+    <w:basedOn w:val="a"/>
+    <w:next w:val="a"/>
+    <w:link w:val="20"/>
     <w:uiPriority w:val="9"/>
     <w:unhideWhenUsed/>
     <w:qFormat/>
@@ -3129,11 +4268,11 @@
       <w:szCs w:val="26"/>
     </w:rPr>
   </w:style>
-  <w:style w:type="paragraph" w:styleId="Heading3">
+  <w:style w:type="paragraph" w:styleId="3">
     <w:name w:val="heading 3"/>
-    <w:basedOn w:val="Normal"/>
-    <w:next w:val="Normal"/>
-    <w:link w:val="Heading3Char"/>
+    <w:basedOn w:val="a"/>
+    <w:next w:val="a"/>
+    <w:link w:val="30"/>
     <w:uiPriority w:val="9"/>
     <w:unhideWhenUsed/>
     <w:qFormat/>
@@ -3151,11 +4290,11 @@
       <w:color w:val="4A66AC" w:themeColor="accent1"/>
     </w:rPr>
   </w:style>
-  <w:style w:type="paragraph" w:styleId="Heading4">
+  <w:style w:type="paragraph" w:styleId="4">
     <w:name w:val="heading 4"/>
-    <w:basedOn w:val="Normal"/>
-    <w:next w:val="Normal"/>
-    <w:link w:val="Heading4Char"/>
+    <w:basedOn w:val="a"/>
+    <w:next w:val="a"/>
+    <w:link w:val="40"/>
     <w:uiPriority w:val="9"/>
     <w:semiHidden/>
     <w:unhideWhenUsed/>
@@ -3176,11 +4315,11 @@
       <w:color w:val="4A66AC" w:themeColor="accent1"/>
     </w:rPr>
   </w:style>
-  <w:style w:type="paragraph" w:styleId="Heading5">
+  <w:style w:type="paragraph" w:styleId="5">
     <w:name w:val="heading 5"/>
-    <w:basedOn w:val="Normal"/>
-    <w:next w:val="Normal"/>
-    <w:link w:val="Heading5Char"/>
+    <w:basedOn w:val="a"/>
+    <w:next w:val="a"/>
+    <w:link w:val="50"/>
     <w:uiPriority w:val="9"/>
     <w:semiHidden/>
     <w:unhideWhenUsed/>
@@ -3197,11 +4336,11 @@
       <w:color w:val="243255" w:themeColor="accent1" w:themeShade="7F"/>
     </w:rPr>
   </w:style>
-  <w:style w:type="paragraph" w:styleId="Heading6">
+  <w:style w:type="paragraph" w:styleId="6">
     <w:name w:val="heading 6"/>
-    <w:basedOn w:val="Normal"/>
-    <w:next w:val="Normal"/>
-    <w:link w:val="Heading6Char"/>
+    <w:basedOn w:val="a"/>
+    <w:next w:val="a"/>
+    <w:link w:val="60"/>
     <w:uiPriority w:val="9"/>
     <w:semiHidden/>
     <w:unhideWhenUsed/>
@@ -3220,11 +4359,11 @@
       <w:color w:val="243255" w:themeColor="accent1" w:themeShade="7F"/>
     </w:rPr>
   </w:style>
-  <w:style w:type="paragraph" w:styleId="Heading7">
+  <w:style w:type="paragraph" w:styleId="7">
     <w:name w:val="heading 7"/>
-    <w:basedOn w:val="Normal"/>
-    <w:next w:val="Normal"/>
-    <w:link w:val="Heading7Char"/>
+    <w:basedOn w:val="a"/>
+    <w:next w:val="a"/>
+    <w:link w:val="70"/>
     <w:uiPriority w:val="9"/>
     <w:semiHidden/>
     <w:unhideWhenUsed/>
@@ -3243,11 +4382,11 @@
       <w:color w:val="404040" w:themeColor="text1" w:themeTint="BF"/>
     </w:rPr>
   </w:style>
-  <w:style w:type="paragraph" w:styleId="Heading8">
+  <w:style w:type="paragraph" w:styleId="8">
     <w:name w:val="heading 8"/>
-    <w:basedOn w:val="Normal"/>
-    <w:next w:val="Normal"/>
-    <w:link w:val="Heading8Char"/>
+    <w:basedOn w:val="a"/>
+    <w:next w:val="a"/>
+    <w:link w:val="80"/>
     <w:uiPriority w:val="9"/>
     <w:semiHidden/>
     <w:unhideWhenUsed/>
@@ -3266,11 +4405,11 @@
       <w:szCs w:val="20"/>
     </w:rPr>
   </w:style>
-  <w:style w:type="paragraph" w:styleId="Heading9">
+  <w:style w:type="paragraph" w:styleId="9">
     <w:name w:val="heading 9"/>
-    <w:basedOn w:val="Normal"/>
-    <w:next w:val="Normal"/>
-    <w:link w:val="Heading9Char"/>
+    <w:basedOn w:val="a"/>
+    <w:next w:val="a"/>
+    <w:link w:val="90"/>
     <w:uiPriority w:val="9"/>
     <w:semiHidden/>
     <w:unhideWhenUsed/>
@@ -3291,13 +4430,12 @@
       <w:szCs w:val="20"/>
     </w:rPr>
   </w:style>
-  <w:style w:type="character" w:default="1" w:styleId="DefaultParagraphFont">
+  <w:style w:type="character" w:default="1" w:styleId="a0">
     <w:name w:val="Default Paragraph Font"/>
     <w:uiPriority w:val="1"/>
-    <w:semiHidden/>
     <w:unhideWhenUsed/>
   </w:style>
-  <w:style w:type="table" w:default="1" w:styleId="TableNormal">
+  <w:style w:type="table" w:default="1" w:styleId="a1">
     <w:name w:val="Normal Table"/>
     <w:uiPriority w:val="99"/>
     <w:semiHidden/>
@@ -3312,16 +4450,16 @@
       </w:tblCellMar>
     </w:tblPr>
   </w:style>
-  <w:style w:type="numbering" w:default="1" w:styleId="NoList">
+  <w:style w:type="numbering" w:default="1" w:styleId="a2">
     <w:name w:val="No List"/>
     <w:uiPriority w:val="99"/>
     <w:semiHidden/>
     <w:unhideWhenUsed/>
   </w:style>
-  <w:style w:type="character" w:customStyle="1" w:styleId="Heading1Char">
-    <w:name w:val="Heading 1 Char"/>
-    <w:basedOn w:val="DefaultParagraphFont"/>
-    <w:link w:val="Heading1"/>
+  <w:style w:type="character" w:customStyle="1" w:styleId="10">
+    <w:name w:val="标题 1 字符"/>
+    <w:basedOn w:val="a0"/>
+    <w:link w:val="1"/>
     <w:uiPriority w:val="9"/>
     <w:rsid w:val="00926CFD"/>
     <w:rPr>
@@ -3333,10 +4471,10 @@
       <w:szCs w:val="28"/>
     </w:rPr>
   </w:style>
-  <w:style w:type="character" w:customStyle="1" w:styleId="Heading2Char">
-    <w:name w:val="Heading 2 Char"/>
-    <w:basedOn w:val="DefaultParagraphFont"/>
-    <w:link w:val="Heading2"/>
+  <w:style w:type="character" w:customStyle="1" w:styleId="20">
+    <w:name w:val="标题 2 字符"/>
+    <w:basedOn w:val="a0"/>
+    <w:link w:val="2"/>
     <w:uiPriority w:val="9"/>
     <w:rsid w:val="00926CFD"/>
     <w:rPr>
@@ -3348,10 +4486,10 @@
       <w:szCs w:val="26"/>
     </w:rPr>
   </w:style>
-  <w:style w:type="character" w:customStyle="1" w:styleId="Heading3Char">
-    <w:name w:val="Heading 3 Char"/>
-    <w:basedOn w:val="DefaultParagraphFont"/>
-    <w:link w:val="Heading3"/>
+  <w:style w:type="character" w:customStyle="1" w:styleId="30">
+    <w:name w:val="标题 3 字符"/>
+    <w:basedOn w:val="a0"/>
+    <w:link w:val="3"/>
     <w:uiPriority w:val="9"/>
     <w:rsid w:val="00926CFD"/>
     <w:rPr>
@@ -3361,10 +4499,10 @@
       <w:color w:val="4A66AC" w:themeColor="accent1"/>
     </w:rPr>
   </w:style>
-  <w:style w:type="character" w:customStyle="1" w:styleId="Heading4Char">
-    <w:name w:val="Heading 4 Char"/>
-    <w:basedOn w:val="DefaultParagraphFont"/>
-    <w:link w:val="Heading4"/>
+  <w:style w:type="character" w:customStyle="1" w:styleId="40">
+    <w:name w:val="标题 4 字符"/>
+    <w:basedOn w:val="a0"/>
+    <w:link w:val="4"/>
     <w:uiPriority w:val="9"/>
     <w:semiHidden/>
     <w:rsid w:val="00926CFD"/>
@@ -3377,10 +4515,10 @@
       <w:color w:val="4A66AC" w:themeColor="accent1"/>
     </w:rPr>
   </w:style>
-  <w:style w:type="character" w:customStyle="1" w:styleId="Heading5Char">
-    <w:name w:val="Heading 5 Char"/>
-    <w:basedOn w:val="DefaultParagraphFont"/>
-    <w:link w:val="Heading5"/>
+  <w:style w:type="character" w:customStyle="1" w:styleId="50">
+    <w:name w:val="标题 5 字符"/>
+    <w:basedOn w:val="a0"/>
+    <w:link w:val="5"/>
     <w:uiPriority w:val="9"/>
     <w:semiHidden/>
     <w:rsid w:val="00926CFD"/>
@@ -3389,10 +4527,10 @@
       <w:color w:val="243255" w:themeColor="accent1" w:themeShade="7F"/>
     </w:rPr>
   </w:style>
-  <w:style w:type="character" w:customStyle="1" w:styleId="Heading6Char">
-    <w:name w:val="Heading 6 Char"/>
-    <w:basedOn w:val="DefaultParagraphFont"/>
-    <w:link w:val="Heading6"/>
+  <w:style w:type="character" w:customStyle="1" w:styleId="60">
+    <w:name w:val="标题 6 字符"/>
+    <w:basedOn w:val="a0"/>
+    <w:link w:val="6"/>
     <w:uiPriority w:val="9"/>
     <w:semiHidden/>
     <w:rsid w:val="00926CFD"/>
@@ -3403,10 +4541,10 @@
       <w:color w:val="243255" w:themeColor="accent1" w:themeShade="7F"/>
     </w:rPr>
   </w:style>
-  <w:style w:type="character" w:customStyle="1" w:styleId="Heading7Char">
-    <w:name w:val="Heading 7 Char"/>
-    <w:basedOn w:val="DefaultParagraphFont"/>
-    <w:link w:val="Heading7"/>
+  <w:style w:type="character" w:customStyle="1" w:styleId="70">
+    <w:name w:val="标题 7 字符"/>
+    <w:basedOn w:val="a0"/>
+    <w:link w:val="7"/>
     <w:uiPriority w:val="9"/>
     <w:semiHidden/>
     <w:rsid w:val="00926CFD"/>
@@ -3417,10 +4555,10 @@
       <w:color w:val="404040" w:themeColor="text1" w:themeTint="BF"/>
     </w:rPr>
   </w:style>
-  <w:style w:type="character" w:customStyle="1" w:styleId="Heading8Char">
-    <w:name w:val="Heading 8 Char"/>
-    <w:basedOn w:val="DefaultParagraphFont"/>
-    <w:link w:val="Heading8"/>
+  <w:style w:type="character" w:customStyle="1" w:styleId="80">
+    <w:name w:val="标题 8 字符"/>
+    <w:basedOn w:val="a0"/>
+    <w:link w:val="8"/>
     <w:uiPriority w:val="9"/>
     <w:semiHidden/>
     <w:rsid w:val="00926CFD"/>
@@ -3431,10 +4569,10 @@
       <w:szCs w:val="20"/>
     </w:rPr>
   </w:style>
-  <w:style w:type="character" w:customStyle="1" w:styleId="Heading9Char">
-    <w:name w:val="Heading 9 Char"/>
-    <w:basedOn w:val="DefaultParagraphFont"/>
-    <w:link w:val="Heading9"/>
+  <w:style w:type="character" w:customStyle="1" w:styleId="90">
+    <w:name w:val="标题 9 字符"/>
+    <w:basedOn w:val="a0"/>
+    <w:link w:val="9"/>
     <w:uiPriority w:val="9"/>
     <w:semiHidden/>
     <w:rsid w:val="00926CFD"/>
@@ -3447,10 +4585,10 @@
       <w:szCs w:val="20"/>
     </w:rPr>
   </w:style>
-  <w:style w:type="paragraph" w:styleId="Caption">
+  <w:style w:type="paragraph" w:styleId="a3">
     <w:name w:val="caption"/>
-    <w:basedOn w:val="Normal"/>
-    <w:next w:val="Normal"/>
+    <w:basedOn w:val="a"/>
+    <w:next w:val="a"/>
     <w:uiPriority w:val="35"/>
     <w:semiHidden/>
     <w:unhideWhenUsed/>
@@ -3467,11 +4605,11 @@
       <w:szCs w:val="18"/>
     </w:rPr>
   </w:style>
-  <w:style w:type="paragraph" w:styleId="Title">
+  <w:style w:type="paragraph" w:styleId="a4">
     <w:name w:val="Title"/>
-    <w:basedOn w:val="Normal"/>
-    <w:next w:val="Normal"/>
-    <w:link w:val="TitleChar"/>
+    <w:basedOn w:val="a"/>
+    <w:next w:val="a"/>
+    <w:link w:val="a5"/>
     <w:uiPriority w:val="10"/>
     <w:qFormat/>
     <w:rsid w:val="00926CFD"/>
@@ -3490,10 +4628,10 @@
       <w:szCs w:val="52"/>
     </w:rPr>
   </w:style>
-  <w:style w:type="character" w:customStyle="1" w:styleId="TitleChar">
-    <w:name w:val="Title Char"/>
-    <w:basedOn w:val="DefaultParagraphFont"/>
-    <w:link w:val="Title"/>
+  <w:style w:type="character" w:customStyle="1" w:styleId="a5">
+    <w:name w:val="标题 字符"/>
+    <w:basedOn w:val="a0"/>
+    <w:link w:val="a4"/>
     <w:uiPriority w:val="10"/>
     <w:rsid w:val="00926CFD"/>
     <w:rPr>
@@ -3504,11 +4642,11 @@
       <w:szCs w:val="52"/>
     </w:rPr>
   </w:style>
-  <w:style w:type="paragraph" w:styleId="Subtitle">
+  <w:style w:type="paragraph" w:styleId="a6">
     <w:name w:val="Subtitle"/>
-    <w:basedOn w:val="Normal"/>
-    <w:next w:val="Normal"/>
-    <w:link w:val="SubtitleChar"/>
+    <w:basedOn w:val="a"/>
+    <w:next w:val="a"/>
+    <w:link w:val="a7"/>
     <w:uiPriority w:val="11"/>
     <w:qFormat/>
     <w:rsid w:val="00926CFD"/>
@@ -3527,10 +4665,10 @@
       <w:szCs w:val="24"/>
     </w:rPr>
   </w:style>
-  <w:style w:type="character" w:customStyle="1" w:styleId="SubtitleChar">
-    <w:name w:val="Subtitle Char"/>
-    <w:basedOn w:val="DefaultParagraphFont"/>
-    <w:link w:val="Subtitle"/>
+  <w:style w:type="character" w:customStyle="1" w:styleId="a7">
+    <w:name w:val="副标题 字符"/>
+    <w:basedOn w:val="a0"/>
+    <w:link w:val="a6"/>
     <w:uiPriority w:val="11"/>
     <w:rsid w:val="00926CFD"/>
     <w:rPr>
@@ -3543,9 +4681,9 @@
       <w:szCs w:val="24"/>
     </w:rPr>
   </w:style>
-  <w:style w:type="character" w:styleId="Strong">
+  <w:style w:type="character" w:styleId="a8">
     <w:name w:val="Strong"/>
-    <w:basedOn w:val="DefaultParagraphFont"/>
+    <w:basedOn w:val="a0"/>
     <w:uiPriority w:val="22"/>
     <w:qFormat/>
     <w:rsid w:val="00926CFD"/>
@@ -3554,9 +4692,9 @@
       <w:bCs/>
     </w:rPr>
   </w:style>
-  <w:style w:type="character" w:styleId="Emphasis">
+  <w:style w:type="character" w:styleId="a9">
     <w:name w:val="Emphasis"/>
-    <w:basedOn w:val="DefaultParagraphFont"/>
+    <w:basedOn w:val="a0"/>
     <w:uiPriority w:val="20"/>
     <w:qFormat/>
     <w:rsid w:val="00926CFD"/>
@@ -3565,7 +4703,7 @@
       <w:iCs/>
     </w:rPr>
   </w:style>
-  <w:style w:type="paragraph" w:styleId="NoSpacing">
+  <w:style w:type="paragraph" w:styleId="aa">
     <w:name w:val="No Spacing"/>
     <w:uiPriority w:val="1"/>
     <w:qFormat/>
@@ -3574,11 +4712,11 @@
       <w:spacing w:after="0" w:line="240" w:lineRule="auto"/>
     </w:pPr>
   </w:style>
-  <w:style w:type="paragraph" w:styleId="Quote">
+  <w:style w:type="paragraph" w:styleId="ab">
     <w:name w:val="Quote"/>
-    <w:basedOn w:val="Normal"/>
-    <w:next w:val="Normal"/>
-    <w:link w:val="QuoteChar"/>
+    <w:basedOn w:val="a"/>
+    <w:next w:val="a"/>
+    <w:link w:val="ac"/>
     <w:uiPriority w:val="29"/>
     <w:qFormat/>
     <w:rsid w:val="00926CFD"/>
@@ -3588,10 +4726,10 @@
       <w:color w:val="000000" w:themeColor="text1"/>
     </w:rPr>
   </w:style>
-  <w:style w:type="character" w:customStyle="1" w:styleId="QuoteChar">
-    <w:name w:val="Quote Char"/>
-    <w:basedOn w:val="DefaultParagraphFont"/>
-    <w:link w:val="Quote"/>
+  <w:style w:type="character" w:customStyle="1" w:styleId="ac">
+    <w:name w:val="引用 字符"/>
+    <w:basedOn w:val="a0"/>
+    <w:link w:val="ab"/>
     <w:uiPriority w:val="29"/>
     <w:rsid w:val="00926CFD"/>
     <w:rPr>
@@ -3600,11 +4738,11 @@
       <w:color w:val="000000" w:themeColor="text1"/>
     </w:rPr>
   </w:style>
-  <w:style w:type="paragraph" w:styleId="IntenseQuote">
+  <w:style w:type="paragraph" w:styleId="ad">
     <w:name w:val="Intense Quote"/>
-    <w:basedOn w:val="Normal"/>
-    <w:next w:val="Normal"/>
-    <w:link w:val="IntenseQuoteChar"/>
+    <w:basedOn w:val="a"/>
+    <w:next w:val="a"/>
+    <w:link w:val="ae"/>
     <w:uiPriority w:val="30"/>
     <w:qFormat/>
     <w:rsid w:val="00926CFD"/>
@@ -3623,10 +4761,10 @@
       <w:color w:val="4A66AC" w:themeColor="accent1"/>
     </w:rPr>
   </w:style>
-  <w:style w:type="character" w:customStyle="1" w:styleId="IntenseQuoteChar">
-    <w:name w:val="Intense Quote Char"/>
-    <w:basedOn w:val="DefaultParagraphFont"/>
-    <w:link w:val="IntenseQuote"/>
+  <w:style w:type="character" w:customStyle="1" w:styleId="ae">
+    <w:name w:val="明显引用 字符"/>
+    <w:basedOn w:val="a0"/>
+    <w:link w:val="ad"/>
     <w:uiPriority w:val="30"/>
     <w:rsid w:val="00926CFD"/>
     <w:rPr>
@@ -3637,9 +4775,9 @@
       <w:color w:val="4A66AC" w:themeColor="accent1"/>
     </w:rPr>
   </w:style>
-  <w:style w:type="character" w:styleId="SubtleEmphasis">
+  <w:style w:type="character" w:styleId="af">
     <w:name w:val="Subtle Emphasis"/>
-    <w:basedOn w:val="DefaultParagraphFont"/>
+    <w:basedOn w:val="a0"/>
     <w:uiPriority w:val="19"/>
     <w:qFormat/>
     <w:rsid w:val="00926CFD"/>
@@ -3649,9 +4787,9 @@
       <w:color w:val="808080" w:themeColor="text1" w:themeTint="7F"/>
     </w:rPr>
   </w:style>
-  <w:style w:type="character" w:styleId="IntenseEmphasis">
+  <w:style w:type="character" w:styleId="af0">
     <w:name w:val="Intense Emphasis"/>
-    <w:basedOn w:val="DefaultParagraphFont"/>
+    <w:basedOn w:val="a0"/>
     <w:uiPriority w:val="21"/>
     <w:qFormat/>
     <w:rsid w:val="00926CFD"/>
@@ -3663,9 +4801,9 @@
       <w:color w:val="4A66AC" w:themeColor="accent1"/>
     </w:rPr>
   </w:style>
-  <w:style w:type="character" w:styleId="SubtleReference">
+  <w:style w:type="character" w:styleId="af1">
     <w:name w:val="Subtle Reference"/>
-    <w:basedOn w:val="DefaultParagraphFont"/>
+    <w:basedOn w:val="a0"/>
     <w:uiPriority w:val="31"/>
     <w:qFormat/>
     <w:rsid w:val="00926CFD"/>
@@ -3675,9 +4813,9 @@
       <w:u w:val="single"/>
     </w:rPr>
   </w:style>
-  <w:style w:type="character" w:styleId="IntenseReference">
+  <w:style w:type="character" w:styleId="af2">
     <w:name w:val="Intense Reference"/>
-    <w:basedOn w:val="DefaultParagraphFont"/>
+    <w:basedOn w:val="a0"/>
     <w:uiPriority w:val="32"/>
     <w:qFormat/>
     <w:rsid w:val="00926CFD"/>
@@ -3690,9 +4828,9 @@
       <w:u w:val="single"/>
     </w:rPr>
   </w:style>
-  <w:style w:type="character" w:styleId="BookTitle">
+  <w:style w:type="character" w:styleId="af3">
     <w:name w:val="Book Title"/>
-    <w:basedOn w:val="DefaultParagraphFont"/>
+    <w:basedOn w:val="a0"/>
     <w:uiPriority w:val="33"/>
     <w:qFormat/>
     <w:rsid w:val="00926CFD"/>
@@ -3703,10 +4841,10 @@
       <w:spacing w:val="5"/>
     </w:rPr>
   </w:style>
-  <w:style w:type="paragraph" w:styleId="TOCHeading">
+  <w:style w:type="paragraph" w:styleId="TOC">
     <w:name w:val="TOC Heading"/>
-    <w:basedOn w:val="Heading1"/>
-    <w:next w:val="Normal"/>
+    <w:basedOn w:val="1"/>
+    <w:next w:val="a"/>
     <w:uiPriority w:val="39"/>
     <w:unhideWhenUsed/>
     <w:qFormat/>
@@ -3715,9 +4853,9 @@
       <w:outlineLvl w:val="9"/>
     </w:pPr>
   </w:style>
-  <w:style w:type="paragraph" w:styleId="ListParagraph">
+  <w:style w:type="paragraph" w:styleId="af4">
     <w:name w:val="List Paragraph"/>
-    <w:basedOn w:val="Normal"/>
+    <w:basedOn w:val="a"/>
     <w:uiPriority w:val="34"/>
     <w:qFormat/>
     <w:rsid w:val="00926CFD"/>
@@ -3728,8 +4866,8 @@
   </w:style>
   <w:style w:type="paragraph" w:styleId="TOC1">
     <w:name w:val="toc 1"/>
-    <w:basedOn w:val="Normal"/>
-    <w:next w:val="Normal"/>
+    <w:basedOn w:val="a"/>
+    <w:next w:val="a"/>
     <w:autoRedefine/>
     <w:uiPriority w:val="39"/>
     <w:unhideWhenUsed/>
@@ -3738,9 +4876,9 @@
       <w:spacing w:after="100"/>
     </w:pPr>
   </w:style>
-  <w:style w:type="character" w:styleId="Hyperlink">
+  <w:style w:type="character" w:styleId="af5">
     <w:name w:val="Hyperlink"/>
-    <w:basedOn w:val="DefaultParagraphFont"/>
+    <w:basedOn w:val="a0"/>
     <w:uiPriority w:val="99"/>
     <w:unhideWhenUsed/>
     <w:rsid w:val="00926CFD"/>
@@ -3751,8 +4889,8 @@
   </w:style>
   <w:style w:type="paragraph" w:styleId="TOC2">
     <w:name w:val="toc 2"/>
-    <w:basedOn w:val="Normal"/>
-    <w:next w:val="Normal"/>
+    <w:basedOn w:val="a"/>
+    <w:next w:val="a"/>
     <w:autoRedefine/>
     <w:uiPriority w:val="39"/>
     <w:unhideWhenUsed/>
@@ -3764,8 +4902,8 @@
   </w:style>
   <w:style w:type="paragraph" w:styleId="TOC3">
     <w:name w:val="toc 3"/>
-    <w:basedOn w:val="Normal"/>
-    <w:next w:val="Normal"/>
+    <w:basedOn w:val="a"/>
+    <w:next w:val="a"/>
     <w:autoRedefine/>
     <w:uiPriority w:val="39"/>
     <w:unhideWhenUsed/>
@@ -4053,4 +5191,10 @@
     <ds:schemaRef ds:uri="http://schemas.openxmlformats.org/officeDocument/2006/bibliography"/>
   </ds:schemaRefs>
 </ds:datastoreItem>
+</file>
+
+<file path=docMetadata/LabelInfo.xml><?xml version="1.0" encoding="utf-8"?>
+<clbl:labelList xmlns:clbl="http://schemas.microsoft.com/office/2020/mipLabelMetadata">
+  <clbl:label id="{c9f92db8-2851-4df9-9d12-fab52f5b1415}" enabled="1" method="Standard" siteId="{5a7cc8ab-a4dc-4f9b-bf60-66714049ad62}" contentBits="0" removed="0"/>
+</clbl:labelList>
 </file>
--- a/Software Testing Report.docx
+++ b/Software Testing Report.docx
@@ -20,7 +20,6 @@
       <w:pPr>
         <w:pStyle w:val="a4"/>
         <w:rPr>
-          <w:rFonts w:hint="eastAsia"/>
           <w:lang w:eastAsia="zh-TW"/>
         </w:rPr>
       </w:pPr>
@@ -36,55 +35,12 @@
         <w:t>s</w:t>
       </w:r>
       <w:r>
-        <w:t xml:space="preserve"> </w:t>
-      </w:r>
-      <w:proofErr w:type="spellStart"/>
-      <w:r>
-        <w:t>Zhanrui</w:t>
-      </w:r>
-      <w:proofErr w:type="spellEnd"/>
-      <w:r>
-        <w:t xml:space="preserve"> Liao </w:t>
-      </w:r>
-      <w:proofErr w:type="gramStart"/>
-      <w:r>
-        <w:t>id:s</w:t>
-      </w:r>
-      <w:proofErr w:type="gramEnd"/>
-      <w:r>
-        <w:t>5290972</w:t>
+        <w:t xml:space="preserve"> Zhanrui Liao id:s5290972</w:t>
       </w:r>
     </w:p>
     <w:p>
       <w:r>
-        <w:t xml:space="preserve">Student Names </w:t>
-      </w:r>
-      <w:proofErr w:type="spellStart"/>
-      <w:r>
-        <w:t>Chien</w:t>
-      </w:r>
-      <w:proofErr w:type="spellEnd"/>
-      <w:r>
-        <w:t xml:space="preserve"> </w:t>
-      </w:r>
-      <w:proofErr w:type="spellStart"/>
-      <w:r>
-        <w:t>Hunag</w:t>
-      </w:r>
-      <w:proofErr w:type="spellEnd"/>
-      <w:r>
-        <w:t xml:space="preserve"> </w:t>
-      </w:r>
-      <w:proofErr w:type="gramStart"/>
-      <w:r>
-        <w:t>id:</w:t>
-      </w:r>
-      <w:r>
-        <w:t>s</w:t>
-      </w:r>
-      <w:proofErr w:type="gramEnd"/>
-      <w:r>
-        <w:t>5333270</w:t>
+        <w:t>Student Names Chien Hunag id:s5333270</w:t>
       </w:r>
     </w:p>
     <w:p/>
@@ -117,7 +73,7 @@
       <w:sdtContent>
         <w:p>
           <w:pPr>
-            <w:pStyle w:val="af4"/>
+            <w:pStyle w:val="TOC"/>
           </w:pPr>
           <w:r>
             <w:t>Table of Contents</w:t>
@@ -125,7 +81,7 @@
         </w:p>
         <w:p>
           <w:pPr>
-            <w:pStyle w:val="11"/>
+            <w:pStyle w:val="TOC1"/>
             <w:tabs>
               <w:tab w:val="left" w:pos="660"/>
               <w:tab w:val="right" w:leader="dot" w:pos="13948"/>
@@ -162,7 +118,7 @@
           <w:hyperlink w:anchor="_Toc49779837" w:history="1">
             <w:r>
               <w:rPr>
-                <w:rStyle w:val="af6"/>
+                <w:rStyle w:val="af5"/>
                 <w:noProof/>
               </w:rPr>
               <w:t>1.0</w:t>
@@ -176,7 +132,7 @@
             </w:r>
             <w:r>
               <w:rPr>
-                <w:rStyle w:val="af6"/>
+                <w:rStyle w:val="af5"/>
                 <w:noProof/>
               </w:rPr>
               <w:t>Unit Tests</w:t>
@@ -233,7 +189,7 @@
         </w:p>
         <w:p>
           <w:pPr>
-            <w:pStyle w:val="11"/>
+            <w:pStyle w:val="TOC1"/>
             <w:tabs>
               <w:tab w:val="left" w:pos="660"/>
               <w:tab w:val="right" w:leader="dot" w:pos="13948"/>
@@ -246,7 +202,7 @@
           <w:hyperlink w:anchor="_Toc49779838" w:history="1">
             <w:r>
               <w:rPr>
-                <w:rStyle w:val="af6"/>
+                <w:rStyle w:val="af5"/>
                 <w:noProof/>
               </w:rPr>
               <w:t>2.0</w:t>
@@ -260,7 +216,7 @@
             </w:r>
             <w:r>
               <w:rPr>
-                <w:rStyle w:val="af6"/>
+                <w:rStyle w:val="af5"/>
                 <w:noProof/>
               </w:rPr>
               <w:t>Coverage Report</w:t>
@@ -317,7 +273,7 @@
         </w:p>
         <w:p>
           <w:pPr>
-            <w:pStyle w:val="11"/>
+            <w:pStyle w:val="TOC1"/>
             <w:tabs>
               <w:tab w:val="left" w:pos="660"/>
               <w:tab w:val="right" w:leader="dot" w:pos="13948"/>
@@ -330,7 +286,7 @@
           <w:hyperlink w:anchor="_Toc49779839" w:history="1">
             <w:r>
               <w:rPr>
-                <w:rStyle w:val="af6"/>
+                <w:rStyle w:val="af5"/>
                 <w:noProof/>
               </w:rPr>
               <w:t>3.0</w:t>
@@ -344,7 +300,7 @@
             </w:r>
             <w:r>
               <w:rPr>
-                <w:rStyle w:val="af6"/>
+                <w:rStyle w:val="af5"/>
                 <w:noProof/>
               </w:rPr>
               <w:t>Requirements Acceptance Testing</w:t>
@@ -458,26 +414,12 @@
         <w:rPr>
           <w:color w:val="FF0000"/>
         </w:rPr>
-        <w:t xml:space="preserve">(In this table you fill out details about what unit tests you have done using the </w:t>
-      </w:r>
-      <w:proofErr w:type="spellStart"/>
-      <w:r>
-        <w:rPr>
-          <w:color w:val="FF0000"/>
-        </w:rPr>
-        <w:t>unittest</w:t>
-      </w:r>
-      <w:proofErr w:type="spellEnd"/>
-      <w:r>
-        <w:rPr>
-          <w:color w:val="FF0000"/>
-        </w:rPr>
-        <w:t xml:space="preserve"> module)</w:t>
+        <w:t>(In this table you fill out details about what unit tests you have done using the unittest module)</w:t>
       </w:r>
     </w:p>
     <w:tbl>
       <w:tblPr>
-        <w:tblStyle w:val="af7"/>
+        <w:tblStyle w:val="af6"/>
         <w:tblW w:w="14176" w:type="dxa"/>
         <w:tblLayout w:type="fixed"/>
         <w:tblLook w:val="0000" w:firstRow="0" w:lastRow="0" w:firstColumn="0" w:lastColumn="0" w:noHBand="0" w:noVBand="0"/>
@@ -629,7 +571,7 @@
           </w:tcPr>
           <w:p>
             <w:pPr>
-              <w:pStyle w:val="af5"/>
+              <w:pStyle w:val="af4"/>
               <w:numPr>
                 <w:ilvl w:val="0"/>
                 <w:numId w:val="25"/>
@@ -654,7 +596,6 @@
               </w:rPr>
               <w:t xml:space="preserve">This test function is designed to verify the functionality of the </w:t>
             </w:r>
-            <w:proofErr w:type="spellStart"/>
             <w:r>
               <w:rPr>
                 <w:b/>
@@ -665,7 +606,6 @@
               </w:rPr>
               <w:t>get_surburb_list</w:t>
             </w:r>
-            <w:proofErr w:type="spellEnd"/>
             <w:r>
               <w:rPr>
                 <w:bCs/>
@@ -678,7 +618,7 @@
           </w:p>
           <w:p>
             <w:pPr>
-              <w:pStyle w:val="af5"/>
+              <w:pStyle w:val="af4"/>
               <w:numPr>
                 <w:ilvl w:val="0"/>
                 <w:numId w:val="25"/>
@@ -706,7 +646,7 @@
           </w:p>
           <w:p>
             <w:pPr>
-              <w:pStyle w:val="af5"/>
+              <w:pStyle w:val="af4"/>
               <w:tabs>
                 <w:tab w:val="left" w:pos="317"/>
               </w:tabs>
@@ -743,7 +683,7 @@
               <w:tabs>
                 <w:tab w:val="left" w:pos="317"/>
               </w:tabs>
-              <w:spacing w:before="60" w:after="0" w:line="240" w:lineRule="auto"/>
+              <w:spacing w:before="60"/>
               <w:rPr>
                 <w:bCs/>
                 <w:color w:val="000000" w:themeColor="text1"/>
@@ -819,27 +759,7 @@
                 <w:sz w:val="24"/>
                 <w:szCs w:val="24"/>
               </w:rPr>
-              <w:t xml:space="preserve"> suburb1 ("Artarmon") and suburb2 ("Ashfield") should both exist in the </w:t>
-            </w:r>
-            <w:proofErr w:type="spellStart"/>
-            <w:r>
-              <w:rPr>
-                <w:bCs/>
-                <w:color w:val="000000" w:themeColor="text1"/>
-                <w:sz w:val="24"/>
-                <w:szCs w:val="24"/>
-              </w:rPr>
-              <w:t>suburb_list</w:t>
-            </w:r>
-            <w:proofErr w:type="spellEnd"/>
-            <w:r>
-              <w:rPr>
-                <w:bCs/>
-                <w:color w:val="000000" w:themeColor="text1"/>
-                <w:sz w:val="24"/>
-                <w:szCs w:val="24"/>
-              </w:rPr>
-              <w:t xml:space="preserve"> returned by the database.</w:t>
+              <w:t xml:space="preserve"> suburb1 ("Artarmon") and suburb2 ("Ashfield") should both exist in the suburb_list returned by the database.</w:t>
             </w:r>
           </w:p>
           <w:p>
@@ -867,27 +787,7 @@
                 <w:sz w:val="24"/>
                 <w:szCs w:val="24"/>
               </w:rPr>
-              <w:t xml:space="preserve">The </w:t>
-            </w:r>
-            <w:proofErr w:type="spellStart"/>
-            <w:r>
-              <w:rPr>
-                <w:bCs/>
-                <w:color w:val="000000" w:themeColor="text1"/>
-                <w:sz w:val="24"/>
-                <w:szCs w:val="24"/>
-              </w:rPr>
-              <w:t>suburb_list</w:t>
-            </w:r>
-            <w:proofErr w:type="spellEnd"/>
-            <w:r>
-              <w:rPr>
-                <w:bCs/>
-                <w:color w:val="000000" w:themeColor="text1"/>
-                <w:sz w:val="24"/>
-                <w:szCs w:val="24"/>
-              </w:rPr>
-              <w:t xml:space="preserve"> should be a dictionary object.</w:t>
+              <w:t>The suburb_list should be a dictionary object.</w:t>
             </w:r>
           </w:p>
         </w:tc>
@@ -942,27 +842,7 @@
                 <w:sz w:val="24"/>
                 <w:szCs w:val="24"/>
               </w:rPr>
-              <w:t xml:space="preserve"> And the </w:t>
-            </w:r>
-            <w:proofErr w:type="spellStart"/>
-            <w:r>
-              <w:rPr>
-                <w:bCs/>
-                <w:color w:val="000000" w:themeColor="text1"/>
-                <w:sz w:val="24"/>
-                <w:szCs w:val="24"/>
-              </w:rPr>
-              <w:t>get_surburb_list</w:t>
-            </w:r>
-            <w:proofErr w:type="spellEnd"/>
-            <w:r>
-              <w:rPr>
-                <w:bCs/>
-                <w:color w:val="000000" w:themeColor="text1"/>
-                <w:sz w:val="24"/>
-                <w:szCs w:val="24"/>
-              </w:rPr>
-              <w:t xml:space="preserve"> function returns a dictionary object as expected, then the test should pass.</w:t>
+              <w:t xml:space="preserve"> And the get_surburb_list function returns a dictionary object as expected, then the test should pass.</w:t>
             </w:r>
           </w:p>
         </w:tc>
@@ -1000,7 +880,7 @@
           </w:tcPr>
           <w:p>
             <w:pPr>
-              <w:pStyle w:val="af5"/>
+              <w:pStyle w:val="af4"/>
               <w:numPr>
                 <w:ilvl w:val="0"/>
                 <w:numId w:val="25"/>
@@ -1024,18 +904,8 @@
                 <w:sz w:val="24"/>
                 <w:szCs w:val="24"/>
               </w:rPr>
-              <w:t>This test function is designed to verify the functionality of the</w:t>
-            </w:r>
-            <w:r>
-              <w:rPr>
-                <w:bCs/>
-                <w:color w:val="000000" w:themeColor="text1"/>
-                <w:sz w:val="24"/>
-                <w:szCs w:val="24"/>
-              </w:rPr>
-              <w:t xml:space="preserve"> </w:t>
-            </w:r>
-            <w:proofErr w:type="spellStart"/>
+              <w:t xml:space="preserve">This test function is designed to verify the functionality of the </w:t>
+            </w:r>
             <w:r>
               <w:rPr>
                 <w:b/>
@@ -1046,7 +916,6 @@
               </w:rPr>
               <w:t>get_surburb_list</w:t>
             </w:r>
-            <w:proofErr w:type="spellEnd"/>
             <w:r>
               <w:rPr>
                 <w:bCs/>
@@ -1080,7 +949,7 @@
           </w:p>
           <w:p>
             <w:pPr>
-              <w:pStyle w:val="af5"/>
+              <w:pStyle w:val="af4"/>
               <w:numPr>
                 <w:ilvl w:val="0"/>
                 <w:numId w:val="25"/>
@@ -1109,7 +978,7 @@
           </w:p>
           <w:p>
             <w:pPr>
-              <w:pStyle w:val="af5"/>
+              <w:pStyle w:val="af4"/>
               <w:tabs>
                 <w:tab w:val="left" w:pos="317"/>
               </w:tabs>
@@ -1134,7 +1003,7 @@
           </w:p>
           <w:p>
             <w:pPr>
-              <w:pStyle w:val="af5"/>
+              <w:pStyle w:val="af4"/>
               <w:tabs>
                 <w:tab w:val="left" w:pos="317"/>
               </w:tabs>
@@ -1148,45 +1017,14 @@
                 <w:lang w:eastAsia="zh-TW"/>
               </w:rPr>
             </w:pPr>
-            <w:proofErr w:type="spellStart"/>
-            <w:r>
-              <w:rPr>
-                <w:bCs/>
-                <w:color w:val="000000" w:themeColor="text1"/>
-                <w:sz w:val="24"/>
-                <w:szCs w:val="24"/>
-              </w:rPr>
-              <w:t>invalid_suburb</w:t>
-            </w:r>
-            <w:proofErr w:type="spellEnd"/>
-            <w:r>
-              <w:rPr>
-                <w:bCs/>
-                <w:color w:val="000000" w:themeColor="text1"/>
-                <w:sz w:val="24"/>
-                <w:szCs w:val="24"/>
-              </w:rPr>
-              <w:t xml:space="preserve"> = "</w:t>
-            </w:r>
-            <w:proofErr w:type="spellStart"/>
-            <w:r>
-              <w:rPr>
-                <w:bCs/>
-                <w:color w:val="000000" w:themeColor="text1"/>
-                <w:sz w:val="24"/>
-                <w:szCs w:val="24"/>
-              </w:rPr>
-              <w:t>InvalidSuburb</w:t>
-            </w:r>
-            <w:proofErr w:type="spellEnd"/>
-            <w:r>
-              <w:rPr>
-                <w:bCs/>
-                <w:color w:val="000000" w:themeColor="text1"/>
-                <w:sz w:val="24"/>
-                <w:szCs w:val="24"/>
-              </w:rPr>
-              <w:t>"</w:t>
+            <w:r>
+              <w:rPr>
+                <w:bCs/>
+                <w:color w:val="000000" w:themeColor="text1"/>
+                <w:sz w:val="24"/>
+                <w:szCs w:val="24"/>
+              </w:rPr>
+              <w:t>invalid_suburb = "InvalidSuburb"</w:t>
             </w:r>
           </w:p>
         </w:tc>
@@ -1218,27 +1056,7 @@
                 <w:sz w:val="24"/>
                 <w:szCs w:val="24"/>
               </w:rPr>
-              <w:t xml:space="preserve">suburb1 ("Artarmon") and suburb2 ("Ashfield") should both exist in the </w:t>
-            </w:r>
-            <w:proofErr w:type="spellStart"/>
-            <w:r>
-              <w:rPr>
-                <w:bCs/>
-                <w:color w:val="000000" w:themeColor="text1"/>
-                <w:sz w:val="24"/>
-                <w:szCs w:val="24"/>
-              </w:rPr>
-              <w:t>suburb_list</w:t>
-            </w:r>
-            <w:proofErr w:type="spellEnd"/>
-            <w:r>
-              <w:rPr>
-                <w:bCs/>
-                <w:color w:val="000000" w:themeColor="text1"/>
-                <w:sz w:val="24"/>
-                <w:szCs w:val="24"/>
-              </w:rPr>
-              <w:t xml:space="preserve"> returned by the database. </w:t>
+              <w:t xml:space="preserve">suburb1 ("Artarmon") and suburb2 ("Ashfield") should both exist in the suburb_list returned by the database. </w:t>
             </w:r>
           </w:p>
           <w:p>
@@ -1265,67 +1083,7 @@
                 <w:sz w:val="24"/>
                 <w:szCs w:val="24"/>
               </w:rPr>
-              <w:t xml:space="preserve"> </w:t>
-            </w:r>
-            <w:proofErr w:type="spellStart"/>
-            <w:r>
-              <w:rPr>
-                <w:bCs/>
-                <w:color w:val="000000" w:themeColor="text1"/>
-                <w:sz w:val="24"/>
-                <w:szCs w:val="24"/>
-              </w:rPr>
-              <w:t>invalid_suburb</w:t>
-            </w:r>
-            <w:proofErr w:type="spellEnd"/>
-            <w:r>
-              <w:rPr>
-                <w:bCs/>
-                <w:color w:val="000000" w:themeColor="text1"/>
-                <w:sz w:val="24"/>
-                <w:szCs w:val="24"/>
-              </w:rPr>
-              <w:t xml:space="preserve"> ("</w:t>
-            </w:r>
-            <w:proofErr w:type="spellStart"/>
-            <w:r>
-              <w:rPr>
-                <w:bCs/>
-                <w:color w:val="000000" w:themeColor="text1"/>
-                <w:sz w:val="24"/>
-                <w:szCs w:val="24"/>
-              </w:rPr>
-              <w:t>InvalidSuburb</w:t>
-            </w:r>
-            <w:proofErr w:type="spellEnd"/>
-            <w:r>
-              <w:rPr>
-                <w:bCs/>
-                <w:color w:val="000000" w:themeColor="text1"/>
-                <w:sz w:val="24"/>
-                <w:szCs w:val="24"/>
-              </w:rPr>
-              <w:t xml:space="preserve">") should not be present in the </w:t>
-            </w:r>
-            <w:proofErr w:type="spellStart"/>
-            <w:r>
-              <w:rPr>
-                <w:bCs/>
-                <w:color w:val="000000" w:themeColor="text1"/>
-                <w:sz w:val="24"/>
-                <w:szCs w:val="24"/>
-              </w:rPr>
-              <w:t>suburb_list</w:t>
-            </w:r>
-            <w:proofErr w:type="spellEnd"/>
-            <w:r>
-              <w:rPr>
-                <w:bCs/>
-                <w:color w:val="000000" w:themeColor="text1"/>
-                <w:sz w:val="24"/>
-                <w:szCs w:val="24"/>
-              </w:rPr>
-              <w:t>.</w:t>
+              <w:t xml:space="preserve"> invalid_suburb ("InvalidSuburb") should not be present in the suburb_list.</w:t>
             </w:r>
           </w:p>
         </w:tc>
@@ -1335,52 +1093,32 @@
           </w:tcPr>
           <w:p>
             <w:pPr>
-              <w:pStyle w:val="af5"/>
+              <w:pStyle w:val="af4"/>
               <w:numPr>
                 <w:ilvl w:val="0"/>
                 <w:numId w:val="11"/>
               </w:numPr>
-              <w:spacing w:before="60" w:after="0" w:line="240" w:lineRule="auto"/>
-              <w:rPr>
-                <w:bCs/>
-                <w:color w:val="000000" w:themeColor="text1"/>
-                <w:sz w:val="24"/>
-                <w:szCs w:val="24"/>
-              </w:rPr>
-            </w:pPr>
-            <w:r>
-              <w:rPr>
-                <w:bCs/>
-                <w:color w:val="000000" w:themeColor="text1"/>
-                <w:sz w:val="24"/>
-                <w:szCs w:val="24"/>
-              </w:rPr>
-              <w:t xml:space="preserve"> Ensure that the invalid suburb ("</w:t>
-            </w:r>
-            <w:proofErr w:type="spellStart"/>
-            <w:r>
-              <w:rPr>
-                <w:bCs/>
-                <w:color w:val="000000" w:themeColor="text1"/>
-                <w:sz w:val="24"/>
-                <w:szCs w:val="24"/>
-              </w:rPr>
-              <w:t>InvalidSuburb</w:t>
-            </w:r>
-            <w:proofErr w:type="spellEnd"/>
-            <w:r>
-              <w:rPr>
-                <w:bCs/>
-                <w:color w:val="000000" w:themeColor="text1"/>
-                <w:sz w:val="24"/>
-                <w:szCs w:val="24"/>
-              </w:rPr>
-              <w:t>") is indeed not in the database.</w:t>
-            </w:r>
-          </w:p>
-          <w:p>
-            <w:pPr>
-              <w:pStyle w:val="af5"/>
+              <w:spacing w:before="60"/>
+              <w:rPr>
+                <w:bCs/>
+                <w:color w:val="000000" w:themeColor="text1"/>
+                <w:sz w:val="24"/>
+                <w:szCs w:val="24"/>
+              </w:rPr>
+            </w:pPr>
+            <w:r>
+              <w:rPr>
+                <w:bCs/>
+                <w:color w:val="000000" w:themeColor="text1"/>
+                <w:sz w:val="24"/>
+                <w:szCs w:val="24"/>
+              </w:rPr>
+              <w:t xml:space="preserve"> Ensure that the invalid suburb ("InvalidSuburb") is indeed not in the database.</w:t>
+            </w:r>
+          </w:p>
+          <w:p>
+            <w:pPr>
+              <w:pStyle w:val="af4"/>
               <w:numPr>
                 <w:ilvl w:val="0"/>
                 <w:numId w:val="11"/>
@@ -1400,27 +1138,7 @@
                 <w:sz w:val="24"/>
                 <w:szCs w:val="24"/>
               </w:rPr>
-              <w:t xml:space="preserve">And the </w:t>
-            </w:r>
-            <w:proofErr w:type="spellStart"/>
-            <w:r>
-              <w:rPr>
-                <w:bCs/>
-                <w:color w:val="000000" w:themeColor="text1"/>
-                <w:sz w:val="24"/>
-                <w:szCs w:val="24"/>
-              </w:rPr>
-              <w:t>get_surburb_list</w:t>
-            </w:r>
-            <w:proofErr w:type="spellEnd"/>
-            <w:r>
-              <w:rPr>
-                <w:bCs/>
-                <w:color w:val="000000" w:themeColor="text1"/>
-                <w:sz w:val="24"/>
-                <w:szCs w:val="24"/>
-              </w:rPr>
-              <w:t xml:space="preserve"> function returns a dictionary object as expected.</w:t>
+              <w:t>And the get_surburb_list function returns a dictionary object as expected.</w:t>
             </w:r>
           </w:p>
         </w:tc>
@@ -1458,7 +1176,7 @@
           </w:tcPr>
           <w:p>
             <w:pPr>
-              <w:pStyle w:val="af5"/>
+              <w:pStyle w:val="af4"/>
               <w:numPr>
                 <w:ilvl w:val="0"/>
                 <w:numId w:val="26"/>
@@ -1483,7 +1201,6 @@
               </w:rPr>
               <w:t xml:space="preserve">This test function is designed to verify the functionality of the </w:t>
             </w:r>
-            <w:proofErr w:type="spellStart"/>
             <w:r>
               <w:rPr>
                 <w:b/>
@@ -1494,7 +1211,6 @@
               </w:rPr>
               <w:t>get_year_range</w:t>
             </w:r>
-            <w:proofErr w:type="spellEnd"/>
             <w:r>
               <w:rPr>
                 <w:bCs/>
@@ -1507,7 +1223,7 @@
           </w:p>
           <w:p>
             <w:pPr>
-              <w:pStyle w:val="af5"/>
+              <w:pStyle w:val="af4"/>
               <w:numPr>
                 <w:ilvl w:val="0"/>
                 <w:numId w:val="26"/>
@@ -1523,30 +1239,19 @@
                 <w:szCs w:val="24"/>
               </w:rPr>
             </w:pPr>
-            <w:proofErr w:type="spellStart"/>
-            <w:r>
-              <w:rPr>
-                <w:bCs/>
-                <w:color w:val="000000" w:themeColor="text1"/>
-                <w:sz w:val="24"/>
-                <w:szCs w:val="24"/>
-              </w:rPr>
-              <w:t>min_year</w:t>
-            </w:r>
-            <w:proofErr w:type="spellEnd"/>
-            <w:r>
-              <w:rPr>
-                <w:bCs/>
-                <w:color w:val="000000" w:themeColor="text1"/>
-                <w:sz w:val="24"/>
-                <w:szCs w:val="24"/>
-              </w:rPr>
-              <w:t xml:space="preserve"> = "2017"</w:t>
-            </w:r>
-          </w:p>
-          <w:p>
-            <w:pPr>
-              <w:pStyle w:val="af5"/>
+            <w:r>
+              <w:rPr>
+                <w:bCs/>
+                <w:color w:val="000000" w:themeColor="text1"/>
+                <w:sz w:val="24"/>
+                <w:szCs w:val="24"/>
+              </w:rPr>
+              <w:t>min_year = "2017"</w:t>
+            </w:r>
+          </w:p>
+          <w:p>
+            <w:pPr>
+              <w:pStyle w:val="af4"/>
               <w:tabs>
                 <w:tab w:val="left" w:pos="317"/>
               </w:tabs>
@@ -1559,25 +1264,14 @@
                 <w:szCs w:val="24"/>
               </w:rPr>
             </w:pPr>
-            <w:proofErr w:type="spellStart"/>
-            <w:r>
-              <w:rPr>
-                <w:bCs/>
-                <w:color w:val="000000" w:themeColor="text1"/>
-                <w:sz w:val="24"/>
-                <w:szCs w:val="24"/>
-              </w:rPr>
-              <w:t>max_year</w:t>
-            </w:r>
-            <w:proofErr w:type="spellEnd"/>
-            <w:r>
-              <w:rPr>
-                <w:bCs/>
-                <w:color w:val="000000" w:themeColor="text1"/>
-                <w:sz w:val="24"/>
-                <w:szCs w:val="24"/>
-              </w:rPr>
-              <w:t xml:space="preserve"> = "2020"</w:t>
+            <w:r>
+              <w:rPr>
+                <w:bCs/>
+                <w:color w:val="000000" w:themeColor="text1"/>
+                <w:sz w:val="24"/>
+                <w:szCs w:val="24"/>
+              </w:rPr>
+              <w:t>max_year = "2020"</w:t>
             </w:r>
           </w:p>
         </w:tc>
@@ -1587,7 +1281,7 @@
           </w:tcPr>
           <w:p>
             <w:pPr>
-              <w:pStyle w:val="af5"/>
+              <w:pStyle w:val="af4"/>
               <w:numPr>
                 <w:ilvl w:val="0"/>
                 <w:numId w:val="21"/>
@@ -1603,50 +1297,19 @@
                 <w:szCs w:val="24"/>
               </w:rPr>
             </w:pPr>
-            <w:proofErr w:type="spellStart"/>
-            <w:r>
-              <w:rPr>
-                <w:bCs/>
-                <w:color w:val="000000" w:themeColor="text1"/>
-                <w:sz w:val="24"/>
-                <w:szCs w:val="24"/>
-              </w:rPr>
-              <w:t>actual_min_year</w:t>
-            </w:r>
-            <w:proofErr w:type="spellEnd"/>
-            <w:r>
-              <w:rPr>
-                <w:bCs/>
-                <w:color w:val="000000" w:themeColor="text1"/>
-                <w:sz w:val="24"/>
-                <w:szCs w:val="24"/>
-              </w:rPr>
-              <w:t xml:space="preserve"> and </w:t>
-            </w:r>
-            <w:proofErr w:type="spellStart"/>
-            <w:r>
-              <w:rPr>
-                <w:bCs/>
-                <w:color w:val="000000" w:themeColor="text1"/>
-                <w:sz w:val="24"/>
-                <w:szCs w:val="24"/>
-              </w:rPr>
-              <w:t>actual_max_year</w:t>
-            </w:r>
-            <w:proofErr w:type="spellEnd"/>
-            <w:r>
-              <w:rPr>
-                <w:bCs/>
-                <w:color w:val="000000" w:themeColor="text1"/>
-                <w:sz w:val="24"/>
-                <w:szCs w:val="24"/>
-              </w:rPr>
-              <w:t xml:space="preserve"> should both be of string type. </w:t>
-            </w:r>
-          </w:p>
-          <w:p>
-            <w:pPr>
-              <w:pStyle w:val="af5"/>
+            <w:r>
+              <w:rPr>
+                <w:bCs/>
+                <w:color w:val="000000" w:themeColor="text1"/>
+                <w:sz w:val="24"/>
+                <w:szCs w:val="24"/>
+              </w:rPr>
+              <w:t xml:space="preserve">actual_min_year and actual_max_year should both be of string type. </w:t>
+            </w:r>
+          </w:p>
+          <w:p>
+            <w:pPr>
+              <w:pStyle w:val="af4"/>
               <w:numPr>
                 <w:ilvl w:val="0"/>
                 <w:numId w:val="21"/>
@@ -1662,45 +1325,14 @@
                 <w:szCs w:val="24"/>
               </w:rPr>
             </w:pPr>
-            <w:proofErr w:type="spellStart"/>
-            <w:r>
-              <w:rPr>
-                <w:bCs/>
-                <w:color w:val="000000" w:themeColor="text1"/>
-                <w:sz w:val="24"/>
-                <w:szCs w:val="24"/>
-              </w:rPr>
-              <w:t>actual_min_year</w:t>
-            </w:r>
-            <w:proofErr w:type="spellEnd"/>
-            <w:r>
-              <w:rPr>
-                <w:bCs/>
-                <w:color w:val="000000" w:themeColor="text1"/>
-                <w:sz w:val="24"/>
-                <w:szCs w:val="24"/>
-              </w:rPr>
-              <w:t xml:space="preserve"> should be less than or equal to </w:t>
-            </w:r>
-            <w:proofErr w:type="spellStart"/>
-            <w:r>
-              <w:rPr>
-                <w:bCs/>
-                <w:color w:val="000000" w:themeColor="text1"/>
-                <w:sz w:val="24"/>
-                <w:szCs w:val="24"/>
-              </w:rPr>
-              <w:t>actual_max_year</w:t>
-            </w:r>
-            <w:proofErr w:type="spellEnd"/>
-            <w:r>
-              <w:rPr>
-                <w:bCs/>
-                <w:color w:val="000000" w:themeColor="text1"/>
-                <w:sz w:val="24"/>
-                <w:szCs w:val="24"/>
-              </w:rPr>
-              <w:t>.</w:t>
+            <w:r>
+              <w:rPr>
+                <w:bCs/>
+                <w:color w:val="000000" w:themeColor="text1"/>
+                <w:sz w:val="24"/>
+                <w:szCs w:val="24"/>
+              </w:rPr>
+              <w:t>actual_min_year should be less than or equal to actual_max_year.</w:t>
             </w:r>
           </w:p>
         </w:tc>
@@ -1710,7 +1342,7 @@
           </w:tcPr>
           <w:p>
             <w:pPr>
-              <w:pStyle w:val="af5"/>
+              <w:pStyle w:val="af4"/>
               <w:numPr>
                 <w:ilvl w:val="0"/>
                 <w:numId w:val="12"/>
@@ -1735,7 +1367,7 @@
           </w:p>
           <w:p>
             <w:pPr>
-              <w:pStyle w:val="af5"/>
+              <w:pStyle w:val="af4"/>
               <w:numPr>
                 <w:ilvl w:val="0"/>
                 <w:numId w:val="12"/>
@@ -1755,36 +1387,7 @@
                 <w:sz w:val="24"/>
                 <w:szCs w:val="24"/>
               </w:rPr>
-              <w:t xml:space="preserve">And the </w:t>
-            </w:r>
-            <w:proofErr w:type="spellStart"/>
-            <w:r>
-              <w:rPr>
-                <w:bCs/>
-                <w:color w:val="000000" w:themeColor="text1"/>
-                <w:sz w:val="24"/>
-                <w:szCs w:val="24"/>
-              </w:rPr>
-              <w:t>get_year_range</w:t>
-            </w:r>
-            <w:proofErr w:type="spellEnd"/>
-            <w:r>
-              <w:rPr>
-                <w:bCs/>
-                <w:color w:val="000000" w:themeColor="text1"/>
-                <w:sz w:val="24"/>
-                <w:szCs w:val="24"/>
-              </w:rPr>
-              <w:t xml:space="preserve"> function returns two strings as </w:t>
-            </w:r>
-            <w:r>
-              <w:rPr>
-                <w:bCs/>
-                <w:color w:val="000000" w:themeColor="text1"/>
-                <w:sz w:val="24"/>
-                <w:szCs w:val="24"/>
-              </w:rPr>
-              <w:t>expected.</w:t>
+              <w:t>And the get_year_range function returns two strings as expected.</w:t>
             </w:r>
             <w:r>
               <w:rPr>
@@ -1841,7 +1444,7 @@
           </w:tcPr>
           <w:p>
             <w:pPr>
-              <w:pStyle w:val="af5"/>
+              <w:pStyle w:val="af4"/>
               <w:numPr>
                 <w:ilvl w:val="0"/>
                 <w:numId w:val="27"/>
@@ -1868,7 +1471,6 @@
               </w:rPr>
               <w:t xml:space="preserve">This test function is intended to verify the functionality of the </w:t>
             </w:r>
-            <w:proofErr w:type="spellStart"/>
             <w:r>
               <w:rPr>
                 <w:bCs/>
@@ -1878,47 +1480,22 @@
                 <w:lang w:val="en-US"/>
               </w:rPr>
               <w:lastRenderedPageBreak/>
-              <w:t>query_location_data</w:t>
-            </w:r>
-            <w:proofErr w:type="spellEnd"/>
-            <w:r>
-              <w:rPr>
-                <w:bCs/>
+              <w:t xml:space="preserve">query_location_data method when provided with the parameter </w:t>
+            </w:r>
+            <w:r>
+              <w:rPr>
+                <w:b/>
                 <w:color w:val="000000" w:themeColor="text1"/>
                 <w:sz w:val="24"/>
                 <w:szCs w:val="24"/>
                 <w:lang w:val="en-US"/>
               </w:rPr>
-              <w:t xml:space="preserve"> method when provided with the parameter </w:t>
-            </w:r>
-            <w:proofErr w:type="spellStart"/>
-            <w:r>
-              <w:rPr>
-                <w:b/>
-                <w:color w:val="000000" w:themeColor="text1"/>
-                <w:sz w:val="24"/>
-                <w:szCs w:val="24"/>
-                <w:lang w:val="en-US"/>
-              </w:rPr>
-              <w:t>total_</w:t>
-            </w:r>
-            <w:proofErr w:type="gramStart"/>
-            <w:r>
-              <w:rPr>
-                <w:b/>
-                <w:color w:val="000000" w:themeColor="text1"/>
-                <w:sz w:val="24"/>
-                <w:szCs w:val="24"/>
-                <w:lang w:val="en-US"/>
-              </w:rPr>
-              <w:t>days</w:t>
-            </w:r>
-            <w:proofErr w:type="spellEnd"/>
-            <w:proofErr w:type="gramEnd"/>
-          </w:p>
-          <w:p>
-            <w:pPr>
-              <w:pStyle w:val="af5"/>
+              <w:t>total_days</w:t>
+            </w:r>
+          </w:p>
+          <w:p>
+            <w:pPr>
+              <w:pStyle w:val="af4"/>
               <w:numPr>
                 <w:ilvl w:val="0"/>
                 <w:numId w:val="27"/>
@@ -1935,7 +1512,6 @@
                 <w:lang w:val="en-US"/>
               </w:rPr>
             </w:pPr>
-            <w:proofErr w:type="spellStart"/>
             <w:r>
               <w:rPr>
                 <w:bCs/>
@@ -1944,23 +1520,12 @@
                 <w:szCs w:val="24"/>
                 <w:lang w:val="en-US"/>
               </w:rPr>
-              <w:t>total_days</w:t>
-            </w:r>
-            <w:proofErr w:type="spellEnd"/>
-            <w:r>
-              <w:rPr>
-                <w:bCs/>
-                <w:color w:val="000000" w:themeColor="text1"/>
-                <w:sz w:val="24"/>
-                <w:szCs w:val="24"/>
-                <w:lang w:val="en-US"/>
-              </w:rPr>
-              <w:t xml:space="preserve"> = 7</w:t>
-            </w:r>
-          </w:p>
-          <w:p>
-            <w:pPr>
-              <w:pStyle w:val="af5"/>
+              <w:t>total_days = 7</w:t>
+            </w:r>
+          </w:p>
+          <w:p>
+            <w:pPr>
+              <w:pStyle w:val="af4"/>
               <w:tabs>
                 <w:tab w:val="left" w:pos="1223"/>
               </w:tabs>
@@ -1974,7 +1539,6 @@
                 <w:lang w:val="en-US"/>
               </w:rPr>
             </w:pPr>
-            <w:proofErr w:type="spellStart"/>
             <w:r>
               <w:rPr>
                 <w:bCs/>
@@ -1983,18 +1547,7 @@
                 <w:szCs w:val="24"/>
                 <w:lang w:val="en-US"/>
               </w:rPr>
-              <w:t>expected_result_length</w:t>
-            </w:r>
-            <w:proofErr w:type="spellEnd"/>
-            <w:r>
-              <w:rPr>
-                <w:bCs/>
-                <w:color w:val="000000" w:themeColor="text1"/>
-                <w:sz w:val="24"/>
-                <w:szCs w:val="24"/>
-                <w:lang w:val="en-US"/>
-              </w:rPr>
-              <w:t xml:space="preserve"> = 216</w:t>
+              <w:t>expected_result_length = 216</w:t>
             </w:r>
           </w:p>
         </w:tc>
@@ -2011,7 +1564,7 @@
               <w:tabs>
                 <w:tab w:val="left" w:pos="317"/>
               </w:tabs>
-              <w:spacing w:before="60" w:after="0" w:line="240" w:lineRule="auto"/>
+              <w:spacing w:before="60"/>
               <w:rPr>
                 <w:bCs/>
                 <w:color w:val="000000" w:themeColor="text1"/>
@@ -2029,7 +1582,6 @@
               <w:lastRenderedPageBreak/>
               <w:t xml:space="preserve"> Test </w:t>
             </w:r>
-            <w:proofErr w:type="spellStart"/>
             <w:r>
               <w:rPr>
                 <w:b/>
@@ -2039,7 +1591,6 @@
               </w:rPr>
               <w:t>total_days</w:t>
             </w:r>
-            <w:proofErr w:type="spellEnd"/>
           </w:p>
           <w:p>
             <w:pPr>
@@ -2050,7 +1601,7 @@
               <w:tabs>
                 <w:tab w:val="left" w:pos="317"/>
               </w:tabs>
-              <w:spacing w:before="60" w:after="0" w:line="240" w:lineRule="auto"/>
+              <w:spacing w:before="60"/>
               <w:rPr>
                 <w:bCs/>
                 <w:color w:val="000000" w:themeColor="text1"/>
@@ -2077,7 +1628,7 @@
               <w:tabs>
                 <w:tab w:val="left" w:pos="317"/>
               </w:tabs>
-              <w:spacing w:before="60" w:after="0" w:line="240" w:lineRule="auto"/>
+              <w:spacing w:before="60"/>
               <w:rPr>
                 <w:bCs/>
                 <w:color w:val="000000" w:themeColor="text1"/>
@@ -2120,27 +1671,7 @@
                 <w:sz w:val="24"/>
                 <w:szCs w:val="24"/>
               </w:rPr>
-              <w:t xml:space="preserve"> The length of the result should be equal to </w:t>
-            </w:r>
-            <w:proofErr w:type="spellStart"/>
-            <w:r>
-              <w:rPr>
-                <w:bCs/>
-                <w:color w:val="000000" w:themeColor="text1"/>
-                <w:sz w:val="24"/>
-                <w:szCs w:val="24"/>
-              </w:rPr>
-              <w:t>expected_result_length</w:t>
-            </w:r>
-            <w:proofErr w:type="spellEnd"/>
-            <w:r>
-              <w:rPr>
-                <w:bCs/>
-                <w:color w:val="000000" w:themeColor="text1"/>
-                <w:sz w:val="24"/>
-                <w:szCs w:val="24"/>
-              </w:rPr>
-              <w:t xml:space="preserve"> (216).</w:t>
+              <w:t xml:space="preserve"> The length of the result should be equal to expected_result_length (216).</w:t>
             </w:r>
           </w:p>
         </w:tc>
@@ -2150,7 +1681,7 @@
           </w:tcPr>
           <w:p>
             <w:pPr>
-              <w:pStyle w:val="af5"/>
+              <w:pStyle w:val="af4"/>
               <w:numPr>
                 <w:ilvl w:val="0"/>
                 <w:numId w:val="13"/>
@@ -2176,7 +1707,7 @@
           </w:p>
           <w:p>
             <w:pPr>
-              <w:pStyle w:val="af5"/>
+              <w:pStyle w:val="af4"/>
               <w:numPr>
                 <w:ilvl w:val="0"/>
                 <w:numId w:val="13"/>
@@ -2197,39 +1728,8 @@
                 <w:szCs w:val="24"/>
               </w:rPr>
               <w:lastRenderedPageBreak/>
-              <w:t xml:space="preserve">And the </w:t>
-            </w:r>
-            <w:proofErr w:type="spellStart"/>
-            <w:r>
-              <w:rPr>
-                <w:bCs/>
-                <w:color w:val="000000" w:themeColor="text1"/>
-                <w:sz w:val="24"/>
-                <w:szCs w:val="24"/>
-              </w:rPr>
-              <w:t>query_location_data</w:t>
-            </w:r>
-            <w:proofErr w:type="spellEnd"/>
-            <w:r>
-              <w:rPr>
-                <w:bCs/>
-                <w:color w:val="000000" w:themeColor="text1"/>
-                <w:sz w:val="24"/>
-                <w:szCs w:val="24"/>
-              </w:rPr>
-              <w:t xml:space="preserve"> function, when called with the specified parameters, returns a list with a length matching </w:t>
-            </w:r>
-            <w:proofErr w:type="spellStart"/>
-            <w:r>
-              <w:rPr>
-                <w:bCs/>
-                <w:color w:val="000000" w:themeColor="text1"/>
-                <w:sz w:val="24"/>
-                <w:szCs w:val="24"/>
-              </w:rPr>
-              <w:t>expected_result_length</w:t>
-            </w:r>
-            <w:proofErr w:type="spellEnd"/>
+              <w:t>And the query_location_data function, when called with the specified parameters, returns a list with a length matching expected_result_length</w:t>
+            </w:r>
           </w:p>
         </w:tc>
       </w:tr>
@@ -2266,7 +1766,7 @@
           </w:tcPr>
           <w:p>
             <w:pPr>
-              <w:pStyle w:val="af5"/>
+              <w:pStyle w:val="af4"/>
               <w:numPr>
                 <w:ilvl w:val="0"/>
                 <w:numId w:val="27"/>
@@ -2291,31 +1791,8 @@
                 <w:szCs w:val="24"/>
                 <w:lang w:val="en-US"/>
               </w:rPr>
-              <w:t xml:space="preserve">This test function is intended to verify the functionality of the </w:t>
-            </w:r>
-            <w:proofErr w:type="spellStart"/>
-            <w:r>
-              <w:rPr>
-                <w:bCs/>
-                <w:color w:val="000000" w:themeColor="text1"/>
-                <w:sz w:val="24"/>
-                <w:szCs w:val="24"/>
-                <w:lang w:val="en-US"/>
-              </w:rPr>
-              <w:t>query_location_data</w:t>
-            </w:r>
-            <w:proofErr w:type="spellEnd"/>
-            <w:r>
-              <w:rPr>
-                <w:bCs/>
-                <w:color w:val="000000" w:themeColor="text1"/>
-                <w:sz w:val="24"/>
-                <w:szCs w:val="24"/>
-                <w:lang w:val="en-US"/>
-              </w:rPr>
-              <w:t xml:space="preserve"> method when provided with the parameter </w:t>
-            </w:r>
-            <w:proofErr w:type="spellStart"/>
+              <w:t xml:space="preserve">This test function is intended to verify the functionality of the query_location_data method when provided with the parameter </w:t>
+            </w:r>
             <w:r>
               <w:rPr>
                 <w:b/>
@@ -2323,22 +1800,12 @@
                 <w:sz w:val="24"/>
                 <w:szCs w:val="24"/>
               </w:rPr>
-              <w:t>suburb_list</w:t>
-            </w:r>
-            <w:proofErr w:type="spellEnd"/>
-            <w:r>
-              <w:rPr>
-                <w:b/>
-                <w:color w:val="000000" w:themeColor="text1"/>
-                <w:sz w:val="24"/>
-                <w:szCs w:val="24"/>
-              </w:rPr>
-              <w:t>.</w:t>
-            </w:r>
-          </w:p>
-          <w:p>
-            <w:pPr>
-              <w:pStyle w:val="af5"/>
+              <w:t>suburb_list.</w:t>
+            </w:r>
+          </w:p>
+          <w:p>
+            <w:pPr>
+              <w:pStyle w:val="af4"/>
               <w:numPr>
                 <w:ilvl w:val="0"/>
                 <w:numId w:val="27"/>
@@ -2365,25 +1832,14 @@
               </w:rPr>
               <w:t>s</w:t>
             </w:r>
-            <w:proofErr w:type="spellStart"/>
-            <w:r>
-              <w:rPr>
-                <w:bCs/>
-                <w:color w:val="000000" w:themeColor="text1"/>
-                <w:sz w:val="24"/>
-                <w:szCs w:val="24"/>
-              </w:rPr>
-              <w:t>uburb_list</w:t>
-            </w:r>
-            <w:proofErr w:type="spellEnd"/>
-            <w:r>
-              <w:rPr>
-                <w:bCs/>
-                <w:color w:val="000000" w:themeColor="text1"/>
-                <w:sz w:val="24"/>
-                <w:szCs w:val="24"/>
-              </w:rPr>
-              <w:t xml:space="preserve"> = ["Alexandria"]</w:t>
+            <w:r>
+              <w:rPr>
+                <w:bCs/>
+                <w:color w:val="000000" w:themeColor="text1"/>
+                <w:sz w:val="24"/>
+                <w:szCs w:val="24"/>
+              </w:rPr>
+              <w:t>uburb_list = ["Alexandria"]</w:t>
             </w:r>
           </w:p>
           <w:p>
@@ -2394,14 +1850,12 @@
               <w:spacing w:before="60"/>
               <w:ind w:firstLineChars="150" w:firstLine="360"/>
               <w:rPr>
-                <w:rFonts w:hint="eastAsia"/>
-                <w:bCs/>
-                <w:color w:val="000000" w:themeColor="text1"/>
-                <w:sz w:val="24"/>
-                <w:szCs w:val="24"/>
-              </w:rPr>
-            </w:pPr>
-            <w:proofErr w:type="spellStart"/>
+                <w:bCs/>
+                <w:color w:val="000000" w:themeColor="text1"/>
+                <w:sz w:val="24"/>
+                <w:szCs w:val="24"/>
+              </w:rPr>
+            </w:pPr>
             <w:r>
               <w:rPr>
                 <w:bCs/>
@@ -2410,18 +1864,7 @@
                 <w:szCs w:val="24"/>
                 <w:lang w:val="en-US"/>
               </w:rPr>
-              <w:t>expected_result_length</w:t>
-            </w:r>
-            <w:proofErr w:type="spellEnd"/>
-            <w:r>
-              <w:rPr>
-                <w:bCs/>
-                <w:color w:val="000000" w:themeColor="text1"/>
-                <w:sz w:val="24"/>
-                <w:szCs w:val="24"/>
-                <w:lang w:val="en-US"/>
-              </w:rPr>
-              <w:t xml:space="preserve"> = 216</w:t>
+              <w:t>expected_result_length = 216</w:t>
             </w:r>
           </w:p>
         </w:tc>
@@ -2455,7 +1898,6 @@
               </w:rPr>
               <w:t xml:space="preserve"> Test </w:t>
             </w:r>
-            <w:proofErr w:type="spellStart"/>
             <w:r>
               <w:rPr>
                 <w:b/>
@@ -2463,17 +1905,7 @@
                 <w:sz w:val="24"/>
                 <w:szCs w:val="24"/>
               </w:rPr>
-              <w:t>suburb_list</w:t>
-            </w:r>
-            <w:proofErr w:type="spellEnd"/>
-            <w:r>
-              <w:rPr>
-                <w:b/>
-                <w:color w:val="000000" w:themeColor="text1"/>
-                <w:sz w:val="24"/>
-                <w:szCs w:val="24"/>
-              </w:rPr>
-              <w:t xml:space="preserve">. </w:t>
+              <w:t xml:space="preserve">suburb_list. </w:t>
             </w:r>
           </w:p>
           <w:p>
@@ -2539,18 +1971,7 @@
                 <w:szCs w:val="24"/>
                 <w:lang w:eastAsia="zh-TW"/>
               </w:rPr>
-              <w:t>T</w:t>
-            </w:r>
-            <w:r>
-              <w:rPr>
-                <w:rFonts w:hint="eastAsia"/>
-                <w:bCs/>
-                <w:color w:val="000000" w:themeColor="text1"/>
-                <w:sz w:val="24"/>
-                <w:szCs w:val="24"/>
-                <w:lang w:eastAsia="zh-TW"/>
-              </w:rPr>
-              <w:t>h</w:t>
+              <w:t>Th</w:t>
             </w:r>
             <w:r>
               <w:rPr>
@@ -2597,27 +2018,7 @@
                 <w:sz w:val="24"/>
                 <w:szCs w:val="24"/>
               </w:rPr>
-              <w:t xml:space="preserve">he length of the result should be equal to </w:t>
-            </w:r>
-            <w:proofErr w:type="spellStart"/>
-            <w:r>
-              <w:rPr>
-                <w:bCs/>
-                <w:color w:val="000000" w:themeColor="text1"/>
-                <w:sz w:val="24"/>
-                <w:szCs w:val="24"/>
-              </w:rPr>
-              <w:t>expected_result_length</w:t>
-            </w:r>
-            <w:proofErr w:type="spellEnd"/>
-            <w:r>
-              <w:rPr>
-                <w:bCs/>
-                <w:color w:val="000000" w:themeColor="text1"/>
-                <w:sz w:val="24"/>
-                <w:szCs w:val="24"/>
-              </w:rPr>
-              <w:t xml:space="preserve"> (216, 0, 1026).</w:t>
+              <w:t>he length of the result should be equal to expected_result_length (216, 0, 1026).</w:t>
             </w:r>
           </w:p>
         </w:tc>
@@ -2627,7 +2028,7 @@
           </w:tcPr>
           <w:p>
             <w:pPr>
-              <w:pStyle w:val="af5"/>
+              <w:pStyle w:val="af4"/>
               <w:numPr>
                 <w:ilvl w:val="0"/>
                 <w:numId w:val="14"/>
@@ -2653,7 +2054,7 @@
           </w:p>
           <w:p>
             <w:pPr>
-              <w:pStyle w:val="af5"/>
+              <w:pStyle w:val="af4"/>
               <w:numPr>
                 <w:ilvl w:val="0"/>
                 <w:numId w:val="14"/>
@@ -2674,51 +2075,7 @@
                 <w:szCs w:val="24"/>
                 <w:lang w:eastAsia="zh-TW"/>
               </w:rPr>
-              <w:t xml:space="preserve">And the </w:t>
-            </w:r>
-            <w:proofErr w:type="spellStart"/>
-            <w:r>
-              <w:rPr>
-                <w:bCs/>
-                <w:color w:val="000000" w:themeColor="text1"/>
-                <w:sz w:val="24"/>
-                <w:szCs w:val="24"/>
-                <w:lang w:eastAsia="zh-TW"/>
-              </w:rPr>
-              <w:t>query_location_data</w:t>
-            </w:r>
-            <w:proofErr w:type="spellEnd"/>
-            <w:r>
-              <w:rPr>
-                <w:bCs/>
-                <w:color w:val="000000" w:themeColor="text1"/>
-                <w:sz w:val="24"/>
-                <w:szCs w:val="24"/>
-                <w:lang w:eastAsia="zh-TW"/>
-              </w:rPr>
-              <w:t xml:space="preserve"> function, when called with the specified parameters, returns a list with a length matching </w:t>
-            </w:r>
-            <w:proofErr w:type="spellStart"/>
-            <w:r>
-              <w:rPr>
-                <w:bCs/>
-                <w:color w:val="000000" w:themeColor="text1"/>
-                <w:sz w:val="24"/>
-                <w:szCs w:val="24"/>
-                <w:lang w:eastAsia="zh-TW"/>
-              </w:rPr>
-              <w:t>expected_result_length</w:t>
-            </w:r>
-            <w:proofErr w:type="spellEnd"/>
-            <w:r>
-              <w:rPr>
-                <w:bCs/>
-                <w:color w:val="000000" w:themeColor="text1"/>
-                <w:sz w:val="24"/>
-                <w:szCs w:val="24"/>
-                <w:lang w:eastAsia="zh-TW"/>
-              </w:rPr>
-              <w:t>.</w:t>
+              <w:t>And the query_location_data function, when called with the specified parameters, returns a list with a length matching expected_result_length.</w:t>
             </w:r>
           </w:p>
         </w:tc>
@@ -2755,7 +2112,7 @@
           </w:tcPr>
           <w:p>
             <w:pPr>
-              <w:pStyle w:val="af5"/>
+              <w:pStyle w:val="af4"/>
               <w:numPr>
                 <w:ilvl w:val="0"/>
                 <w:numId w:val="29"/>
@@ -2789,31 +2146,8 @@
                 <w:szCs w:val="24"/>
                 <w:lang w:val="en-US"/>
               </w:rPr>
-              <w:t xml:space="preserve">his test function is intended to verify the functionality of the </w:t>
-            </w:r>
-            <w:proofErr w:type="spellStart"/>
-            <w:r>
-              <w:rPr>
-                <w:bCs/>
-                <w:color w:val="000000" w:themeColor="text1"/>
-                <w:sz w:val="24"/>
-                <w:szCs w:val="24"/>
-                <w:lang w:val="en-US"/>
-              </w:rPr>
-              <w:t>query_location_data</w:t>
-            </w:r>
-            <w:proofErr w:type="spellEnd"/>
-            <w:r>
-              <w:rPr>
-                <w:bCs/>
-                <w:color w:val="000000" w:themeColor="text1"/>
-                <w:sz w:val="24"/>
-                <w:szCs w:val="24"/>
-                <w:lang w:val="en-US"/>
-              </w:rPr>
-              <w:t xml:space="preserve"> method when provided with the parameter </w:t>
-            </w:r>
-            <w:proofErr w:type="spellStart"/>
+              <w:t xml:space="preserve">his test function is intended to verify the functionality of the query_location_data method when provided with the parameter </w:t>
+            </w:r>
             <w:r>
               <w:rPr>
                 <w:b/>
@@ -2821,22 +2155,12 @@
                 <w:sz w:val="24"/>
                 <w:szCs w:val="24"/>
               </w:rPr>
-              <w:t>suburb_list</w:t>
-            </w:r>
-            <w:proofErr w:type="spellEnd"/>
-            <w:r>
-              <w:rPr>
-                <w:b/>
-                <w:color w:val="000000" w:themeColor="text1"/>
-                <w:sz w:val="24"/>
-                <w:szCs w:val="24"/>
-              </w:rPr>
-              <w:t>/date.</w:t>
-            </w:r>
-          </w:p>
-          <w:p>
-            <w:pPr>
-              <w:pStyle w:val="af5"/>
+              <w:t>suburb_list/date.</w:t>
+            </w:r>
+          </w:p>
+          <w:p>
+            <w:pPr>
+              <w:pStyle w:val="af4"/>
               <w:numPr>
                 <w:ilvl w:val="0"/>
                 <w:numId w:val="29"/>
@@ -2859,36 +2183,16 @@
                 <w:sz w:val="24"/>
                 <w:szCs w:val="24"/>
               </w:rPr>
-              <w:t xml:space="preserve"> </w:t>
-            </w:r>
-            <w:proofErr w:type="spellStart"/>
-            <w:r>
-              <w:rPr>
-                <w:bCs/>
-                <w:color w:val="000000" w:themeColor="text1"/>
-                <w:sz w:val="24"/>
-                <w:szCs w:val="24"/>
-              </w:rPr>
-              <w:t>suburb_list</w:t>
-            </w:r>
-            <w:proofErr w:type="spellEnd"/>
-            <w:r>
-              <w:rPr>
-                <w:bCs/>
-                <w:color w:val="000000" w:themeColor="text1"/>
-                <w:sz w:val="24"/>
-                <w:szCs w:val="24"/>
-              </w:rPr>
-              <w:t xml:space="preserve"> = ["Alexandria"]</w:t>
-            </w:r>
-          </w:p>
-          <w:p>
-            <w:pPr>
-              <w:pStyle w:val="af5"/>
+              <w:t xml:space="preserve"> suburb_list = ["Alexandria"]</w:t>
+            </w:r>
+          </w:p>
+          <w:p>
+            <w:pPr>
+              <w:pStyle w:val="af4"/>
               <w:tabs>
                 <w:tab w:val="left" w:pos="317"/>
               </w:tabs>
-              <w:spacing w:before="60" w:after="0" w:line="240" w:lineRule="auto"/>
+              <w:spacing w:before="60"/>
               <w:ind w:left="360"/>
               <w:rPr>
                 <w:bCs/>
@@ -2921,25 +2225,14 @@
                 <w:szCs w:val="24"/>
               </w:rPr>
             </w:pPr>
-            <w:proofErr w:type="spellStart"/>
-            <w:r>
-              <w:rPr>
-                <w:bCs/>
-                <w:color w:val="000000" w:themeColor="text1"/>
-                <w:sz w:val="24"/>
-                <w:szCs w:val="24"/>
-              </w:rPr>
-              <w:t>expected_result_length</w:t>
-            </w:r>
-            <w:proofErr w:type="spellEnd"/>
-            <w:r>
-              <w:rPr>
-                <w:bCs/>
-                <w:color w:val="000000" w:themeColor="text1"/>
-                <w:sz w:val="24"/>
-                <w:szCs w:val="24"/>
-              </w:rPr>
-              <w:t xml:space="preserve"> = 216</w:t>
+            <w:r>
+              <w:rPr>
+                <w:bCs/>
+                <w:color w:val="000000" w:themeColor="text1"/>
+                <w:sz w:val="24"/>
+                <w:szCs w:val="24"/>
+              </w:rPr>
+              <w:t>expected_result_length = 216</w:t>
             </w:r>
           </w:p>
         </w:tc>
@@ -2958,7 +2251,6 @@
               </w:tabs>
               <w:spacing w:before="60"/>
               <w:rPr>
-                <w:rFonts w:hint="eastAsia"/>
                 <w:bCs/>
                 <w:color w:val="000000" w:themeColor="text1"/>
                 <w:sz w:val="24"/>
@@ -2975,7 +2267,6 @@
               </w:rPr>
               <w:t xml:space="preserve">Test </w:t>
             </w:r>
-            <w:proofErr w:type="spellStart"/>
             <w:r>
               <w:rPr>
                 <w:b/>
@@ -2985,7 +2276,6 @@
               </w:rPr>
               <w:t>suburb_list</w:t>
             </w:r>
-            <w:proofErr w:type="spellEnd"/>
             <w:r>
               <w:rPr>
                 <w:rFonts w:hint="eastAsia"/>
@@ -3090,7 +2380,7 @@
           </w:tcPr>
           <w:p>
             <w:pPr>
-              <w:pStyle w:val="af5"/>
+              <w:pStyle w:val="af4"/>
               <w:numPr>
                 <w:ilvl w:val="0"/>
                 <w:numId w:val="14"/>
@@ -3111,32 +2401,12 @@
                 <w:szCs w:val="24"/>
                 <w:lang w:eastAsia="zh-TW"/>
               </w:rPr>
-              <w:t>Ensure that the database contains data for these t</w:t>
-            </w:r>
-            <w:r>
-              <w:rPr>
-                <w:bCs/>
-                <w:color w:val="000000" w:themeColor="text1"/>
-                <w:sz w:val="24"/>
-                <w:szCs w:val="24"/>
-                <w:lang w:eastAsia="zh-TW"/>
-              </w:rPr>
-              <w:t>wo</w:t>
-            </w:r>
-            <w:r>
-              <w:rPr>
-                <w:bCs/>
-                <w:color w:val="000000" w:themeColor="text1"/>
-                <w:sz w:val="24"/>
-                <w:szCs w:val="24"/>
-                <w:lang w:eastAsia="zh-TW"/>
-              </w:rPr>
-              <w:t xml:space="preserve"> suburbs. </w:t>
-            </w:r>
-          </w:p>
-          <w:p>
-            <w:pPr>
-              <w:pStyle w:val="af5"/>
+              <w:t xml:space="preserve">Ensure that the database contains data for these two suburbs. </w:t>
+            </w:r>
+          </w:p>
+          <w:p>
+            <w:pPr>
+              <w:pStyle w:val="af4"/>
               <w:numPr>
                 <w:ilvl w:val="0"/>
                 <w:numId w:val="14"/>
@@ -3157,51 +2427,7 @@
                 <w:szCs w:val="24"/>
                 <w:lang w:eastAsia="zh-TW"/>
               </w:rPr>
-              <w:t xml:space="preserve">And the </w:t>
-            </w:r>
-            <w:proofErr w:type="spellStart"/>
-            <w:r>
-              <w:rPr>
-                <w:bCs/>
-                <w:color w:val="000000" w:themeColor="text1"/>
-                <w:sz w:val="24"/>
-                <w:szCs w:val="24"/>
-                <w:lang w:eastAsia="zh-TW"/>
-              </w:rPr>
-              <w:t>query_location_data</w:t>
-            </w:r>
-            <w:proofErr w:type="spellEnd"/>
-            <w:r>
-              <w:rPr>
-                <w:bCs/>
-                <w:color w:val="000000" w:themeColor="text1"/>
-                <w:sz w:val="24"/>
-                <w:szCs w:val="24"/>
-                <w:lang w:eastAsia="zh-TW"/>
-              </w:rPr>
-              <w:t xml:space="preserve"> function, when called with the specified parameters, returns a list with a length matching </w:t>
-            </w:r>
-            <w:proofErr w:type="spellStart"/>
-            <w:r>
-              <w:rPr>
-                <w:bCs/>
-                <w:color w:val="000000" w:themeColor="text1"/>
-                <w:sz w:val="24"/>
-                <w:szCs w:val="24"/>
-                <w:lang w:eastAsia="zh-TW"/>
-              </w:rPr>
-              <w:t>expected_result_length</w:t>
-            </w:r>
-            <w:proofErr w:type="spellEnd"/>
-            <w:r>
-              <w:rPr>
-                <w:bCs/>
-                <w:color w:val="000000" w:themeColor="text1"/>
-                <w:sz w:val="24"/>
-                <w:szCs w:val="24"/>
-                <w:lang w:eastAsia="zh-TW"/>
-              </w:rPr>
-              <w:t>.</w:t>
+              <w:t>And the query_location_data function, when called with the specified parameters, returns a list with a length matching expected_result_length.</w:t>
             </w:r>
           </w:p>
         </w:tc>
@@ -3215,7 +2441,6 @@
             <w:pPr>
               <w:spacing w:before="60"/>
               <w:rPr>
-                <w:rFonts w:hint="eastAsia"/>
                 <w:bCs/>
                 <w:color w:val="000000" w:themeColor="text1"/>
                 <w:sz w:val="24"/>
@@ -3239,7 +2464,7 @@
           </w:tcPr>
           <w:p>
             <w:pPr>
-              <w:pStyle w:val="af5"/>
+              <w:pStyle w:val="af4"/>
               <w:numPr>
                 <w:ilvl w:val="0"/>
                 <w:numId w:val="29"/>
@@ -3263,16 +2488,7 @@
                 <w:sz w:val="24"/>
                 <w:szCs w:val="24"/>
               </w:rPr>
-              <w:t xml:space="preserve"> </w:t>
-            </w:r>
-            <w:r>
-              <w:rPr>
-                <w:bCs/>
-                <w:color w:val="000000" w:themeColor="text1"/>
-                <w:sz w:val="24"/>
-                <w:szCs w:val="24"/>
-              </w:rPr>
-              <w:t>T</w:t>
+              <w:t xml:space="preserve"> T</w:t>
             </w:r>
             <w:r>
               <w:rPr>
@@ -3282,31 +2498,8 @@
                 <w:szCs w:val="24"/>
                 <w:lang w:val="en-US"/>
               </w:rPr>
-              <w:t xml:space="preserve">his test function is intended to verify the functionality of the </w:t>
-            </w:r>
-            <w:proofErr w:type="spellStart"/>
-            <w:r>
-              <w:rPr>
-                <w:bCs/>
-                <w:color w:val="000000" w:themeColor="text1"/>
-                <w:sz w:val="24"/>
-                <w:szCs w:val="24"/>
-                <w:lang w:val="en-US"/>
-              </w:rPr>
-              <w:t>query_location_data</w:t>
-            </w:r>
-            <w:proofErr w:type="spellEnd"/>
-            <w:r>
-              <w:rPr>
-                <w:bCs/>
-                <w:color w:val="000000" w:themeColor="text1"/>
-                <w:sz w:val="24"/>
-                <w:szCs w:val="24"/>
-                <w:lang w:val="en-US"/>
-              </w:rPr>
-              <w:t xml:space="preserve"> method when provided with the parameter </w:t>
-            </w:r>
-            <w:proofErr w:type="spellStart"/>
+              <w:t xml:space="preserve">his test function is intended to verify the functionality of the query_location_data method when provided with the parameter </w:t>
+            </w:r>
             <w:r>
               <w:rPr>
                 <w:b/>
@@ -3314,53 +2507,12 @@
                 <w:sz w:val="24"/>
                 <w:szCs w:val="24"/>
               </w:rPr>
-              <w:t>suburb_list</w:t>
-            </w:r>
-            <w:proofErr w:type="spellEnd"/>
-            <w:r>
-              <w:rPr>
-                <w:b/>
-                <w:color w:val="000000" w:themeColor="text1"/>
-                <w:sz w:val="24"/>
-                <w:szCs w:val="24"/>
-              </w:rPr>
-              <w:t>/date</w:t>
-            </w:r>
-            <w:r>
-              <w:rPr>
-                <w:b/>
-                <w:color w:val="000000" w:themeColor="text1"/>
-                <w:sz w:val="24"/>
-                <w:szCs w:val="24"/>
-              </w:rPr>
-              <w:t>/</w:t>
-            </w:r>
-            <w:proofErr w:type="spellStart"/>
-            <w:r>
-              <w:rPr>
-                <w:b/>
-                <w:color w:val="000000" w:themeColor="text1"/>
-                <w:sz w:val="24"/>
-                <w:szCs w:val="24"/>
-              </w:rPr>
-              <w:t>total_</w:t>
-            </w:r>
-            <w:proofErr w:type="gramStart"/>
-            <w:r>
-              <w:rPr>
-                <w:b/>
-                <w:color w:val="000000" w:themeColor="text1"/>
-                <w:sz w:val="24"/>
-                <w:szCs w:val="24"/>
-              </w:rPr>
-              <w:t>days</w:t>
-            </w:r>
-            <w:proofErr w:type="spellEnd"/>
-            <w:proofErr w:type="gramEnd"/>
-          </w:p>
-          <w:p>
-            <w:pPr>
-              <w:pStyle w:val="af5"/>
+              <w:t>suburb_list/date/total_days</w:t>
+            </w:r>
+          </w:p>
+          <w:p>
+            <w:pPr>
+              <w:pStyle w:val="af4"/>
               <w:numPr>
                 <w:ilvl w:val="0"/>
                 <w:numId w:val="30"/>
@@ -3376,34 +2528,23 @@
                 <w:szCs w:val="24"/>
               </w:rPr>
             </w:pPr>
-            <w:proofErr w:type="spellStart"/>
-            <w:r>
-              <w:rPr>
-                <w:bCs/>
-                <w:color w:val="000000" w:themeColor="text1"/>
-                <w:sz w:val="24"/>
-                <w:szCs w:val="24"/>
-              </w:rPr>
-              <w:t>suburb_list</w:t>
-            </w:r>
-            <w:proofErr w:type="spellEnd"/>
-            <w:r>
-              <w:rPr>
-                <w:bCs/>
-                <w:color w:val="000000" w:themeColor="text1"/>
-                <w:sz w:val="24"/>
-                <w:szCs w:val="24"/>
-              </w:rPr>
-              <w:t xml:space="preserve"> = ["Alexandria"]</w:t>
-            </w:r>
-          </w:p>
-          <w:p>
-            <w:pPr>
-              <w:pStyle w:val="af5"/>
+            <w:r>
+              <w:rPr>
+                <w:bCs/>
+                <w:color w:val="000000" w:themeColor="text1"/>
+                <w:sz w:val="24"/>
+                <w:szCs w:val="24"/>
+              </w:rPr>
+              <w:t>suburb_list = ["Alexandria"]</w:t>
+            </w:r>
+          </w:p>
+          <w:p>
+            <w:pPr>
+              <w:pStyle w:val="af4"/>
               <w:tabs>
                 <w:tab w:val="left" w:pos="317"/>
               </w:tabs>
-              <w:spacing w:before="60" w:after="0" w:line="240" w:lineRule="auto"/>
+              <w:spacing w:before="60"/>
               <w:ind w:left="360"/>
               <w:rPr>
                 <w:bCs/>
@@ -3427,7 +2568,7 @@
               <w:tabs>
                 <w:tab w:val="left" w:pos="317"/>
               </w:tabs>
-              <w:spacing w:before="60" w:after="0" w:line="240" w:lineRule="auto"/>
+              <w:spacing w:before="60"/>
               <w:ind w:firstLineChars="150" w:firstLine="360"/>
               <w:rPr>
                 <w:bCs/>
@@ -3436,7 +2577,6 @@
                 <w:szCs w:val="24"/>
               </w:rPr>
             </w:pPr>
-            <w:proofErr w:type="spellStart"/>
             <w:r>
               <w:rPr>
                 <w:bCs/>
@@ -3445,17 +2585,7 @@
                 <w:szCs w:val="24"/>
               </w:rPr>
               <w:lastRenderedPageBreak/>
-              <w:t>expected_result_length</w:t>
-            </w:r>
-            <w:proofErr w:type="spellEnd"/>
-            <w:r>
-              <w:rPr>
-                <w:bCs/>
-                <w:color w:val="000000" w:themeColor="text1"/>
-                <w:sz w:val="24"/>
-                <w:szCs w:val="24"/>
-              </w:rPr>
-              <w:t xml:space="preserve"> = 216</w:t>
+              <w:t>expected_result_length = 216</w:t>
             </w:r>
           </w:p>
           <w:p>
@@ -3472,25 +2602,14 @@
                 <w:szCs w:val="24"/>
               </w:rPr>
             </w:pPr>
-            <w:proofErr w:type="spellStart"/>
-            <w:r>
-              <w:rPr>
-                <w:bCs/>
-                <w:color w:val="000000" w:themeColor="text1"/>
-                <w:sz w:val="24"/>
-                <w:szCs w:val="24"/>
-              </w:rPr>
-              <w:t>total_days</w:t>
-            </w:r>
-            <w:proofErr w:type="spellEnd"/>
-            <w:r>
-              <w:rPr>
-                <w:bCs/>
-                <w:color w:val="000000" w:themeColor="text1"/>
-                <w:sz w:val="24"/>
-                <w:szCs w:val="24"/>
-              </w:rPr>
-              <w:t xml:space="preserve"> = 7</w:t>
+            <w:r>
+              <w:rPr>
+                <w:bCs/>
+                <w:color w:val="000000" w:themeColor="text1"/>
+                <w:sz w:val="24"/>
+                <w:szCs w:val="24"/>
+              </w:rPr>
+              <w:t>total_days = 7</w:t>
             </w:r>
           </w:p>
           <w:p>
@@ -3549,7 +2668,6 @@
               </w:rPr>
               <w:t xml:space="preserve">est </w:t>
             </w:r>
-            <w:proofErr w:type="spellStart"/>
             <w:r>
               <w:rPr>
                 <w:b/>
@@ -3557,38 +2675,8 @@
                 <w:sz w:val="24"/>
                 <w:szCs w:val="24"/>
               </w:rPr>
-              <w:t>suburb_list</w:t>
-            </w:r>
-            <w:proofErr w:type="spellEnd"/>
-            <w:r>
-              <w:rPr>
-                <w:b/>
-                <w:color w:val="000000" w:themeColor="text1"/>
-                <w:sz w:val="24"/>
-                <w:szCs w:val="24"/>
-              </w:rPr>
-              <w:t xml:space="preserve"> /date</w:t>
-            </w:r>
-            <w:r>
-              <w:rPr>
-                <w:b/>
-                <w:color w:val="000000" w:themeColor="text1"/>
-                <w:sz w:val="24"/>
-                <w:szCs w:val="24"/>
-              </w:rPr>
-              <w:t>/</w:t>
-            </w:r>
-            <w:proofErr w:type="spellStart"/>
-            <w:r>
-              <w:rPr>
-                <w:b/>
-                <w:color w:val="000000" w:themeColor="text1"/>
-                <w:sz w:val="24"/>
-                <w:szCs w:val="24"/>
-              </w:rPr>
-              <w:t>total_days</w:t>
-            </w:r>
-            <w:proofErr w:type="spellEnd"/>
+              <w:t>suburb_list /date/total_days</w:t>
+            </w:r>
           </w:p>
           <w:p>
             <w:pPr>
@@ -3672,7 +2760,7 @@
           </w:tcPr>
           <w:p>
             <w:pPr>
-              <w:pStyle w:val="af5"/>
+              <w:pStyle w:val="af4"/>
               <w:numPr>
                 <w:ilvl w:val="0"/>
                 <w:numId w:val="14"/>
@@ -3698,7 +2786,7 @@
           </w:p>
           <w:p>
             <w:pPr>
-              <w:pStyle w:val="af5"/>
+              <w:pStyle w:val="af4"/>
               <w:numPr>
                 <w:ilvl w:val="0"/>
                 <w:numId w:val="14"/>
@@ -3719,51 +2807,7 @@
                 <w:szCs w:val="24"/>
                 <w:lang w:eastAsia="zh-TW"/>
               </w:rPr>
-              <w:t xml:space="preserve">And the </w:t>
-            </w:r>
-            <w:proofErr w:type="spellStart"/>
-            <w:r>
-              <w:rPr>
-                <w:bCs/>
-                <w:color w:val="000000" w:themeColor="text1"/>
-                <w:sz w:val="24"/>
-                <w:szCs w:val="24"/>
-                <w:lang w:eastAsia="zh-TW"/>
-              </w:rPr>
-              <w:t>query_location_data</w:t>
-            </w:r>
-            <w:proofErr w:type="spellEnd"/>
-            <w:r>
-              <w:rPr>
-                <w:bCs/>
-                <w:color w:val="000000" w:themeColor="text1"/>
-                <w:sz w:val="24"/>
-                <w:szCs w:val="24"/>
-                <w:lang w:eastAsia="zh-TW"/>
-              </w:rPr>
-              <w:t xml:space="preserve"> function, when called with the specified parameters, returns a list with a length matching </w:t>
-            </w:r>
-            <w:proofErr w:type="spellStart"/>
-            <w:r>
-              <w:rPr>
-                <w:bCs/>
-                <w:color w:val="000000" w:themeColor="text1"/>
-                <w:sz w:val="24"/>
-                <w:szCs w:val="24"/>
-                <w:lang w:eastAsia="zh-TW"/>
-              </w:rPr>
-              <w:t>expected_result_length</w:t>
-            </w:r>
-            <w:proofErr w:type="spellEnd"/>
-            <w:r>
-              <w:rPr>
-                <w:bCs/>
-                <w:color w:val="000000" w:themeColor="text1"/>
-                <w:sz w:val="24"/>
-                <w:szCs w:val="24"/>
-                <w:lang w:eastAsia="zh-TW"/>
-              </w:rPr>
-              <w:t>.</w:t>
+              <w:t>And the query_location_data function, when called with the specified parameters, returns a list with a length matching expected_result_length.</w:t>
             </w:r>
           </w:p>
         </w:tc>
@@ -3777,7 +2821,6 @@
             <w:pPr>
               <w:spacing w:before="60"/>
               <w:rPr>
-                <w:rFonts w:hint="eastAsia"/>
                 <w:bCs/>
                 <w:color w:val="000000" w:themeColor="text1"/>
                 <w:sz w:val="24"/>
@@ -3801,7 +2844,7 @@
           </w:tcPr>
           <w:p>
             <w:pPr>
-              <w:pStyle w:val="af5"/>
+              <w:pStyle w:val="af4"/>
               <w:numPr>
                 <w:ilvl w:val="0"/>
                 <w:numId w:val="31"/>
@@ -3824,32 +2867,12 @@
                 <w:sz w:val="24"/>
                 <w:szCs w:val="24"/>
               </w:rPr>
-              <w:t xml:space="preserve">This test function is designed to verify the functionality of the </w:t>
-            </w:r>
-            <w:proofErr w:type="spellStart"/>
-            <w:r>
-              <w:rPr>
-                <w:bCs/>
-                <w:color w:val="000000" w:themeColor="text1"/>
-                <w:sz w:val="24"/>
-                <w:szCs w:val="24"/>
-              </w:rPr>
-              <w:t>query_location_data</w:t>
-            </w:r>
-            <w:proofErr w:type="spellEnd"/>
-            <w:r>
-              <w:rPr>
-                <w:bCs/>
-                <w:color w:val="000000" w:themeColor="text1"/>
-                <w:sz w:val="24"/>
-                <w:szCs w:val="24"/>
-              </w:rPr>
-              <w:t xml:space="preserve"> method when provided with specific parameters that represent an invalid or edge case scenario.</w:t>
-            </w:r>
-          </w:p>
-          <w:p>
-            <w:pPr>
-              <w:pStyle w:val="af5"/>
+              <w:t>This test function is designed to verify the functionality of the query_location_data method when provided with specific parameters that represent an invalid or edge case scenario.</w:t>
+            </w:r>
+          </w:p>
+          <w:p>
+            <w:pPr>
+              <w:pStyle w:val="af4"/>
               <w:numPr>
                 <w:ilvl w:val="0"/>
                 <w:numId w:val="31"/>
@@ -3865,25 +2888,14 @@
                 <w:szCs w:val="24"/>
               </w:rPr>
             </w:pPr>
-            <w:proofErr w:type="spellStart"/>
-            <w:r>
-              <w:rPr>
-                <w:bCs/>
-                <w:color w:val="000000" w:themeColor="text1"/>
-                <w:sz w:val="24"/>
-                <w:szCs w:val="24"/>
-              </w:rPr>
-              <w:t>suburb_list</w:t>
-            </w:r>
-            <w:proofErr w:type="spellEnd"/>
-            <w:r>
-              <w:rPr>
-                <w:bCs/>
-                <w:color w:val="000000" w:themeColor="text1"/>
-                <w:sz w:val="24"/>
-                <w:szCs w:val="24"/>
-              </w:rPr>
-              <w:t xml:space="preserve"> = [""]</w:t>
+            <w:r>
+              <w:rPr>
+                <w:bCs/>
+                <w:color w:val="000000" w:themeColor="text1"/>
+                <w:sz w:val="24"/>
+                <w:szCs w:val="24"/>
+              </w:rPr>
+              <w:t>suburb_list = [""]</w:t>
             </w:r>
           </w:p>
           <w:p>
@@ -3891,7 +2903,7 @@
               <w:tabs>
                 <w:tab w:val="left" w:pos="317"/>
               </w:tabs>
-              <w:spacing w:before="60" w:after="0" w:line="240" w:lineRule="auto"/>
+              <w:spacing w:before="60"/>
               <w:ind w:firstLineChars="150" w:firstLine="360"/>
               <w:rPr>
                 <w:bCs/>
@@ -3915,7 +2927,7 @@
               <w:tabs>
                 <w:tab w:val="left" w:pos="317"/>
               </w:tabs>
-              <w:spacing w:before="60" w:after="0" w:line="240" w:lineRule="auto"/>
+              <w:spacing w:before="60"/>
               <w:ind w:firstLineChars="150" w:firstLine="360"/>
               <w:rPr>
                 <w:bCs/>
@@ -3924,25 +2936,14 @@
                 <w:szCs w:val="24"/>
               </w:rPr>
             </w:pPr>
-            <w:proofErr w:type="spellStart"/>
-            <w:r>
-              <w:rPr>
-                <w:bCs/>
-                <w:color w:val="000000" w:themeColor="text1"/>
-                <w:sz w:val="24"/>
-                <w:szCs w:val="24"/>
-              </w:rPr>
-              <w:t>total_days</w:t>
-            </w:r>
-            <w:proofErr w:type="spellEnd"/>
-            <w:r>
-              <w:rPr>
-                <w:bCs/>
-                <w:color w:val="000000" w:themeColor="text1"/>
-                <w:sz w:val="24"/>
-                <w:szCs w:val="24"/>
-              </w:rPr>
-              <w:t xml:space="preserve"> = 0</w:t>
+            <w:r>
+              <w:rPr>
+                <w:bCs/>
+                <w:color w:val="000000" w:themeColor="text1"/>
+                <w:sz w:val="24"/>
+                <w:szCs w:val="24"/>
+              </w:rPr>
+              <w:t>total_days = 0</w:t>
             </w:r>
           </w:p>
           <w:p>
@@ -3959,25 +2960,14 @@
                 <w:szCs w:val="24"/>
               </w:rPr>
             </w:pPr>
-            <w:proofErr w:type="spellStart"/>
-            <w:r>
-              <w:rPr>
-                <w:bCs/>
-                <w:color w:val="000000" w:themeColor="text1"/>
-                <w:sz w:val="24"/>
-                <w:szCs w:val="24"/>
-              </w:rPr>
-              <w:t>expected_result</w:t>
-            </w:r>
-            <w:proofErr w:type="spellEnd"/>
-            <w:r>
-              <w:rPr>
-                <w:bCs/>
-                <w:color w:val="000000" w:themeColor="text1"/>
-                <w:sz w:val="24"/>
-                <w:szCs w:val="24"/>
-              </w:rPr>
-              <w:t xml:space="preserve"> = []</w:t>
+            <w:r>
+              <w:rPr>
+                <w:bCs/>
+                <w:color w:val="000000" w:themeColor="text1"/>
+                <w:sz w:val="24"/>
+                <w:szCs w:val="24"/>
+              </w:rPr>
+              <w:t>expected_result = []</w:t>
             </w:r>
           </w:p>
         </w:tc>
@@ -3987,7 +2977,7 @@
           </w:tcPr>
           <w:p>
             <w:pPr>
-              <w:pStyle w:val="af5"/>
+              <w:pStyle w:val="af4"/>
               <w:numPr>
                 <w:ilvl w:val="0"/>
                 <w:numId w:val="22"/>
@@ -4010,27 +3000,7 @@
                 <w:sz w:val="24"/>
                 <w:szCs w:val="24"/>
               </w:rPr>
-              <w:t xml:space="preserve">The result should be equal to the </w:t>
-            </w:r>
-            <w:proofErr w:type="spellStart"/>
-            <w:r>
-              <w:rPr>
-                <w:bCs/>
-                <w:color w:val="000000" w:themeColor="text1"/>
-                <w:sz w:val="24"/>
-                <w:szCs w:val="24"/>
-              </w:rPr>
-              <w:t>expected_result</w:t>
-            </w:r>
-            <w:proofErr w:type="spellEnd"/>
-            <w:r>
-              <w:rPr>
-                <w:bCs/>
-                <w:color w:val="000000" w:themeColor="text1"/>
-                <w:sz w:val="24"/>
-                <w:szCs w:val="24"/>
-              </w:rPr>
-              <w:t>, which is an empty list ([]).</w:t>
+              <w:t>The result should be equal to the expected_result, which is an empty list ([]).</w:t>
             </w:r>
           </w:p>
         </w:tc>
@@ -4040,7 +3010,7 @@
           </w:tcPr>
           <w:p>
             <w:pPr>
-              <w:pStyle w:val="af5"/>
+              <w:pStyle w:val="af4"/>
               <w:numPr>
                 <w:ilvl w:val="0"/>
                 <w:numId w:val="17"/>
@@ -4060,47 +3030,7 @@
                 <w:sz w:val="24"/>
                 <w:szCs w:val="24"/>
               </w:rPr>
-              <w:t xml:space="preserve">Verify that when the input suburb list is empty and </w:t>
-            </w:r>
-            <w:proofErr w:type="spellStart"/>
-            <w:r>
-              <w:rPr>
-                <w:bCs/>
-                <w:color w:val="000000" w:themeColor="text1"/>
-                <w:sz w:val="24"/>
-                <w:szCs w:val="24"/>
-              </w:rPr>
-              <w:t>total_days</w:t>
-            </w:r>
-            <w:proofErr w:type="spellEnd"/>
-            <w:r>
-              <w:rPr>
-                <w:bCs/>
-                <w:color w:val="000000" w:themeColor="text1"/>
-                <w:sz w:val="24"/>
-                <w:szCs w:val="24"/>
-              </w:rPr>
-              <w:t xml:space="preserve"> is 0, the </w:t>
-            </w:r>
-            <w:proofErr w:type="spellStart"/>
-            <w:r>
-              <w:rPr>
-                <w:bCs/>
-                <w:color w:val="000000" w:themeColor="text1"/>
-                <w:sz w:val="24"/>
-                <w:szCs w:val="24"/>
-              </w:rPr>
-              <w:t>query_location_data</w:t>
-            </w:r>
-            <w:proofErr w:type="spellEnd"/>
-            <w:r>
-              <w:rPr>
-                <w:bCs/>
-                <w:color w:val="000000" w:themeColor="text1"/>
-                <w:sz w:val="24"/>
-                <w:szCs w:val="24"/>
-              </w:rPr>
-              <w:t xml:space="preserve"> function correctly returns an empty list as the result.</w:t>
+              <w:t>Verify that when the input suburb list is empty and total_days is 0, the query_location_data function correctly returns an empty list as the result.</w:t>
             </w:r>
           </w:p>
         </w:tc>
@@ -4137,7 +3067,7 @@
           </w:tcPr>
           <w:p>
             <w:pPr>
-              <w:pStyle w:val="af5"/>
+              <w:pStyle w:val="af4"/>
               <w:numPr>
                 <w:ilvl w:val="0"/>
                 <w:numId w:val="32"/>
@@ -4160,54 +3090,7 @@
                 <w:sz w:val="24"/>
                 <w:szCs w:val="24"/>
               </w:rPr>
-              <w:t>This test function is created to verify the</w:t>
-            </w:r>
-            <w:r>
-              <w:rPr>
-                <w:bCs/>
-                <w:color w:val="000000" w:themeColor="text1"/>
-                <w:sz w:val="24"/>
-                <w:szCs w:val="24"/>
-              </w:rPr>
-              <w:t xml:space="preserve"> </w:t>
-            </w:r>
-            <w:r>
-              <w:rPr>
-                <w:bCs/>
-                <w:color w:val="000000" w:themeColor="text1"/>
-                <w:sz w:val="24"/>
-                <w:szCs w:val="24"/>
-              </w:rPr>
-              <w:t xml:space="preserve">functionality of the </w:t>
-            </w:r>
-            <w:proofErr w:type="spellStart"/>
-            <w:r>
-              <w:rPr>
-                <w:bCs/>
-                <w:color w:val="000000" w:themeColor="text1"/>
-                <w:sz w:val="24"/>
-                <w:szCs w:val="24"/>
-              </w:rPr>
-              <w:t>query_price_distribution_data</w:t>
-            </w:r>
-            <w:proofErr w:type="spellEnd"/>
-            <w:r>
-              <w:rPr>
-                <w:bCs/>
-                <w:color w:val="000000" w:themeColor="text1"/>
-                <w:sz w:val="24"/>
-                <w:szCs w:val="24"/>
-              </w:rPr>
-              <w:t xml:space="preserve"> method when provided </w:t>
-            </w:r>
-            <w:r>
-              <w:rPr>
-                <w:bCs/>
-                <w:color w:val="000000" w:themeColor="text1"/>
-                <w:sz w:val="24"/>
-                <w:szCs w:val="24"/>
-              </w:rPr>
-              <w:t xml:space="preserve">with a </w:t>
+              <w:t xml:space="preserve">This test function is created to verify the functionality of the query_price_distribution_data method when provided with a </w:t>
             </w:r>
             <w:r>
               <w:rPr>
@@ -4230,7 +3113,7 @@
           </w:p>
           <w:p>
             <w:pPr>
-              <w:pStyle w:val="af5"/>
+              <w:pStyle w:val="af4"/>
               <w:numPr>
                 <w:ilvl w:val="0"/>
                 <w:numId w:val="32"/>
@@ -4270,7 +3153,7 @@
               <w:tabs>
                 <w:tab w:val="left" w:pos="3938"/>
               </w:tabs>
-              <w:spacing w:before="60" w:after="0" w:line="240" w:lineRule="auto"/>
+              <w:spacing w:before="60"/>
               <w:rPr>
                 <w:bCs/>
                 <w:color w:val="000000" w:themeColor="text1"/>
@@ -4309,7 +3192,7 @@
               <w:tabs>
                 <w:tab w:val="left" w:pos="3938"/>
               </w:tabs>
-              <w:spacing w:before="60" w:after="0" w:line="240" w:lineRule="auto"/>
+              <w:spacing w:before="60"/>
               <w:rPr>
                 <w:bCs/>
                 <w:color w:val="000000" w:themeColor="text1"/>
@@ -4338,7 +3221,7 @@
               <w:tabs>
                 <w:tab w:val="left" w:pos="3938"/>
               </w:tabs>
-              <w:spacing w:before="60" w:after="0" w:line="240" w:lineRule="auto"/>
+              <w:spacing w:before="60"/>
               <w:rPr>
                 <w:bCs/>
                 <w:color w:val="000000" w:themeColor="text1"/>
@@ -4355,31 +3238,7 @@
                 <w:szCs w:val="24"/>
                 <w:lang w:val="en-US" w:eastAsia="zh-TW"/>
               </w:rPr>
-              <w:t xml:space="preserve"> The result should be a Matplotlib figure object (</w:t>
-            </w:r>
-            <w:proofErr w:type="spellStart"/>
-            <w:proofErr w:type="gramStart"/>
-            <w:r>
-              <w:rPr>
-                <w:bCs/>
-                <w:color w:val="000000" w:themeColor="text1"/>
-                <w:sz w:val="24"/>
-                <w:szCs w:val="24"/>
-                <w:lang w:val="en-US" w:eastAsia="zh-TW"/>
-              </w:rPr>
-              <w:t>plt.Figure</w:t>
-            </w:r>
-            <w:proofErr w:type="spellEnd"/>
-            <w:proofErr w:type="gramEnd"/>
-            <w:r>
-              <w:rPr>
-                <w:bCs/>
-                <w:color w:val="000000" w:themeColor="text1"/>
-                <w:sz w:val="24"/>
-                <w:szCs w:val="24"/>
-                <w:lang w:val="en-US" w:eastAsia="zh-TW"/>
-              </w:rPr>
-              <w:t>).</w:t>
+              <w:t xml:space="preserve"> The result should be a Matplotlib figure object (plt.Figure).</w:t>
             </w:r>
           </w:p>
           <w:p>
@@ -4407,17 +3266,7 @@
                 <w:szCs w:val="24"/>
                 <w:lang w:val="en-US" w:eastAsia="zh-TW"/>
               </w:rPr>
-              <w:t xml:space="preserve"> The result should contain one or more axes.</w:t>
-            </w:r>
-            <w:r>
-              <w:rPr>
-                <w:bCs/>
-                <w:color w:val="000000" w:themeColor="text1"/>
-                <w:sz w:val="24"/>
-                <w:szCs w:val="24"/>
-                <w:lang w:val="en-US" w:eastAsia="zh-TW"/>
-              </w:rPr>
-              <w:t xml:space="preserve"> </w:t>
+              <w:t xml:space="preserve"> The result should contain one or more axes. </w:t>
             </w:r>
           </w:p>
         </w:tc>
@@ -4427,7 +3276,7 @@
           </w:tcPr>
           <w:p>
             <w:pPr>
-              <w:pStyle w:val="af5"/>
+              <w:pStyle w:val="af4"/>
               <w:numPr>
                 <w:ilvl w:val="0"/>
                 <w:numId w:val="18"/>
@@ -4447,27 +3296,7 @@
                 <w:sz w:val="24"/>
                 <w:szCs w:val="24"/>
               </w:rPr>
-              <w:t xml:space="preserve">In this specific test case, the </w:t>
-            </w:r>
-            <w:proofErr w:type="spellStart"/>
-            <w:r>
-              <w:rPr>
-                <w:bCs/>
-                <w:color w:val="000000" w:themeColor="text1"/>
-                <w:sz w:val="24"/>
-                <w:szCs w:val="24"/>
-              </w:rPr>
-              <w:t>query_price_distribution_data</w:t>
-            </w:r>
-            <w:proofErr w:type="spellEnd"/>
-            <w:r>
-              <w:rPr>
-                <w:bCs/>
-                <w:color w:val="000000" w:themeColor="text1"/>
-                <w:sz w:val="24"/>
-                <w:szCs w:val="24"/>
-              </w:rPr>
-              <w:t xml:space="preserve"> function should return a Matplotlib figure </w:t>
+              <w:t xml:space="preserve">In this specific test case, the query_price_distribution_data function should return a Matplotlib figure </w:t>
             </w:r>
             <w:r>
               <w:rPr>
@@ -4481,7 +3310,7 @@
           </w:p>
           <w:p>
             <w:pPr>
-              <w:pStyle w:val="af5"/>
+              <w:pStyle w:val="af4"/>
               <w:numPr>
                 <w:ilvl w:val="0"/>
                 <w:numId w:val="18"/>
@@ -4548,7 +3377,7 @@
           </w:tcPr>
           <w:p>
             <w:pPr>
-              <w:pStyle w:val="af5"/>
+              <w:pStyle w:val="af4"/>
               <w:numPr>
                 <w:ilvl w:val="0"/>
                 <w:numId w:val="32"/>
@@ -4571,50 +3400,12 @@
                 <w:sz w:val="24"/>
                 <w:szCs w:val="24"/>
               </w:rPr>
-              <w:t xml:space="preserve">This test function is created to verify the functionality of the </w:t>
-            </w:r>
-            <w:proofErr w:type="spellStart"/>
-            <w:r>
-              <w:rPr>
-                <w:bCs/>
-                <w:color w:val="000000" w:themeColor="text1"/>
-                <w:sz w:val="24"/>
-                <w:szCs w:val="24"/>
-              </w:rPr>
-              <w:t>query_price_distribution_data</w:t>
-            </w:r>
-            <w:proofErr w:type="spellEnd"/>
-            <w:r>
-              <w:rPr>
-                <w:bCs/>
-                <w:color w:val="000000" w:themeColor="text1"/>
-                <w:sz w:val="24"/>
-                <w:szCs w:val="24"/>
-              </w:rPr>
-              <w:t xml:space="preserve"> method when provided with </w:t>
-            </w:r>
-            <w:r>
-              <w:rPr>
-                <w:bCs/>
-                <w:color w:val="000000" w:themeColor="text1"/>
-                <w:sz w:val="24"/>
-                <w:szCs w:val="24"/>
-              </w:rPr>
-              <w:t>two parameters</w:t>
-            </w:r>
-            <w:r>
-              <w:rPr>
-                <w:bCs/>
-                <w:color w:val="000000" w:themeColor="text1"/>
-                <w:sz w:val="24"/>
-                <w:szCs w:val="24"/>
-              </w:rPr>
-              <w:t>.</w:t>
-            </w:r>
-          </w:p>
-          <w:p>
-            <w:pPr>
-              <w:pStyle w:val="af5"/>
+              <w:t>This test function is created to verify the functionality of the query_price_distribution_data method when provided with two parameters.</w:t>
+            </w:r>
+          </w:p>
+          <w:p>
+            <w:pPr>
+              <w:pStyle w:val="af4"/>
               <w:numPr>
                 <w:ilvl w:val="0"/>
                 <w:numId w:val="32"/>
@@ -4654,25 +3445,14 @@
                 <w:szCs w:val="24"/>
               </w:rPr>
             </w:pPr>
-            <w:proofErr w:type="spellStart"/>
-            <w:r>
-              <w:rPr>
-                <w:bCs/>
-                <w:color w:val="000000" w:themeColor="text1"/>
-                <w:sz w:val="24"/>
-                <w:szCs w:val="24"/>
-              </w:rPr>
-              <w:t>total_days</w:t>
-            </w:r>
-            <w:proofErr w:type="spellEnd"/>
-            <w:r>
-              <w:rPr>
-                <w:bCs/>
-                <w:color w:val="000000" w:themeColor="text1"/>
-                <w:sz w:val="24"/>
-                <w:szCs w:val="24"/>
-              </w:rPr>
-              <w:t xml:space="preserve"> = 1</w:t>
+            <w:r>
+              <w:rPr>
+                <w:bCs/>
+                <w:color w:val="000000" w:themeColor="text1"/>
+                <w:sz w:val="24"/>
+                <w:szCs w:val="24"/>
+              </w:rPr>
+              <w:t>total_days = 1</w:t>
             </w:r>
           </w:p>
         </w:tc>
@@ -4689,9 +3469,8 @@
               <w:tabs>
                 <w:tab w:val="left" w:pos="3938"/>
               </w:tabs>
-              <w:spacing w:before="60" w:after="0" w:line="240" w:lineRule="auto"/>
-              <w:rPr>
-                <w:rFonts w:hint="eastAsia"/>
+              <w:spacing w:before="60"/>
+              <w:rPr>
                 <w:bCs/>
                 <w:color w:val="000000" w:themeColor="text1"/>
                 <w:sz w:val="24"/>
@@ -4730,7 +3509,6 @@
               </w:rPr>
               <w:t>/</w:t>
             </w:r>
-            <w:proofErr w:type="spellStart"/>
             <w:r>
               <w:rPr>
                 <w:b/>
@@ -4741,7 +3519,6 @@
               </w:rPr>
               <w:t>total_days</w:t>
             </w:r>
-            <w:proofErr w:type="spellEnd"/>
           </w:p>
           <w:p>
             <w:pPr>
@@ -4752,7 +3529,7 @@
               <w:tabs>
                 <w:tab w:val="left" w:pos="3938"/>
               </w:tabs>
-              <w:spacing w:before="60" w:after="0" w:line="240" w:lineRule="auto"/>
+              <w:spacing w:before="60"/>
               <w:rPr>
                 <w:bCs/>
                 <w:color w:val="000000" w:themeColor="text1"/>
@@ -4798,31 +3575,7 @@
                 <w:szCs w:val="24"/>
                 <w:lang w:val="en-US" w:eastAsia="zh-TW"/>
               </w:rPr>
-              <w:t xml:space="preserve"> The result should be a Matplotlib figure object (</w:t>
-            </w:r>
-            <w:proofErr w:type="spellStart"/>
-            <w:proofErr w:type="gramStart"/>
-            <w:r>
-              <w:rPr>
-                <w:bCs/>
-                <w:color w:val="000000" w:themeColor="text1"/>
-                <w:sz w:val="24"/>
-                <w:szCs w:val="24"/>
-                <w:lang w:val="en-US" w:eastAsia="zh-TW"/>
-              </w:rPr>
-              <w:t>plt.Figure</w:t>
-            </w:r>
-            <w:proofErr w:type="spellEnd"/>
-            <w:proofErr w:type="gramEnd"/>
-            <w:r>
-              <w:rPr>
-                <w:bCs/>
-                <w:color w:val="000000" w:themeColor="text1"/>
-                <w:sz w:val="24"/>
-                <w:szCs w:val="24"/>
-                <w:lang w:val="en-US" w:eastAsia="zh-TW"/>
-              </w:rPr>
-              <w:t>).The result should contain one or more axes.</w:t>
+              <w:t xml:space="preserve"> The result should be a Matplotlib figure object (plt.Figure).The result should contain one or more axes.</w:t>
             </w:r>
           </w:p>
         </w:tc>
@@ -4832,7 +3585,7 @@
           </w:tcPr>
           <w:p>
             <w:pPr>
-              <w:pStyle w:val="af5"/>
+              <w:pStyle w:val="af4"/>
               <w:numPr>
                 <w:ilvl w:val="0"/>
                 <w:numId w:val="20"/>
@@ -4853,9 +3606,8 @@
                 <w:szCs w:val="24"/>
                 <w:lang w:eastAsia="zh-TW"/>
               </w:rPr>
-              <w:t xml:space="preserve">The test case is used to verify if the </w:t>
-            </w:r>
-            <w:proofErr w:type="spellStart"/>
+              <w:t xml:space="preserve">The test case is used to verify if the query_price_distribution_data function can correctly generate a price distribution </w:t>
+            </w:r>
             <w:r>
               <w:rPr>
                 <w:bCs/>
@@ -4864,9 +3616,8 @@
                 <w:szCs w:val="24"/>
                 <w:lang w:eastAsia="zh-TW"/>
               </w:rPr>
-              <w:t>query_price_distribution_data</w:t>
-            </w:r>
-            <w:proofErr w:type="spellEnd"/>
+              <w:t>chart.</w:t>
+            </w:r>
             <w:r>
               <w:rPr>
                 <w:bCs/>
@@ -4875,32 +3626,12 @@
                 <w:szCs w:val="24"/>
                 <w:lang w:eastAsia="zh-TW"/>
               </w:rPr>
-              <w:t xml:space="preserve"> function can correctly generate a price distribution </w:t>
-            </w:r>
-            <w:r>
-              <w:rPr>
-                <w:bCs/>
-                <w:color w:val="000000" w:themeColor="text1"/>
-                <w:sz w:val="24"/>
-                <w:szCs w:val="24"/>
-                <w:lang w:eastAsia="zh-TW"/>
-              </w:rPr>
-              <w:t>chart.</w:t>
-            </w:r>
-            <w:r>
-              <w:rPr>
-                <w:bCs/>
-                <w:color w:val="000000" w:themeColor="text1"/>
-                <w:sz w:val="24"/>
-                <w:szCs w:val="24"/>
-                <w:lang w:eastAsia="zh-TW"/>
-              </w:rPr>
               <w:t xml:space="preserve"> </w:t>
             </w:r>
           </w:p>
           <w:p>
             <w:pPr>
-              <w:pStyle w:val="af5"/>
+              <w:pStyle w:val="af4"/>
               <w:numPr>
                 <w:ilvl w:val="0"/>
                 <w:numId w:val="20"/>
@@ -5216,25 +3947,14 @@
                 <w:szCs w:val="24"/>
               </w:rPr>
             </w:pPr>
-            <w:proofErr w:type="gramStart"/>
-            <w:r>
-              <w:rPr>
-                <w:bCs/>
-                <w:color w:val="000000" w:themeColor="text1"/>
-                <w:sz w:val="24"/>
-                <w:szCs w:val="24"/>
-              </w:rPr>
-              <w:t>All of</w:t>
-            </w:r>
-            <w:proofErr w:type="gramEnd"/>
-            <w:r>
-              <w:rPr>
-                <w:bCs/>
-                <w:color w:val="000000" w:themeColor="text1"/>
-                <w:sz w:val="24"/>
-                <w:szCs w:val="24"/>
-              </w:rPr>
-              <w:t xml:space="preserve"> the housing information that met the requirements was found from the database and the results were returned.</w:t>
+            <w:r>
+              <w:rPr>
+                <w:bCs/>
+                <w:color w:val="000000" w:themeColor="text1"/>
+                <w:sz w:val="24"/>
+                <w:szCs w:val="24"/>
+              </w:rPr>
+              <w:t>All of the housing information that met the requirements was found from the database and the results were returned.</w:t>
             </w:r>
           </w:p>
         </w:tc>
@@ -5343,27 +4063,7 @@
                 <w:sz w:val="24"/>
                 <w:szCs w:val="24"/>
               </w:rPr>
-              <w:t xml:space="preserve">By obtaining the user's dwell time, the time period of the user's demand is correctly calculated, and then the appropriate listings are </w:t>
-            </w:r>
-            <w:proofErr w:type="gramStart"/>
-            <w:r>
-              <w:rPr>
-                <w:bCs/>
-                <w:color w:val="000000" w:themeColor="text1"/>
-                <w:sz w:val="24"/>
-                <w:szCs w:val="24"/>
-              </w:rPr>
-              <w:t>identified</w:t>
-            </w:r>
-            <w:proofErr w:type="gramEnd"/>
-            <w:r>
-              <w:rPr>
-                <w:bCs/>
-                <w:color w:val="000000" w:themeColor="text1"/>
-                <w:sz w:val="24"/>
-                <w:szCs w:val="24"/>
-              </w:rPr>
-              <w:t xml:space="preserve"> and the correct results are returned.</w:t>
+              <w:t>By obtaining the user's dwell time, the time period of the user's demand is correctly calculated, and then the appropriate listings are identified and the correct results are returned.</w:t>
             </w:r>
           </w:p>
         </w:tc>
@@ -5388,27 +4088,7 @@
                 <w:sz w:val="24"/>
                 <w:szCs w:val="24"/>
               </w:rPr>
-              <w:t xml:space="preserve">Successfully got to calculate the </w:t>
-            </w:r>
-            <w:proofErr w:type="gramStart"/>
-            <w:r>
-              <w:rPr>
-                <w:bCs/>
-                <w:color w:val="000000" w:themeColor="text1"/>
-                <w:sz w:val="24"/>
-                <w:szCs w:val="24"/>
-              </w:rPr>
-              <w:t>time period</w:t>
-            </w:r>
-            <w:proofErr w:type="gramEnd"/>
-            <w:r>
-              <w:rPr>
-                <w:bCs/>
-                <w:color w:val="000000" w:themeColor="text1"/>
-                <w:sz w:val="24"/>
-                <w:szCs w:val="24"/>
-              </w:rPr>
-              <w:t xml:space="preserve"> requested by the customer and used this data to get the correct listing information and return the correct data.</w:t>
+              <w:t>Successfully got to calculate the time period requested by the customer and used this data to get the correct listing information and return the correct data.</w:t>
             </w:r>
           </w:p>
         </w:tc>
@@ -5491,27 +4171,7 @@
                 <w:sz w:val="24"/>
                 <w:szCs w:val="24"/>
               </w:rPr>
-              <w:t xml:space="preserve">All listing information about cleanliness and all reviews about cleanliness can be found and successfully </w:t>
-            </w:r>
-            <w:proofErr w:type="gramStart"/>
-            <w:r>
-              <w:rPr>
-                <w:bCs/>
-                <w:color w:val="000000" w:themeColor="text1"/>
-                <w:sz w:val="24"/>
-                <w:szCs w:val="24"/>
-              </w:rPr>
-              <w:t>returned back</w:t>
-            </w:r>
-            <w:proofErr w:type="gramEnd"/>
-            <w:r>
-              <w:rPr>
-                <w:bCs/>
-                <w:color w:val="000000" w:themeColor="text1"/>
-                <w:sz w:val="24"/>
-                <w:szCs w:val="24"/>
-              </w:rPr>
-              <w:t xml:space="preserve"> data.</w:t>
+              <w:t>All listing information about cleanliness and all reviews about cleanliness can be found and successfully returned back data.</w:t>
             </w:r>
           </w:p>
         </w:tc>
@@ -5753,27 +4413,7 @@
                 <w:sz w:val="24"/>
                 <w:szCs w:val="24"/>
               </w:rPr>
-              <w:t xml:space="preserve">Ability to correctly obtain the initial </w:t>
-            </w:r>
-            <w:proofErr w:type="gramStart"/>
-            <w:r>
-              <w:rPr>
-                <w:bCs/>
-                <w:color w:val="000000" w:themeColor="text1"/>
-                <w:sz w:val="24"/>
-                <w:szCs w:val="24"/>
-              </w:rPr>
-              <w:t>date, and</w:t>
-            </w:r>
-            <w:proofErr w:type="gramEnd"/>
-            <w:r>
-              <w:rPr>
-                <w:bCs/>
-                <w:color w:val="000000" w:themeColor="text1"/>
-                <w:sz w:val="24"/>
-                <w:szCs w:val="24"/>
-              </w:rPr>
-              <w:t xml:space="preserve"> identify the time period in which the customer chose the house, obtain the matching listings, and successfully return the data.</w:t>
+              <w:t>Ability to correctly obtain the initial date, and identify the time period in which the customer chose the house, obtain the matching listings, and successfully return the data.</w:t>
             </w:r>
           </w:p>
         </w:tc>
@@ -5798,27 +4438,7 @@
                 <w:sz w:val="24"/>
                 <w:szCs w:val="24"/>
               </w:rPr>
-              <w:t xml:space="preserve">Successfully calculated the </w:t>
-            </w:r>
-            <w:proofErr w:type="gramStart"/>
-            <w:r>
-              <w:rPr>
-                <w:bCs/>
-                <w:color w:val="000000" w:themeColor="text1"/>
-                <w:sz w:val="24"/>
-                <w:szCs w:val="24"/>
-              </w:rPr>
-              <w:t>time period</w:t>
-            </w:r>
-            <w:proofErr w:type="gramEnd"/>
-            <w:r>
-              <w:rPr>
-                <w:bCs/>
-                <w:color w:val="000000" w:themeColor="text1"/>
-                <w:sz w:val="24"/>
-                <w:szCs w:val="24"/>
-              </w:rPr>
-              <w:t xml:space="preserve"> the customer chose to stay and found the correct listing in the database and returned the correct result.</w:t>
+              <w:t>Successfully calculated the time period the customer chose to stay and found the correct listing in the database and returned the correct result.</w:t>
             </w:r>
           </w:p>
         </w:tc>
@@ -5915,27 +4535,7 @@
                 <w:sz w:val="24"/>
                 <w:szCs w:val="24"/>
               </w:rPr>
-              <w:t xml:space="preserve">Calculate the </w:t>
-            </w:r>
-            <w:proofErr w:type="gramStart"/>
-            <w:r>
-              <w:rPr>
-                <w:bCs/>
-                <w:color w:val="000000" w:themeColor="text1"/>
-                <w:sz w:val="24"/>
-                <w:szCs w:val="24"/>
-              </w:rPr>
-              <w:t>time period</w:t>
-            </w:r>
-            <w:proofErr w:type="gramEnd"/>
-            <w:r>
-              <w:rPr>
-                <w:bCs/>
-                <w:color w:val="000000" w:themeColor="text1"/>
-                <w:sz w:val="24"/>
-                <w:szCs w:val="24"/>
-              </w:rPr>
-              <w:t xml:space="preserve"> and find out the listings and combine them with keywords to further find out the matching listings and reviews.</w:t>
+              <w:t>Calculate the time period and find out the listings and combine them with keywords to further find out the matching listings and reviews.</w:t>
             </w:r>
           </w:p>
         </w:tc>
@@ -5960,27 +4560,7 @@
                 <w:sz w:val="24"/>
                 <w:szCs w:val="24"/>
               </w:rPr>
-              <w:t xml:space="preserve">Identified the right listings with the right </w:t>
-            </w:r>
-            <w:proofErr w:type="gramStart"/>
-            <w:r>
-              <w:rPr>
-                <w:bCs/>
-                <w:color w:val="000000" w:themeColor="text1"/>
-                <w:sz w:val="24"/>
-                <w:szCs w:val="24"/>
-              </w:rPr>
-              <w:t>time period</w:t>
-            </w:r>
-            <w:proofErr w:type="gramEnd"/>
-            <w:r>
-              <w:rPr>
-                <w:bCs/>
-                <w:color w:val="000000" w:themeColor="text1"/>
-                <w:sz w:val="24"/>
-                <w:szCs w:val="24"/>
-              </w:rPr>
-              <w:t xml:space="preserve"> and keywords and returned the data accurately to the client.</w:t>
+              <w:t>Identified the right listings with the right time period and keywords and returned the data accurately to the client.</w:t>
             </w:r>
           </w:p>
         </w:tc>
@@ -6076,27 +4656,7 @@
                 <w:sz w:val="24"/>
                 <w:szCs w:val="24"/>
               </w:rPr>
-              <w:t xml:space="preserve">Match the correct </w:t>
-            </w:r>
-            <w:proofErr w:type="gramStart"/>
-            <w:r>
-              <w:rPr>
-                <w:bCs/>
-                <w:color w:val="000000" w:themeColor="text1"/>
-                <w:sz w:val="24"/>
-                <w:szCs w:val="24"/>
-              </w:rPr>
-              <w:t>time period</w:t>
-            </w:r>
-            <w:proofErr w:type="gramEnd"/>
-            <w:r>
-              <w:rPr>
-                <w:bCs/>
-                <w:color w:val="000000" w:themeColor="text1"/>
-                <w:sz w:val="24"/>
-                <w:szCs w:val="24"/>
-              </w:rPr>
-              <w:t>, and the data containing keywords for the listings and reviews can be returned.</w:t>
+              <w:t>Match the correct time period, and the data containing keywords for the listings and reviews can be returned.</w:t>
             </w:r>
           </w:p>
         </w:tc>
@@ -6121,27 +4681,7 @@
                 <w:sz w:val="24"/>
                 <w:szCs w:val="24"/>
               </w:rPr>
-              <w:t xml:space="preserve">The returned listing information matched the customer's requirements for the </w:t>
-            </w:r>
-            <w:proofErr w:type="gramStart"/>
-            <w:r>
-              <w:rPr>
-                <w:bCs/>
-                <w:color w:val="000000" w:themeColor="text1"/>
-                <w:sz w:val="24"/>
-                <w:szCs w:val="24"/>
-              </w:rPr>
-              <w:t>time period</w:t>
-            </w:r>
-            <w:proofErr w:type="gramEnd"/>
-            <w:r>
-              <w:rPr>
-                <w:bCs/>
-                <w:color w:val="000000" w:themeColor="text1"/>
-                <w:sz w:val="24"/>
-                <w:szCs w:val="24"/>
-              </w:rPr>
-              <w:t xml:space="preserve"> and also successfully found reviews from the database that matched the keyword requirements.</w:t>
+              <w:t>The returned listing information matched the customer's requirements for the time period and also successfully found reviews from the database that matched the keyword requirements.</w:t>
             </w:r>
           </w:p>
         </w:tc>
@@ -6354,7 +4894,7 @@
     </w:p>
     <w:p>
       <w:pPr>
-        <w:pStyle w:val="af5"/>
+        <w:pStyle w:val="af4"/>
         <w:numPr>
           <w:ilvl w:val="0"/>
           <w:numId w:val="7"/>
@@ -6392,32 +4932,12 @@
           <w:sz w:val="24"/>
           <w:szCs w:val="24"/>
         </w:rPr>
-        <w:t xml:space="preserve"> </w:t>
-      </w:r>
-      <w:proofErr w:type="spellStart"/>
-      <w:r>
-        <w:rPr>
-          <w:bCs/>
-          <w:color w:val="000000" w:themeColor="text1"/>
-          <w:sz w:val="24"/>
-          <w:szCs w:val="24"/>
-        </w:rPr>
-        <w:t>get_surburb_list</w:t>
-      </w:r>
-      <w:proofErr w:type="spellEnd"/>
-      <w:r>
-        <w:rPr>
-          <w:bCs/>
-          <w:color w:val="000000" w:themeColor="text1"/>
-          <w:sz w:val="24"/>
-          <w:szCs w:val="24"/>
-        </w:rPr>
-        <w:t xml:space="preserve"> method.</w:t>
+        <w:t xml:space="preserve"> get_surburb_list method.</w:t>
       </w:r>
     </w:p>
     <w:p>
       <w:pPr>
-        <w:pStyle w:val="af5"/>
+        <w:pStyle w:val="af4"/>
         <w:numPr>
           <w:ilvl w:val="0"/>
           <w:numId w:val="7"/>
@@ -6457,7 +4977,6 @@
         </w:rPr>
         <w:t xml:space="preserve"> </w:t>
       </w:r>
-      <w:proofErr w:type="spellStart"/>
       <w:r>
         <w:rPr>
           <w:bCs/>
@@ -6465,17 +4984,7 @@
           <w:sz w:val="24"/>
           <w:szCs w:val="24"/>
         </w:rPr>
-        <w:t>get_surburb_list</w:t>
-      </w:r>
-      <w:proofErr w:type="spellEnd"/>
-      <w:r>
-        <w:rPr>
-          <w:bCs/>
-          <w:color w:val="000000" w:themeColor="text1"/>
-          <w:sz w:val="24"/>
-          <w:szCs w:val="24"/>
-        </w:rPr>
-        <w:t xml:space="preserve"> method</w:t>
+        <w:t>get_surburb_list method</w:t>
       </w:r>
       <w:r>
         <w:rPr>
@@ -6499,7 +5008,7 @@
     </w:p>
     <w:p>
       <w:pPr>
-        <w:pStyle w:val="af5"/>
+        <w:pStyle w:val="af4"/>
         <w:numPr>
           <w:ilvl w:val="0"/>
           <w:numId w:val="7"/>
@@ -6522,7 +5031,7 @@
           <w:sz w:val="24"/>
           <w:szCs w:val="24"/>
         </w:rPr>
-        <w:t xml:space="preserve">Test </w:t>
+        <w:t>Test function is the get_year_range m</w:t>
       </w:r>
       <w:r>
         <w:rPr>
@@ -6531,41 +5040,12 @@
           <w:sz w:val="24"/>
           <w:szCs w:val="24"/>
         </w:rPr>
-        <w:t xml:space="preserve">function is the </w:t>
-      </w:r>
-      <w:proofErr w:type="spellStart"/>
-      <w:r>
-        <w:rPr>
-          <w:bCs/>
-          <w:color w:val="000000" w:themeColor="text1"/>
-          <w:sz w:val="24"/>
-          <w:szCs w:val="24"/>
-        </w:rPr>
-        <w:t>get_year_range</w:t>
-      </w:r>
-      <w:proofErr w:type="spellEnd"/>
-      <w:r>
-        <w:rPr>
-          <w:bCs/>
-          <w:color w:val="000000" w:themeColor="text1"/>
-          <w:sz w:val="24"/>
-          <w:szCs w:val="24"/>
-        </w:rPr>
-        <w:t xml:space="preserve"> m</w:t>
-      </w:r>
-      <w:r>
-        <w:rPr>
-          <w:bCs/>
-          <w:color w:val="000000" w:themeColor="text1"/>
-          <w:sz w:val="24"/>
-          <w:szCs w:val="24"/>
-        </w:rPr>
         <w:t>ethod.</w:t>
       </w:r>
     </w:p>
     <w:p>
       <w:pPr>
-        <w:pStyle w:val="af5"/>
+        <w:pStyle w:val="af4"/>
         <w:numPr>
           <w:ilvl w:val="0"/>
           <w:numId w:val="7"/>
@@ -6595,9 +5075,8 @@
           <w:szCs w:val="24"/>
           <w:lang w:val="en-US"/>
         </w:rPr>
-        <w:t xml:space="preserve">est function </w:t>
+        <w:t xml:space="preserve">est function is  </w:t>
       </w:r>
-      <w:proofErr w:type="gramStart"/>
       <w:r>
         <w:rPr>
           <w:bCs/>
@@ -6606,9 +5085,18 @@
           <w:szCs w:val="24"/>
           <w:lang w:val="en-US"/>
         </w:rPr>
-        <w:t xml:space="preserve">is  </w:t>
+        <w:t>query_location_data</w:t>
       </w:r>
-      <w:proofErr w:type="spellStart"/>
+      <w:r>
+        <w:rPr>
+          <w:b/>
+          <w:color w:val="000000" w:themeColor="text1"/>
+          <w:sz w:val="24"/>
+          <w:szCs w:val="24"/>
+          <w:lang w:val="en-US"/>
+        </w:rPr>
+        <w:t xml:space="preserve"> </w:t>
+      </w:r>
       <w:r>
         <w:rPr>
           <w:bCs/>
@@ -6617,9 +5105,33 @@
           <w:szCs w:val="24"/>
           <w:lang w:val="en-US"/>
         </w:rPr>
-        <w:t>query</w:t>
+        <w:t xml:space="preserve">method when provided with the parameter </w:t>
       </w:r>
-      <w:proofErr w:type="gramEnd"/>
+      <w:r>
+        <w:rPr>
+          <w:b/>
+          <w:color w:val="000000" w:themeColor="text1"/>
+          <w:sz w:val="24"/>
+          <w:szCs w:val="24"/>
+          <w:lang w:val="en-US"/>
+        </w:rPr>
+        <w:t>total_days</w:t>
+      </w:r>
+    </w:p>
+    <w:p>
+      <w:pPr>
+        <w:pStyle w:val="af4"/>
+        <w:numPr>
+          <w:ilvl w:val="0"/>
+          <w:numId w:val="7"/>
+        </w:numPr>
+        <w:spacing w:line="360" w:lineRule="auto"/>
+        <w:rPr>
+          <w:color w:val="000000" w:themeColor="text1"/>
+          <w:sz w:val="24"/>
+          <w:szCs w:val="24"/>
+        </w:rPr>
+      </w:pPr>
       <w:r>
         <w:rPr>
           <w:bCs/>
@@ -6628,18 +5140,7 @@
           <w:szCs w:val="24"/>
           <w:lang w:val="en-US"/>
         </w:rPr>
-        <w:t>_location_data</w:t>
-      </w:r>
-      <w:proofErr w:type="spellEnd"/>
-      <w:r>
-        <w:rPr>
-          <w:b/>
-          <w:color w:val="000000" w:themeColor="text1"/>
-          <w:sz w:val="24"/>
-          <w:szCs w:val="24"/>
-          <w:lang w:val="en-US"/>
-        </w:rPr>
-        <w:t xml:space="preserve"> </w:t>
+        <w:t xml:space="preserve">test function is  </w:t>
       </w:r>
       <w:r>
         <w:rPr>
@@ -6649,35 +5150,8 @@
           <w:szCs w:val="24"/>
           <w:lang w:val="en-US"/>
         </w:rPr>
-        <w:t xml:space="preserve">method when provided with the parameter </w:t>
+        <w:t xml:space="preserve">query_location_data </w:t>
       </w:r>
-      <w:proofErr w:type="spellStart"/>
-      <w:r>
-        <w:rPr>
-          <w:b/>
-          <w:color w:val="000000" w:themeColor="text1"/>
-          <w:sz w:val="24"/>
-          <w:szCs w:val="24"/>
-          <w:lang w:val="en-US"/>
-        </w:rPr>
-        <w:t>total_days</w:t>
-      </w:r>
-      <w:proofErr w:type="spellEnd"/>
-    </w:p>
-    <w:p>
-      <w:pPr>
-        <w:pStyle w:val="af5"/>
-        <w:numPr>
-          <w:ilvl w:val="0"/>
-          <w:numId w:val="7"/>
-        </w:numPr>
-        <w:spacing w:line="360" w:lineRule="auto"/>
-        <w:rPr>
-          <w:color w:val="000000" w:themeColor="text1"/>
-          <w:sz w:val="24"/>
-          <w:szCs w:val="24"/>
-        </w:rPr>
-      </w:pPr>
       <w:r>
         <w:rPr>
           <w:bCs/>
@@ -6686,9 +5160,46 @@
           <w:szCs w:val="24"/>
           <w:lang w:val="en-US"/>
         </w:rPr>
-        <w:t xml:space="preserve">test function </w:t>
+        <w:t xml:space="preserve">method when provided with the parameter </w:t>
       </w:r>
-      <w:proofErr w:type="gramStart"/>
+      <w:r>
+        <w:rPr>
+          <w:b/>
+          <w:color w:val="000000" w:themeColor="text1"/>
+          <w:sz w:val="24"/>
+          <w:szCs w:val="24"/>
+        </w:rPr>
+        <w:t>suburb_list.</w:t>
+      </w:r>
+    </w:p>
+    <w:p>
+      <w:pPr>
+        <w:pStyle w:val="af4"/>
+        <w:numPr>
+          <w:ilvl w:val="0"/>
+          <w:numId w:val="7"/>
+        </w:numPr>
+        <w:tabs>
+          <w:tab w:val="left" w:pos="1223"/>
+        </w:tabs>
+        <w:spacing w:before="60" w:line="360" w:lineRule="auto"/>
+        <w:rPr>
+          <w:bCs/>
+          <w:color w:val="000000" w:themeColor="text1"/>
+          <w:sz w:val="24"/>
+          <w:szCs w:val="24"/>
+          <w:lang w:val="en-US" w:eastAsia="zh-TW"/>
+        </w:rPr>
+      </w:pPr>
+      <w:r>
+        <w:rPr>
+          <w:bCs/>
+          <w:color w:val="000000" w:themeColor="text1"/>
+          <w:sz w:val="24"/>
+          <w:szCs w:val="24"/>
+        </w:rPr>
+        <w:t>T</w:t>
+      </w:r>
       <w:r>
         <w:rPr>
           <w:bCs/>
@@ -6697,9 +5208,8 @@
           <w:szCs w:val="24"/>
           <w:lang w:val="en-US"/>
         </w:rPr>
-        <w:t xml:space="preserve">is  </w:t>
+        <w:t>est fun</w:t>
       </w:r>
-      <w:proofErr w:type="spellStart"/>
       <w:r>
         <w:rPr>
           <w:bCs/>
@@ -6708,9 +5218,8 @@
           <w:szCs w:val="24"/>
           <w:lang w:val="en-US"/>
         </w:rPr>
-        <w:t>query</w:t>
+        <w:t>ction is query_location_data m</w:t>
       </w:r>
-      <w:proofErr w:type="gramEnd"/>
       <w:r>
         <w:rPr>
           <w:bCs/>
@@ -6719,30 +5228,8 @@
           <w:szCs w:val="24"/>
           <w:lang w:val="en-US"/>
         </w:rPr>
-        <w:t>_location_data</w:t>
+        <w:t xml:space="preserve">ethod when provided with the parameter </w:t>
       </w:r>
-      <w:proofErr w:type="spellEnd"/>
-      <w:r>
-        <w:rPr>
-          <w:bCs/>
-          <w:color w:val="000000" w:themeColor="text1"/>
-          <w:sz w:val="24"/>
-          <w:szCs w:val="24"/>
-          <w:lang w:val="en-US"/>
-        </w:rPr>
-        <w:t xml:space="preserve"> </w:t>
-      </w:r>
-      <w:r>
-        <w:rPr>
-          <w:bCs/>
-          <w:color w:val="000000" w:themeColor="text1"/>
-          <w:sz w:val="24"/>
-          <w:szCs w:val="24"/>
-          <w:lang w:val="en-US"/>
-        </w:rPr>
-        <w:t xml:space="preserve">method when provided with the parameter </w:t>
-      </w:r>
-      <w:proofErr w:type="spellStart"/>
       <w:r>
         <w:rPr>
           <w:b/>
@@ -6750,135 +5237,12 @@
           <w:sz w:val="24"/>
           <w:szCs w:val="24"/>
         </w:rPr>
-        <w:t>suburb_list</w:t>
-      </w:r>
-      <w:proofErr w:type="spellEnd"/>
-      <w:r>
-        <w:rPr>
-          <w:b/>
-          <w:color w:val="000000" w:themeColor="text1"/>
-          <w:sz w:val="24"/>
-          <w:szCs w:val="24"/>
-        </w:rPr>
-        <w:t>.</w:t>
+        <w:t>suburb_list/date.</w:t>
       </w:r>
     </w:p>
     <w:p>
       <w:pPr>
-        <w:pStyle w:val="af5"/>
-        <w:numPr>
-          <w:ilvl w:val="0"/>
-          <w:numId w:val="7"/>
-        </w:numPr>
-        <w:tabs>
-          <w:tab w:val="left" w:pos="1223"/>
-        </w:tabs>
-        <w:spacing w:before="60" w:line="360" w:lineRule="auto"/>
-        <w:rPr>
-          <w:bCs/>
-          <w:color w:val="000000" w:themeColor="text1"/>
-          <w:sz w:val="24"/>
-          <w:szCs w:val="24"/>
-          <w:lang w:val="en-US" w:eastAsia="zh-TW"/>
-        </w:rPr>
-      </w:pPr>
-      <w:r>
-        <w:rPr>
-          <w:bCs/>
-          <w:color w:val="000000" w:themeColor="text1"/>
-          <w:sz w:val="24"/>
-          <w:szCs w:val="24"/>
-        </w:rPr>
-        <w:t>T</w:t>
-      </w:r>
-      <w:proofErr w:type="spellStart"/>
-      <w:r>
-        <w:rPr>
-          <w:bCs/>
-          <w:color w:val="000000" w:themeColor="text1"/>
-          <w:sz w:val="24"/>
-          <w:szCs w:val="24"/>
-          <w:lang w:val="en-US"/>
-        </w:rPr>
-        <w:t>est</w:t>
-      </w:r>
-      <w:proofErr w:type="spellEnd"/>
-      <w:r>
-        <w:rPr>
-          <w:bCs/>
-          <w:color w:val="000000" w:themeColor="text1"/>
-          <w:sz w:val="24"/>
-          <w:szCs w:val="24"/>
-          <w:lang w:val="en-US"/>
-        </w:rPr>
-        <w:t xml:space="preserve"> fun</w:t>
-      </w:r>
-      <w:r>
-        <w:rPr>
-          <w:bCs/>
-          <w:color w:val="000000" w:themeColor="text1"/>
-          <w:sz w:val="24"/>
-          <w:szCs w:val="24"/>
-          <w:lang w:val="en-US"/>
-        </w:rPr>
-        <w:t xml:space="preserve">ction is </w:t>
-      </w:r>
-      <w:proofErr w:type="spellStart"/>
-      <w:r>
-        <w:rPr>
-          <w:bCs/>
-          <w:color w:val="000000" w:themeColor="text1"/>
-          <w:sz w:val="24"/>
-          <w:szCs w:val="24"/>
-          <w:lang w:val="en-US"/>
-        </w:rPr>
-        <w:t>query_location_data</w:t>
-      </w:r>
-      <w:proofErr w:type="spellEnd"/>
-      <w:r>
-        <w:rPr>
-          <w:bCs/>
-          <w:color w:val="000000" w:themeColor="text1"/>
-          <w:sz w:val="24"/>
-          <w:szCs w:val="24"/>
-          <w:lang w:val="en-US"/>
-        </w:rPr>
-        <w:t xml:space="preserve"> m</w:t>
-      </w:r>
-      <w:r>
-        <w:rPr>
-          <w:bCs/>
-          <w:color w:val="000000" w:themeColor="text1"/>
-          <w:sz w:val="24"/>
-          <w:szCs w:val="24"/>
-          <w:lang w:val="en-US"/>
-        </w:rPr>
-        <w:t xml:space="preserve">ethod when provided with the parameter </w:t>
-      </w:r>
-      <w:proofErr w:type="spellStart"/>
-      <w:r>
-        <w:rPr>
-          <w:b/>
-          <w:color w:val="000000" w:themeColor="text1"/>
-          <w:sz w:val="24"/>
-          <w:szCs w:val="24"/>
-        </w:rPr>
-        <w:t>suburb_list</w:t>
-      </w:r>
-      <w:proofErr w:type="spellEnd"/>
-      <w:r>
-        <w:rPr>
-          <w:b/>
-          <w:color w:val="000000" w:themeColor="text1"/>
-          <w:sz w:val="24"/>
-          <w:szCs w:val="24"/>
-        </w:rPr>
-        <w:t>/date.</w:t>
-      </w:r>
-    </w:p>
-    <w:p>
-      <w:pPr>
-        <w:pStyle w:val="af5"/>
+        <w:pStyle w:val="af4"/>
         <w:numPr>
           <w:ilvl w:val="0"/>
           <w:numId w:val="7"/>
@@ -6932,7 +5296,6 @@
         </w:rPr>
         <w:t xml:space="preserve">n </w:t>
       </w:r>
-      <w:proofErr w:type="spellStart"/>
       <w:r>
         <w:rPr>
           <w:bCs/>
@@ -6943,7 +5306,6 @@
         </w:rPr>
         <w:t>i</w:t>
       </w:r>
-      <w:proofErr w:type="spellEnd"/>
       <w:r>
         <w:rPr>
           <w:bCs/>
@@ -6973,9 +5335,8 @@
           <w:szCs w:val="24"/>
           <w:lang w:val="en-US"/>
         </w:rPr>
-        <w:t xml:space="preserve">he </w:t>
+        <w:t>he query_location_data m</w:t>
       </w:r>
-      <w:proofErr w:type="spellStart"/>
       <w:r>
         <w:rPr>
           <w:bCs/>
@@ -6984,75 +5345,76 @@
           <w:szCs w:val="24"/>
           <w:lang w:val="en-US"/>
         </w:rPr>
-        <w:t>query_location_data</w:t>
+        <w:t xml:space="preserve">ethod when provided with the parameter </w:t>
       </w:r>
-      <w:proofErr w:type="spellEnd"/>
       <w:r>
+        <w:rPr>
+          <w:b/>
+          <w:color w:val="000000" w:themeColor="text1"/>
+          <w:sz w:val="24"/>
+          <w:szCs w:val="24"/>
+        </w:rPr>
+        <w:t>suburb_list/date/total_days</w:t>
+      </w:r>
+    </w:p>
+    <w:p>
+      <w:pPr>
+        <w:pStyle w:val="af4"/>
+        <w:numPr>
+          <w:ilvl w:val="0"/>
+          <w:numId w:val="7"/>
+        </w:numPr>
+        <w:tabs>
+          <w:tab w:val="left" w:pos="317"/>
+        </w:tabs>
+        <w:spacing w:before="60" w:line="360" w:lineRule="auto"/>
         <w:rPr>
           <w:bCs/>
           <w:color w:val="000000" w:themeColor="text1"/>
           <w:sz w:val="24"/>
           <w:szCs w:val="24"/>
-          <w:lang w:val="en-US"/>
-        </w:rPr>
-        <w:t xml:space="preserve"> m</w:t>
-      </w:r>
+        </w:rPr>
+      </w:pPr>
       <w:r>
         <w:rPr>
           <w:bCs/>
           <w:color w:val="000000" w:themeColor="text1"/>
           <w:sz w:val="24"/>
           <w:szCs w:val="24"/>
-          <w:lang w:val="en-US"/>
-        </w:rPr>
-        <w:t xml:space="preserve">ethod when provided with the parameter </w:t>
+        </w:rPr>
+        <w:t>T</w:t>
       </w:r>
-      <w:proofErr w:type="spellStart"/>
       <w:r>
         <w:rPr>
-          <w:b/>
+          <w:bCs/>
           <w:color w:val="000000" w:themeColor="text1"/>
           <w:sz w:val="24"/>
           <w:szCs w:val="24"/>
         </w:rPr>
-        <w:t>suburb_list</w:t>
+        <w:t xml:space="preserve">est function is </w:t>
       </w:r>
-      <w:proofErr w:type="spellEnd"/>
       <w:r>
         <w:rPr>
-          <w:b/>
+          <w:bCs/>
           <w:color w:val="000000" w:themeColor="text1"/>
           <w:sz w:val="24"/>
           <w:szCs w:val="24"/>
         </w:rPr>
-        <w:t>/date/</w:t>
+        <w:t>the query_location_data method</w:t>
       </w:r>
-      <w:proofErr w:type="spellStart"/>
       <w:r>
         <w:rPr>
-          <w:b/>
+          <w:bCs/>
           <w:color w:val="000000" w:themeColor="text1"/>
           <w:sz w:val="24"/>
           <w:szCs w:val="24"/>
         </w:rPr>
-        <w:t>total_</w:t>
+        <w:t xml:space="preserve"> when provided with specific parameters that represent an invalid or edge case scenario.</w:t>
       </w:r>
-      <w:proofErr w:type="gramStart"/>
-      <w:r>
-        <w:rPr>
-          <w:b/>
-          <w:color w:val="000000" w:themeColor="text1"/>
-          <w:sz w:val="24"/>
-          <w:szCs w:val="24"/>
-        </w:rPr>
-        <w:t>days</w:t>
-      </w:r>
-      <w:proofErr w:type="spellEnd"/>
-      <w:proofErr w:type="gramEnd"/>
     </w:p>
     <w:p>
       <w:pPr>
-        <w:pStyle w:val="af5"/>
+        <w:pStyle w:val="af4"/>
         <w:numPr>
           <w:ilvl w:val="0"/>
           <w:numId w:val="7"/>
@@ -7060,84 +5422,8 @@
         <w:tabs>
           <w:tab w:val="left" w:pos="317"/>
         </w:tabs>
-        <w:spacing w:before="60" w:line="360" w:lineRule="auto"/>
-        <w:rPr>
-          <w:bCs/>
-          <w:color w:val="000000" w:themeColor="text1"/>
-          <w:sz w:val="24"/>
-          <w:szCs w:val="24"/>
-        </w:rPr>
-      </w:pPr>
-      <w:r>
-        <w:rPr>
-          <w:bCs/>
-          <w:color w:val="000000" w:themeColor="text1"/>
-          <w:sz w:val="24"/>
-          <w:szCs w:val="24"/>
-        </w:rPr>
-        <w:t>T</w:t>
-      </w:r>
-      <w:r>
-        <w:rPr>
-          <w:bCs/>
-          <w:color w:val="000000" w:themeColor="text1"/>
-          <w:sz w:val="24"/>
-          <w:szCs w:val="24"/>
-        </w:rPr>
-        <w:t xml:space="preserve">est function is </w:t>
-      </w:r>
-      <w:r>
-        <w:rPr>
-          <w:bCs/>
-          <w:color w:val="000000" w:themeColor="text1"/>
-          <w:sz w:val="24"/>
-          <w:szCs w:val="24"/>
-        </w:rPr>
-        <w:t xml:space="preserve">the </w:t>
-      </w:r>
-      <w:proofErr w:type="spellStart"/>
-      <w:r>
-        <w:rPr>
-          <w:bCs/>
-          <w:color w:val="000000" w:themeColor="text1"/>
-          <w:sz w:val="24"/>
-          <w:szCs w:val="24"/>
-        </w:rPr>
-        <w:t>query_location_data</w:t>
-      </w:r>
-      <w:proofErr w:type="spellEnd"/>
-      <w:r>
-        <w:rPr>
-          <w:bCs/>
-          <w:color w:val="000000" w:themeColor="text1"/>
-          <w:sz w:val="24"/>
-          <w:szCs w:val="24"/>
-        </w:rPr>
-        <w:t xml:space="preserve"> method</w:t>
-      </w:r>
-      <w:r>
-        <w:rPr>
-          <w:bCs/>
-          <w:color w:val="000000" w:themeColor="text1"/>
-          <w:sz w:val="24"/>
-          <w:szCs w:val="24"/>
-        </w:rPr>
-        <w:t xml:space="preserve"> when provided with specific parameters that represent an invalid or edge case scenario.</w:t>
-      </w:r>
-    </w:p>
-    <w:p>
-      <w:pPr>
-        <w:pStyle w:val="af5"/>
-        <w:numPr>
-          <w:ilvl w:val="0"/>
-          <w:numId w:val="7"/>
-        </w:numPr>
-        <w:tabs>
-          <w:tab w:val="left" w:pos="317"/>
-        </w:tabs>
         <w:spacing w:before="60" w:after="0" w:line="360" w:lineRule="auto"/>
         <w:rPr>
-          <w:rFonts w:hint="eastAsia"/>
           <w:bCs/>
           <w:color w:val="000000" w:themeColor="text1"/>
           <w:sz w:val="24"/>
@@ -7163,7 +5449,6 @@
         </w:rPr>
         <w:t xml:space="preserve">est function is created the </w:t>
       </w:r>
-      <w:proofErr w:type="spellStart"/>
       <w:r>
         <w:rPr>
           <w:bCs/>
@@ -7171,9 +5456,8 @@
           <w:sz w:val="24"/>
           <w:szCs w:val="24"/>
         </w:rPr>
-        <w:t>query_price_distribution_data</w:t>
+        <w:t>query_price_distribution_data m</w:t>
       </w:r>
-      <w:proofErr w:type="spellEnd"/>
       <w:r>
         <w:rPr>
           <w:bCs/>
@@ -7181,7 +5465,7 @@
           <w:sz w:val="24"/>
           <w:szCs w:val="24"/>
         </w:rPr>
-        <w:t xml:space="preserve"> m</w:t>
+        <w:t xml:space="preserve">ethod when provided with </w:t>
       </w:r>
       <w:r>
         <w:rPr>
@@ -7190,7 +5474,16 @@
           <w:sz w:val="24"/>
           <w:szCs w:val="24"/>
         </w:rPr>
-        <w:t xml:space="preserve">ethod when provided with </w:t>
+        <w:t xml:space="preserve">the parameter </w:t>
+      </w:r>
+      <w:r>
+        <w:rPr>
+          <w:b/>
+          <w:color w:val="000000" w:themeColor="text1"/>
+          <w:sz w:val="24"/>
+          <w:szCs w:val="24"/>
+        </w:rPr>
+        <w:t>date</w:t>
       </w:r>
       <w:r>
         <w:rPr>
@@ -7199,7 +5492,71 @@
           <w:sz w:val="24"/>
           <w:szCs w:val="24"/>
         </w:rPr>
-        <w:t xml:space="preserve">the parameter </w:t>
+        <w:t>.</w:t>
+      </w:r>
+    </w:p>
+    <w:p>
+      <w:pPr>
+        <w:pStyle w:val="af4"/>
+        <w:numPr>
+          <w:ilvl w:val="0"/>
+          <w:numId w:val="7"/>
+        </w:numPr>
+        <w:tabs>
+          <w:tab w:val="left" w:pos="317"/>
+        </w:tabs>
+        <w:spacing w:before="60" w:after="0" w:line="360" w:lineRule="auto"/>
+        <w:rPr>
+          <w:bCs/>
+          <w:color w:val="000000" w:themeColor="text1"/>
+          <w:sz w:val="24"/>
+          <w:szCs w:val="24"/>
+        </w:rPr>
+      </w:pPr>
+      <w:r>
+        <w:rPr>
+          <w:bCs/>
+          <w:color w:val="000000" w:themeColor="text1"/>
+          <w:sz w:val="24"/>
+          <w:szCs w:val="24"/>
+        </w:rPr>
+        <w:t>T</w:t>
+      </w:r>
+      <w:r>
+        <w:rPr>
+          <w:bCs/>
+          <w:color w:val="000000" w:themeColor="text1"/>
+          <w:sz w:val="24"/>
+          <w:szCs w:val="24"/>
+        </w:rPr>
+        <w:t>est function</w:t>
+      </w:r>
+      <w:r>
+        <w:rPr>
+          <w:bCs/>
+          <w:color w:val="000000" w:themeColor="text1"/>
+          <w:sz w:val="24"/>
+          <w:szCs w:val="24"/>
+        </w:rPr>
+        <w:t xml:space="preserve"> is</w:t>
+      </w:r>
+      <w:r>
+        <w:rPr>
+          <w:bCs/>
+          <w:color w:val="000000" w:themeColor="text1"/>
+          <w:sz w:val="24"/>
+          <w:szCs w:val="24"/>
+        </w:rPr>
+        <w:t xml:space="preserve"> the query_price_distribution_data method when provided with two parameters</w:t>
+      </w:r>
+      <w:r>
+        <w:rPr>
+          <w:bCs/>
+          <w:color w:val="000000" w:themeColor="text1"/>
+          <w:sz w:val="24"/>
+          <w:szCs w:val="24"/>
+        </w:rPr>
+        <w:t xml:space="preserve"> </w:t>
       </w:r>
       <w:r>
         <w:rPr>
@@ -7208,121 +5565,8 @@
           <w:sz w:val="24"/>
           <w:szCs w:val="24"/>
         </w:rPr>
-        <w:t>date</w:t>
+        <w:t>date/total_days</w:t>
       </w:r>
-      <w:r>
-        <w:rPr>
-          <w:bCs/>
-          <w:color w:val="000000" w:themeColor="text1"/>
-          <w:sz w:val="24"/>
-          <w:szCs w:val="24"/>
-        </w:rPr>
-        <w:t>.</w:t>
-      </w:r>
-    </w:p>
-    <w:p>
-      <w:pPr>
-        <w:pStyle w:val="af5"/>
-        <w:numPr>
-          <w:ilvl w:val="0"/>
-          <w:numId w:val="7"/>
-        </w:numPr>
-        <w:tabs>
-          <w:tab w:val="left" w:pos="317"/>
-        </w:tabs>
-        <w:spacing w:before="60" w:after="0" w:line="360" w:lineRule="auto"/>
-        <w:rPr>
-          <w:bCs/>
-          <w:color w:val="000000" w:themeColor="text1"/>
-          <w:sz w:val="24"/>
-          <w:szCs w:val="24"/>
-        </w:rPr>
-      </w:pPr>
-      <w:r>
-        <w:rPr>
-          <w:bCs/>
-          <w:color w:val="000000" w:themeColor="text1"/>
-          <w:sz w:val="24"/>
-          <w:szCs w:val="24"/>
-        </w:rPr>
-        <w:t>T</w:t>
-      </w:r>
-      <w:r>
-        <w:rPr>
-          <w:bCs/>
-          <w:color w:val="000000" w:themeColor="text1"/>
-          <w:sz w:val="24"/>
-          <w:szCs w:val="24"/>
-        </w:rPr>
-        <w:t>est function</w:t>
-      </w:r>
-      <w:r>
-        <w:rPr>
-          <w:bCs/>
-          <w:color w:val="000000" w:themeColor="text1"/>
-          <w:sz w:val="24"/>
-          <w:szCs w:val="24"/>
-        </w:rPr>
-        <w:t xml:space="preserve"> is</w:t>
-      </w:r>
-      <w:r>
-        <w:rPr>
-          <w:bCs/>
-          <w:color w:val="000000" w:themeColor="text1"/>
-          <w:sz w:val="24"/>
-          <w:szCs w:val="24"/>
-        </w:rPr>
-        <w:t xml:space="preserve"> the </w:t>
-      </w:r>
-      <w:proofErr w:type="spellStart"/>
-      <w:r>
-        <w:rPr>
-          <w:bCs/>
-          <w:color w:val="000000" w:themeColor="text1"/>
-          <w:sz w:val="24"/>
-          <w:szCs w:val="24"/>
-        </w:rPr>
-        <w:t>query_price_distribution_data</w:t>
-      </w:r>
-      <w:proofErr w:type="spellEnd"/>
-      <w:r>
-        <w:rPr>
-          <w:bCs/>
-          <w:color w:val="000000" w:themeColor="text1"/>
-          <w:sz w:val="24"/>
-          <w:szCs w:val="24"/>
-        </w:rPr>
-        <w:t xml:space="preserve"> method when provided with two parameters</w:t>
-      </w:r>
-      <w:r>
-        <w:rPr>
-          <w:bCs/>
-          <w:color w:val="000000" w:themeColor="text1"/>
-          <w:sz w:val="24"/>
-          <w:szCs w:val="24"/>
-        </w:rPr>
-        <w:t xml:space="preserve"> </w:t>
-      </w:r>
-      <w:r>
-        <w:rPr>
-          <w:b/>
-          <w:color w:val="000000" w:themeColor="text1"/>
-          <w:sz w:val="24"/>
-          <w:szCs w:val="24"/>
-        </w:rPr>
-        <w:t>date/</w:t>
-      </w:r>
-      <w:proofErr w:type="spellStart"/>
-      <w:r>
-        <w:rPr>
-          <w:b/>
-          <w:color w:val="000000" w:themeColor="text1"/>
-          <w:sz w:val="24"/>
-          <w:szCs w:val="24"/>
-        </w:rPr>
-        <w:t>total_days</w:t>
-      </w:r>
-      <w:proofErr w:type="spellEnd"/>
       <w:r>
         <w:rPr>
           <w:b/>
@@ -7357,6 +5601,60 @@
     </w:p>
     <w:p>
       <w:pPr>
+        <w:spacing w:line="360" w:lineRule="auto"/>
+        <w:ind w:left="720"/>
+        <w:rPr>
+          <w:color w:val="000000" w:themeColor="text1"/>
+          <w:sz w:val="24"/>
+          <w:szCs w:val="24"/>
+        </w:rPr>
+      </w:pPr>
+      <w:r>
+        <w:rPr>
+          <w:color w:val="000000" w:themeColor="text1"/>
+          <w:sz w:val="24"/>
+          <w:szCs w:val="24"/>
+        </w:rPr>
+        <w:lastRenderedPageBreak/>
+        <w:drawing>
+          <wp:inline distT="0" distB="0" distL="0" distR="0" wp14:anchorId="6682043F" wp14:editId="3065103A">
+            <wp:extent cx="3234756" cy="2212002"/>
+            <wp:effectExtent l="0" t="0" r="3810" b="0"/>
+            <wp:docPr id="289488611" name="图片 1" descr="文本&#10;&#10;描述已自动生成"/>
+            <wp:cNvGraphicFramePr>
+              <a:graphicFrameLocks xmlns:a="http://schemas.openxmlformats.org/drawingml/2006/main" noChangeAspect="1"/>
+            </wp:cNvGraphicFramePr>
+            <a:graphic xmlns:a="http://schemas.openxmlformats.org/drawingml/2006/main">
+              <a:graphicData uri="http://schemas.openxmlformats.org/drawingml/2006/picture">
+                <pic:pic xmlns:pic="http://schemas.openxmlformats.org/drawingml/2006/picture">
+                  <pic:nvPicPr>
+                    <pic:cNvPr id="289488611" name="图片 1" descr="文本&#10;&#10;描述已自动生成"/>
+                    <pic:cNvPicPr/>
+                  </pic:nvPicPr>
+                  <pic:blipFill>
+                    <a:blip r:embed="rId6"/>
+                    <a:stretch>
+                      <a:fillRect/>
+                    </a:stretch>
+                  </pic:blipFill>
+                  <pic:spPr>
+                    <a:xfrm>
+                      <a:off x="0" y="0"/>
+                      <a:ext cx="3267576" cy="2234445"/>
+                    </a:xfrm>
+                    <a:prstGeom prst="rect">
+                      <a:avLst/>
+                    </a:prstGeom>
+                  </pic:spPr>
+                </pic:pic>
+              </a:graphicData>
+            </a:graphic>
+          </wp:inline>
+        </w:drawing>
+      </w:r>
+    </w:p>
+    <w:p>
+      <w:pPr>
         <w:numPr>
           <w:ilvl w:val="0"/>
           <w:numId w:val="7"/>
@@ -7374,8 +5672,60 @@
           <w:sz w:val="24"/>
           <w:szCs w:val="24"/>
         </w:rPr>
-        <w:lastRenderedPageBreak/>
         <w:t>Functionality to search for property information and related comments based on different keywords.</w:t>
+      </w:r>
+    </w:p>
+    <w:p>
+      <w:pPr>
+        <w:spacing w:line="360" w:lineRule="auto"/>
+        <w:ind w:left="720"/>
+        <w:rPr>
+          <w:color w:val="000000" w:themeColor="text1"/>
+          <w:sz w:val="24"/>
+          <w:szCs w:val="24"/>
+        </w:rPr>
+      </w:pPr>
+      <w:r>
+        <w:rPr>
+          <w:color w:val="000000" w:themeColor="text1"/>
+          <w:sz w:val="24"/>
+          <w:szCs w:val="24"/>
+        </w:rPr>
+        <w:drawing>
+          <wp:inline distT="0" distB="0" distL="0" distR="0" wp14:anchorId="7531AF85" wp14:editId="738B8629">
+            <wp:extent cx="4398585" cy="1812943"/>
+            <wp:effectExtent l="0" t="0" r="2540" b="0"/>
+            <wp:docPr id="428900167" name="图片 1" descr="文本&#10;&#10;描述已自动生成"/>
+            <wp:cNvGraphicFramePr>
+              <a:graphicFrameLocks xmlns:a="http://schemas.openxmlformats.org/drawingml/2006/main" noChangeAspect="1"/>
+            </wp:cNvGraphicFramePr>
+            <a:graphic xmlns:a="http://schemas.openxmlformats.org/drawingml/2006/main">
+              <a:graphicData uri="http://schemas.openxmlformats.org/drawingml/2006/picture">
+                <pic:pic xmlns:pic="http://schemas.openxmlformats.org/drawingml/2006/picture">
+                  <pic:nvPicPr>
+                    <pic:cNvPr id="428900167" name="图片 1" descr="文本&#10;&#10;描述已自动生成"/>
+                    <pic:cNvPicPr/>
+                  </pic:nvPicPr>
+                  <pic:blipFill>
+                    <a:blip r:embed="rId7"/>
+                    <a:stretch>
+                      <a:fillRect/>
+                    </a:stretch>
+                  </pic:blipFill>
+                  <pic:spPr>
+                    <a:xfrm>
+                      <a:off x="0" y="0"/>
+                      <a:ext cx="4435571" cy="1828187"/>
+                    </a:xfrm>
+                    <a:prstGeom prst="rect">
+                      <a:avLst/>
+                    </a:prstGeom>
+                  </pic:spPr>
+                </pic:pic>
+              </a:graphicData>
+            </a:graphic>
+          </wp:inline>
+        </w:drawing>
       </w:r>
     </w:p>
     <w:p>
@@ -7402,6 +5752,60 @@
     </w:p>
     <w:p>
       <w:pPr>
+        <w:spacing w:line="360" w:lineRule="auto"/>
+        <w:ind w:left="720"/>
+        <w:rPr>
+          <w:color w:val="000000" w:themeColor="text1"/>
+          <w:sz w:val="24"/>
+          <w:szCs w:val="24"/>
+        </w:rPr>
+      </w:pPr>
+      <w:r>
+        <w:rPr>
+          <w:color w:val="000000" w:themeColor="text1"/>
+          <w:sz w:val="24"/>
+          <w:szCs w:val="24"/>
+        </w:rPr>
+        <w:lastRenderedPageBreak/>
+        <w:drawing>
+          <wp:inline distT="0" distB="0" distL="0" distR="0" wp14:anchorId="4ED18C18" wp14:editId="0B3F4178">
+            <wp:extent cx="4938703" cy="2140647"/>
+            <wp:effectExtent l="0" t="0" r="0" b="0"/>
+            <wp:docPr id="1774374012" name="图片 1" descr="文本&#10;&#10;描述已自动生成"/>
+            <wp:cNvGraphicFramePr>
+              <a:graphicFrameLocks xmlns:a="http://schemas.openxmlformats.org/drawingml/2006/main" noChangeAspect="1"/>
+            </wp:cNvGraphicFramePr>
+            <a:graphic xmlns:a="http://schemas.openxmlformats.org/drawingml/2006/main">
+              <a:graphicData uri="http://schemas.openxmlformats.org/drawingml/2006/picture">
+                <pic:pic xmlns:pic="http://schemas.openxmlformats.org/drawingml/2006/picture">
+                  <pic:nvPicPr>
+                    <pic:cNvPr id="1774374012" name="图片 1" descr="文本&#10;&#10;描述已自动生成"/>
+                    <pic:cNvPicPr/>
+                  </pic:nvPicPr>
+                  <pic:blipFill>
+                    <a:blip r:embed="rId8"/>
+                    <a:stretch>
+                      <a:fillRect/>
+                    </a:stretch>
+                  </pic:blipFill>
+                  <pic:spPr>
+                    <a:xfrm>
+                      <a:off x="0" y="0"/>
+                      <a:ext cx="4977213" cy="2157339"/>
+                    </a:xfrm>
+                    <a:prstGeom prst="rect">
+                      <a:avLst/>
+                    </a:prstGeom>
+                  </pic:spPr>
+                </pic:pic>
+              </a:graphicData>
+            </a:graphic>
+          </wp:inline>
+        </w:drawing>
+      </w:r>
+    </w:p>
+    <w:p>
+      <w:pPr>
         <w:numPr>
           <w:ilvl w:val="0"/>
           <w:numId w:val="7"/>
@@ -7424,6 +5828,59 @@
     </w:p>
     <w:p>
       <w:pPr>
+        <w:spacing w:line="360" w:lineRule="auto"/>
+        <w:ind w:left="720"/>
+        <w:rPr>
+          <w:color w:val="000000" w:themeColor="text1"/>
+          <w:sz w:val="24"/>
+          <w:szCs w:val="24"/>
+        </w:rPr>
+      </w:pPr>
+      <w:r>
+        <w:rPr>
+          <w:color w:val="000000" w:themeColor="text1"/>
+          <w:sz w:val="24"/>
+          <w:szCs w:val="24"/>
+        </w:rPr>
+        <w:drawing>
+          <wp:inline distT="0" distB="0" distL="0" distR="0" wp14:anchorId="53324AE0" wp14:editId="344FCEAD">
+            <wp:extent cx="5190409" cy="2050431"/>
+            <wp:effectExtent l="0" t="0" r="0" b="6985"/>
+            <wp:docPr id="1912067139" name="图片 1" descr="文本&#10;&#10;描述已自动生成"/>
+            <wp:cNvGraphicFramePr>
+              <a:graphicFrameLocks xmlns:a="http://schemas.openxmlformats.org/drawingml/2006/main" noChangeAspect="1"/>
+            </wp:cNvGraphicFramePr>
+            <a:graphic xmlns:a="http://schemas.openxmlformats.org/drawingml/2006/main">
+              <a:graphicData uri="http://schemas.openxmlformats.org/drawingml/2006/picture">
+                <pic:pic xmlns:pic="http://schemas.openxmlformats.org/drawingml/2006/picture">
+                  <pic:nvPicPr>
+                    <pic:cNvPr id="1912067139" name="图片 1" descr="文本&#10;&#10;描述已自动生成"/>
+                    <pic:cNvPicPr/>
+                  </pic:nvPicPr>
+                  <pic:blipFill>
+                    <a:blip r:embed="rId9"/>
+                    <a:stretch>
+                      <a:fillRect/>
+                    </a:stretch>
+                  </pic:blipFill>
+                  <pic:spPr>
+                    <a:xfrm>
+                      <a:off x="0" y="0"/>
+                      <a:ext cx="5204666" cy="2056063"/>
+                    </a:xfrm>
+                    <a:prstGeom prst="rect">
+                      <a:avLst/>
+                    </a:prstGeom>
+                  </pic:spPr>
+                </pic:pic>
+              </a:graphicData>
+            </a:graphic>
+          </wp:inline>
+        </w:drawing>
+      </w:r>
+    </w:p>
+    <w:p>
+      <w:pPr>
         <w:numPr>
           <w:ilvl w:val="0"/>
           <w:numId w:val="7"/>
@@ -7446,6 +5903,60 @@
     </w:p>
     <w:p>
       <w:pPr>
+        <w:spacing w:line="360" w:lineRule="auto"/>
+        <w:ind w:left="720"/>
+        <w:rPr>
+          <w:color w:val="000000" w:themeColor="text1"/>
+          <w:sz w:val="24"/>
+          <w:szCs w:val="24"/>
+        </w:rPr>
+      </w:pPr>
+      <w:r>
+        <w:rPr>
+          <w:color w:val="000000" w:themeColor="text1"/>
+          <w:sz w:val="24"/>
+          <w:szCs w:val="24"/>
+        </w:rPr>
+        <w:lastRenderedPageBreak/>
+        <w:drawing>
+          <wp:inline distT="0" distB="0" distL="0" distR="0" wp14:anchorId="4347C872" wp14:editId="521EFC78">
+            <wp:extent cx="5386511" cy="1897512"/>
+            <wp:effectExtent l="0" t="0" r="5080" b="7620"/>
+            <wp:docPr id="102679191" name="图片 1" descr="文本&#10;&#10;描述已自动生成"/>
+            <wp:cNvGraphicFramePr>
+              <a:graphicFrameLocks xmlns:a="http://schemas.openxmlformats.org/drawingml/2006/main" noChangeAspect="1"/>
+            </wp:cNvGraphicFramePr>
+            <a:graphic xmlns:a="http://schemas.openxmlformats.org/drawingml/2006/main">
+              <a:graphicData uri="http://schemas.openxmlformats.org/drawingml/2006/picture">
+                <pic:pic xmlns:pic="http://schemas.openxmlformats.org/drawingml/2006/picture">
+                  <pic:nvPicPr>
+                    <pic:cNvPr id="102679191" name="图片 1" descr="文本&#10;&#10;描述已自动生成"/>
+                    <pic:cNvPicPr/>
+                  </pic:nvPicPr>
+                  <pic:blipFill>
+                    <a:blip r:embed="rId10"/>
+                    <a:stretch>
+                      <a:fillRect/>
+                    </a:stretch>
+                  </pic:blipFill>
+                  <pic:spPr>
+                    <a:xfrm>
+                      <a:off x="0" y="0"/>
+                      <a:ext cx="5434747" cy="1914504"/>
+                    </a:xfrm>
+                    <a:prstGeom prst="rect">
+                      <a:avLst/>
+                    </a:prstGeom>
+                  </pic:spPr>
+                </pic:pic>
+              </a:graphicData>
+            </a:graphic>
+          </wp:inline>
+        </w:drawing>
+      </w:r>
+    </w:p>
+    <w:p>
+      <w:pPr>
         <w:numPr>
           <w:ilvl w:val="0"/>
           <w:numId w:val="7"/>
@@ -7468,6 +5979,59 @@
     </w:p>
     <w:p>
       <w:pPr>
+        <w:spacing w:line="360" w:lineRule="auto"/>
+        <w:ind w:left="720"/>
+        <w:rPr>
+          <w:color w:val="000000" w:themeColor="text1"/>
+          <w:sz w:val="24"/>
+          <w:szCs w:val="24"/>
+        </w:rPr>
+      </w:pPr>
+      <w:r>
+        <w:rPr>
+          <w:color w:val="000000" w:themeColor="text1"/>
+          <w:sz w:val="24"/>
+          <w:szCs w:val="24"/>
+        </w:rPr>
+        <w:drawing>
+          <wp:inline distT="0" distB="0" distL="0" distR="0" wp14:anchorId="62185BC6" wp14:editId="1AFB19C4">
+            <wp:extent cx="5111522" cy="1464097"/>
+            <wp:effectExtent l="0" t="0" r="0" b="3175"/>
+            <wp:docPr id="401603917" name="图片 1" descr="文本&#10;&#10;描述已自动生成"/>
+            <wp:cNvGraphicFramePr>
+              <a:graphicFrameLocks xmlns:a="http://schemas.openxmlformats.org/drawingml/2006/main" noChangeAspect="1"/>
+            </wp:cNvGraphicFramePr>
+            <a:graphic xmlns:a="http://schemas.openxmlformats.org/drawingml/2006/main">
+              <a:graphicData uri="http://schemas.openxmlformats.org/drawingml/2006/picture">
+                <pic:pic xmlns:pic="http://schemas.openxmlformats.org/drawingml/2006/picture">
+                  <pic:nvPicPr>
+                    <pic:cNvPr id="401603917" name="图片 1" descr="文本&#10;&#10;描述已自动生成"/>
+                    <pic:cNvPicPr/>
+                  </pic:nvPicPr>
+                  <pic:blipFill>
+                    <a:blip r:embed="rId11"/>
+                    <a:stretch>
+                      <a:fillRect/>
+                    </a:stretch>
+                  </pic:blipFill>
+                  <pic:spPr>
+                    <a:xfrm>
+                      <a:off x="0" y="0"/>
+                      <a:ext cx="5165498" cy="1479557"/>
+                    </a:xfrm>
+                    <a:prstGeom prst="rect">
+                      <a:avLst/>
+                    </a:prstGeom>
+                  </pic:spPr>
+                </pic:pic>
+              </a:graphicData>
+            </a:graphic>
+          </wp:inline>
+        </w:drawing>
+      </w:r>
+    </w:p>
+    <w:p>
+      <w:pPr>
         <w:numPr>
           <w:ilvl w:val="0"/>
           <w:numId w:val="7"/>
@@ -7490,6 +6054,60 @@
     </w:p>
     <w:p>
       <w:pPr>
+        <w:spacing w:line="360" w:lineRule="auto"/>
+        <w:ind w:left="720"/>
+        <w:rPr>
+          <w:color w:val="000000" w:themeColor="text1"/>
+          <w:sz w:val="24"/>
+          <w:szCs w:val="24"/>
+        </w:rPr>
+      </w:pPr>
+      <w:r>
+        <w:rPr>
+          <w:color w:val="000000" w:themeColor="text1"/>
+          <w:sz w:val="24"/>
+          <w:szCs w:val="24"/>
+        </w:rPr>
+        <w:lastRenderedPageBreak/>
+        <w:drawing>
+          <wp:inline distT="0" distB="0" distL="0" distR="0" wp14:anchorId="1B6CE807" wp14:editId="49924D47">
+            <wp:extent cx="5630204" cy="1633235"/>
+            <wp:effectExtent l="0" t="0" r="8890" b="5080"/>
+            <wp:docPr id="1350541786" name="图片 1" descr="文本&#10;&#10;描述已自动生成"/>
+            <wp:cNvGraphicFramePr>
+              <a:graphicFrameLocks xmlns:a="http://schemas.openxmlformats.org/drawingml/2006/main" noChangeAspect="1"/>
+            </wp:cNvGraphicFramePr>
+            <a:graphic xmlns:a="http://schemas.openxmlformats.org/drawingml/2006/main">
+              <a:graphicData uri="http://schemas.openxmlformats.org/drawingml/2006/picture">
+                <pic:pic xmlns:pic="http://schemas.openxmlformats.org/drawingml/2006/picture">
+                  <pic:nvPicPr>
+                    <pic:cNvPr id="1350541786" name="图片 1" descr="文本&#10;&#10;描述已自动生成"/>
+                    <pic:cNvPicPr/>
+                  </pic:nvPicPr>
+                  <pic:blipFill>
+                    <a:blip r:embed="rId12"/>
+                    <a:stretch>
+                      <a:fillRect/>
+                    </a:stretch>
+                  </pic:blipFill>
+                  <pic:spPr>
+                    <a:xfrm>
+                      <a:off x="0" y="0"/>
+                      <a:ext cx="5709527" cy="1656245"/>
+                    </a:xfrm>
+                    <a:prstGeom prst="rect">
+                      <a:avLst/>
+                    </a:prstGeom>
+                  </pic:spPr>
+                </pic:pic>
+              </a:graphicData>
+            </a:graphic>
+          </wp:inline>
+        </w:drawing>
+      </w:r>
+    </w:p>
+    <w:p>
+      <w:pPr>
         <w:numPr>
           <w:ilvl w:val="0"/>
           <w:numId w:val="7"/>
@@ -7507,7 +6125,68 @@
           <w:sz w:val="24"/>
           <w:szCs w:val="24"/>
         </w:rPr>
-        <w:t>Searching for property information combining dwell time and keywords.</w:t>
+        <w:t>Searching for property information combining dwell time and keywords</w:t>
+      </w:r>
+      <w:r>
+        <w:rPr>
+          <w:color w:val="000000" w:themeColor="text1"/>
+          <w:sz w:val="24"/>
+          <w:szCs w:val="24"/>
+        </w:rPr>
+        <w:t>.</w:t>
+      </w:r>
+    </w:p>
+    <w:p>
+      <w:pPr>
+        <w:spacing w:line="360" w:lineRule="auto"/>
+        <w:ind w:left="720"/>
+        <w:rPr>
+          <w:color w:val="000000" w:themeColor="text1"/>
+          <w:sz w:val="24"/>
+          <w:szCs w:val="24"/>
+        </w:rPr>
+      </w:pPr>
+      <w:r>
+        <w:rPr>
+          <w:color w:val="000000" w:themeColor="text1"/>
+          <w:sz w:val="24"/>
+          <w:szCs w:val="24"/>
+        </w:rPr>
+        <w:drawing>
+          <wp:inline distT="0" distB="0" distL="0" distR="0" wp14:anchorId="35478E6B" wp14:editId="3BFB8FBC">
+            <wp:extent cx="5608909" cy="1516953"/>
+            <wp:effectExtent l="0" t="0" r="0" b="7620"/>
+            <wp:docPr id="1920294638" name="图片 1" descr="文本&#10;&#10;描述已自动生成"/>
+            <wp:cNvGraphicFramePr>
+              <a:graphicFrameLocks xmlns:a="http://schemas.openxmlformats.org/drawingml/2006/main" noChangeAspect="1"/>
+            </wp:cNvGraphicFramePr>
+            <a:graphic xmlns:a="http://schemas.openxmlformats.org/drawingml/2006/main">
+              <a:graphicData uri="http://schemas.openxmlformats.org/drawingml/2006/picture">
+                <pic:pic xmlns:pic="http://schemas.openxmlformats.org/drawingml/2006/picture">
+                  <pic:nvPicPr>
+                    <pic:cNvPr id="1920294638" name="图片 1" descr="文本&#10;&#10;描述已自动生成"/>
+                    <pic:cNvPicPr/>
+                  </pic:nvPicPr>
+                  <pic:blipFill>
+                    <a:blip r:embed="rId13"/>
+                    <a:stretch>
+                      <a:fillRect/>
+                    </a:stretch>
+                  </pic:blipFill>
+                  <pic:spPr>
+                    <a:xfrm>
+                      <a:off x="0" y="0"/>
+                      <a:ext cx="5683408" cy="1537102"/>
+                    </a:xfrm>
+                    <a:prstGeom prst="rect">
+                      <a:avLst/>
+                    </a:prstGeom>
+                  </pic:spPr>
+                </pic:pic>
+              </a:graphicData>
+            </a:graphic>
+          </wp:inline>
+        </w:drawing>
       </w:r>
     </w:p>
     <w:p>
@@ -7534,6 +6213,60 @@
     </w:p>
     <w:p>
       <w:pPr>
+        <w:spacing w:line="360" w:lineRule="auto"/>
+        <w:ind w:left="720"/>
+        <w:rPr>
+          <w:color w:val="000000" w:themeColor="text1"/>
+          <w:sz w:val="24"/>
+          <w:szCs w:val="24"/>
+        </w:rPr>
+      </w:pPr>
+      <w:r>
+        <w:rPr>
+          <w:color w:val="000000" w:themeColor="text1"/>
+          <w:sz w:val="24"/>
+          <w:szCs w:val="24"/>
+        </w:rPr>
+        <w:lastRenderedPageBreak/>
+        <w:drawing>
+          <wp:inline distT="0" distB="0" distL="0" distR="0" wp14:anchorId="630E8A29" wp14:editId="581ACE49">
+            <wp:extent cx="6204964" cy="1966224"/>
+            <wp:effectExtent l="0" t="0" r="5715" b="0"/>
+            <wp:docPr id="354683782" name="图片 1" descr="文本&#10;&#10;描述已自动生成"/>
+            <wp:cNvGraphicFramePr>
+              <a:graphicFrameLocks xmlns:a="http://schemas.openxmlformats.org/drawingml/2006/main" noChangeAspect="1"/>
+            </wp:cNvGraphicFramePr>
+            <a:graphic xmlns:a="http://schemas.openxmlformats.org/drawingml/2006/main">
+              <a:graphicData uri="http://schemas.openxmlformats.org/drawingml/2006/picture">
+                <pic:pic xmlns:pic="http://schemas.openxmlformats.org/drawingml/2006/picture">
+                  <pic:nvPicPr>
+                    <pic:cNvPr id="354683782" name="图片 1" descr="文本&#10;&#10;描述已自动生成"/>
+                    <pic:cNvPicPr/>
+                  </pic:nvPicPr>
+                  <pic:blipFill>
+                    <a:blip r:embed="rId14"/>
+                    <a:stretch>
+                      <a:fillRect/>
+                    </a:stretch>
+                  </pic:blipFill>
+                  <pic:spPr>
+                    <a:xfrm>
+                      <a:off x="0" y="0"/>
+                      <a:ext cx="6243877" cy="1978555"/>
+                    </a:xfrm>
+                    <a:prstGeom prst="rect">
+                      <a:avLst/>
+                    </a:prstGeom>
+                  </pic:spPr>
+                </pic:pic>
+              </a:graphicData>
+            </a:graphic>
+          </wp:inline>
+        </w:drawing>
+      </w:r>
+    </w:p>
+    <w:p>
+      <w:pPr>
         <w:numPr>
           <w:ilvl w:val="0"/>
           <w:numId w:val="7"/>
@@ -7556,6 +6289,59 @@
     </w:p>
     <w:p>
       <w:pPr>
+        <w:spacing w:line="360" w:lineRule="auto"/>
+        <w:ind w:left="720"/>
+        <w:rPr>
+          <w:color w:val="000000" w:themeColor="text1"/>
+          <w:sz w:val="24"/>
+          <w:szCs w:val="24"/>
+        </w:rPr>
+      </w:pPr>
+      <w:r>
+        <w:rPr>
+          <w:color w:val="000000" w:themeColor="text1"/>
+          <w:sz w:val="24"/>
+          <w:szCs w:val="24"/>
+        </w:rPr>
+        <w:drawing>
+          <wp:inline distT="0" distB="0" distL="0" distR="0" wp14:anchorId="33F52D56" wp14:editId="42E150AE">
+            <wp:extent cx="3587273" cy="1548666"/>
+            <wp:effectExtent l="0" t="0" r="0" b="0"/>
+            <wp:docPr id="182812844" name="图片 1" descr="文本&#10;&#10;描述已自动生成"/>
+            <wp:cNvGraphicFramePr>
+              <a:graphicFrameLocks xmlns:a="http://schemas.openxmlformats.org/drawingml/2006/main" noChangeAspect="1"/>
+            </wp:cNvGraphicFramePr>
+            <a:graphic xmlns:a="http://schemas.openxmlformats.org/drawingml/2006/main">
+              <a:graphicData uri="http://schemas.openxmlformats.org/drawingml/2006/picture">
+                <pic:pic xmlns:pic="http://schemas.openxmlformats.org/drawingml/2006/picture">
+                  <pic:nvPicPr>
+                    <pic:cNvPr id="182812844" name="图片 1" descr="文本&#10;&#10;描述已自动生成"/>
+                    <pic:cNvPicPr/>
+                  </pic:nvPicPr>
+                  <pic:blipFill>
+                    <a:blip r:embed="rId15"/>
+                    <a:stretch>
+                      <a:fillRect/>
+                    </a:stretch>
+                  </pic:blipFill>
+                  <pic:spPr>
+                    <a:xfrm>
+                      <a:off x="0" y="0"/>
+                      <a:ext cx="3607919" cy="1557579"/>
+                    </a:xfrm>
+                    <a:prstGeom prst="rect">
+                      <a:avLst/>
+                    </a:prstGeom>
+                  </pic:spPr>
+                </pic:pic>
+              </a:graphicData>
+            </a:graphic>
+          </wp:inline>
+        </w:drawing>
+      </w:r>
+    </w:p>
+    <w:p>
+      <w:pPr>
         <w:rPr>
           <w:color w:val="000000" w:themeColor="text1"/>
           <w:sz w:val="24"/>
@@ -7684,6 +6470,7 @@
           <w:sz w:val="24"/>
           <w:szCs w:val="24"/>
         </w:rPr>
+        <w:lastRenderedPageBreak/>
         <w:t>Condition Coverage</w:t>
       </w:r>
       <w:r>
@@ -7709,7 +6496,6 @@
           <w:sz w:val="24"/>
           <w:szCs w:val="24"/>
         </w:rPr>
-        <w:lastRenderedPageBreak/>
         <w:t>Through the above methods, we ensured comprehensive coverage of the key functionalities and scenarios in our unit tests, thereby guaranteeing the quality and stability of the software.</w:t>
       </w:r>
     </w:p>
@@ -7958,7 +6744,24 @@
               </w:tabs>
               <w:spacing w:before="60"/>
               <w:ind w:left="317" w:hanging="317"/>
-            </w:pPr>
+              <w:rPr>
+                <w:rFonts w:hint="eastAsia"/>
+                <w:lang w:eastAsia="zh-CN"/>
+              </w:rPr>
+            </w:pPr>
+            <w:r>
+              <w:rPr>
+                <w:rFonts w:hint="eastAsia"/>
+                <w:lang w:eastAsia="zh-CN"/>
+              </w:rPr>
+              <w:t>F</w:t>
+            </w:r>
+            <w:r>
+              <w:rPr>
+                <w:lang w:eastAsia="zh-CN"/>
+              </w:rPr>
+              <w:t>ull</w:t>
+            </w:r>
           </w:p>
         </w:tc>
         <w:tc>
@@ -7968,7 +6771,24 @@
           <w:p>
             <w:pPr>
               <w:spacing w:before="60"/>
-            </w:pPr>
+              <w:rPr>
+                <w:rFonts w:hint="eastAsia"/>
+                <w:lang w:eastAsia="zh-CN"/>
+              </w:rPr>
+            </w:pPr>
+            <w:r>
+              <w:rPr>
+                <w:rFonts w:hint="eastAsia"/>
+                <w:lang w:eastAsia="zh-CN"/>
+              </w:rPr>
+              <w:t>P</w:t>
+            </w:r>
+            <w:r>
+              <w:rPr>
+                <w:lang w:eastAsia="zh-CN"/>
+              </w:rPr>
+              <w:t>ass</w:t>
+            </w:r>
           </w:p>
         </w:tc>
         <w:tc>
@@ -8035,7 +6855,24 @@
               </w:tabs>
               <w:spacing w:before="60"/>
               <w:ind w:left="317" w:hanging="317"/>
-            </w:pPr>
+              <w:rPr>
+                <w:rFonts w:hint="eastAsia"/>
+                <w:lang w:eastAsia="zh-CN"/>
+              </w:rPr>
+            </w:pPr>
+            <w:r>
+              <w:rPr>
+                <w:rFonts w:hint="eastAsia"/>
+                <w:lang w:eastAsia="zh-CN"/>
+              </w:rPr>
+              <w:t>F</w:t>
+            </w:r>
+            <w:r>
+              <w:rPr>
+                <w:lang w:eastAsia="zh-CN"/>
+              </w:rPr>
+              <w:t>ull</w:t>
+            </w:r>
           </w:p>
         </w:tc>
         <w:tc>
@@ -8045,7 +6882,24 @@
           <w:p>
             <w:pPr>
               <w:spacing w:before="60"/>
-            </w:pPr>
+              <w:rPr>
+                <w:rFonts w:hint="eastAsia"/>
+                <w:lang w:eastAsia="zh-CN"/>
+              </w:rPr>
+            </w:pPr>
+            <w:r>
+              <w:rPr>
+                <w:rFonts w:hint="eastAsia"/>
+                <w:lang w:eastAsia="zh-CN"/>
+              </w:rPr>
+              <w:t>P</w:t>
+            </w:r>
+            <w:r>
+              <w:rPr>
+                <w:lang w:eastAsia="zh-CN"/>
+              </w:rPr>
+              <w:t>ass</w:t>
+            </w:r>
           </w:p>
         </w:tc>
         <w:tc>
@@ -8112,7 +6966,17 @@
               </w:tabs>
               <w:spacing w:before="60"/>
               <w:ind w:left="317" w:hanging="317"/>
-            </w:pPr>
+              <w:rPr>
+                <w:rFonts w:hint="eastAsia"/>
+                <w:lang w:eastAsia="zh-CN"/>
+              </w:rPr>
+            </w:pPr>
+            <w:r>
+              <w:rPr>
+                <w:lang w:eastAsia="zh-CN"/>
+              </w:rPr>
+              <w:t>Full</w:t>
+            </w:r>
           </w:p>
         </w:tc>
         <w:tc>
@@ -8122,7 +6986,24 @@
           <w:p>
             <w:pPr>
               <w:spacing w:before="60"/>
-            </w:pPr>
+              <w:rPr>
+                <w:rFonts w:hint="eastAsia"/>
+                <w:lang w:eastAsia="zh-CN"/>
+              </w:rPr>
+            </w:pPr>
+            <w:r>
+              <w:rPr>
+                <w:rFonts w:hint="eastAsia"/>
+                <w:lang w:eastAsia="zh-CN"/>
+              </w:rPr>
+              <w:t>P</w:t>
+            </w:r>
+            <w:r>
+              <w:rPr>
+                <w:lang w:eastAsia="zh-CN"/>
+              </w:rPr>
+              <w:t>ass</w:t>
+            </w:r>
           </w:p>
         </w:tc>
         <w:tc>
@@ -8189,7 +7070,24 @@
               </w:tabs>
               <w:spacing w:before="60"/>
               <w:ind w:left="317" w:hanging="317"/>
-            </w:pPr>
+              <w:rPr>
+                <w:rFonts w:hint="eastAsia"/>
+                <w:lang w:eastAsia="zh-CN"/>
+              </w:rPr>
+            </w:pPr>
+            <w:r>
+              <w:rPr>
+                <w:rFonts w:hint="eastAsia"/>
+                <w:lang w:eastAsia="zh-CN"/>
+              </w:rPr>
+              <w:t>F</w:t>
+            </w:r>
+            <w:r>
+              <w:rPr>
+                <w:lang w:eastAsia="zh-CN"/>
+              </w:rPr>
+              <w:t>ull</w:t>
+            </w:r>
           </w:p>
         </w:tc>
         <w:tc>
@@ -8199,7 +7097,24 @@
           <w:p>
             <w:pPr>
               <w:spacing w:before="60"/>
-            </w:pPr>
+              <w:rPr>
+                <w:rFonts w:hint="eastAsia"/>
+                <w:lang w:eastAsia="zh-CN"/>
+              </w:rPr>
+            </w:pPr>
+            <w:r>
+              <w:rPr>
+                <w:rFonts w:hint="eastAsia"/>
+                <w:lang w:eastAsia="zh-CN"/>
+              </w:rPr>
+              <w:t>P</w:t>
+            </w:r>
+            <w:r>
+              <w:rPr>
+                <w:lang w:eastAsia="zh-CN"/>
+              </w:rPr>
+              <w:t>ass</w:t>
+            </w:r>
           </w:p>
         </w:tc>
         <w:tc>
@@ -8266,7 +7181,24 @@
               </w:tabs>
               <w:spacing w:before="60"/>
               <w:ind w:left="317" w:hanging="317"/>
-            </w:pPr>
+              <w:rPr>
+                <w:rFonts w:hint="eastAsia"/>
+                <w:lang w:eastAsia="zh-CN"/>
+              </w:rPr>
+            </w:pPr>
+            <w:r>
+              <w:rPr>
+                <w:rFonts w:hint="eastAsia"/>
+                <w:lang w:eastAsia="zh-CN"/>
+              </w:rPr>
+              <w:t>N</w:t>
+            </w:r>
+            <w:r>
+              <w:rPr>
+                <w:lang w:eastAsia="zh-CN"/>
+              </w:rPr>
+              <w:t>one</w:t>
+            </w:r>
           </w:p>
         </w:tc>
         <w:tc>
@@ -8343,7 +7275,17 @@
               </w:tabs>
               <w:spacing w:before="60"/>
               <w:ind w:left="317" w:hanging="317"/>
-            </w:pPr>
+              <w:rPr>
+                <w:rFonts w:hint="eastAsia"/>
+                <w:lang w:eastAsia="zh-CN"/>
+              </w:rPr>
+            </w:pPr>
+            <w:r>
+              <w:rPr>
+                <w:lang w:eastAsia="zh-CN"/>
+              </w:rPr>
+              <w:t>Full</w:t>
+            </w:r>
           </w:p>
         </w:tc>
         <w:tc>
@@ -8353,7 +7295,24 @@
           <w:p>
             <w:pPr>
               <w:spacing w:before="60"/>
-            </w:pPr>
+              <w:rPr>
+                <w:rFonts w:hint="eastAsia"/>
+                <w:lang w:eastAsia="zh-CN"/>
+              </w:rPr>
+            </w:pPr>
+            <w:r>
+              <w:rPr>
+                <w:rFonts w:hint="eastAsia"/>
+                <w:lang w:eastAsia="zh-CN"/>
+              </w:rPr>
+              <w:t>P</w:t>
+            </w:r>
+            <w:r>
+              <w:rPr>
+                <w:lang w:eastAsia="zh-CN"/>
+              </w:rPr>
+              <w:t>ass</w:t>
+            </w:r>
           </w:p>
         </w:tc>
         <w:tc>
@@ -8420,7 +7379,24 @@
               </w:tabs>
               <w:spacing w:before="60"/>
               <w:ind w:left="317" w:hanging="317"/>
-            </w:pPr>
+              <w:rPr>
+                <w:rFonts w:hint="eastAsia"/>
+                <w:lang w:eastAsia="zh-CN"/>
+              </w:rPr>
+            </w:pPr>
+            <w:r>
+              <w:rPr>
+                <w:rFonts w:hint="eastAsia"/>
+                <w:lang w:eastAsia="zh-CN"/>
+              </w:rPr>
+              <w:t>N</w:t>
+            </w:r>
+            <w:r>
+              <w:rPr>
+                <w:lang w:eastAsia="zh-CN"/>
+              </w:rPr>
+              <w:t>one</w:t>
+            </w:r>
           </w:p>
         </w:tc>
         <w:tc>
@@ -8497,7 +7473,24 @@
               </w:tabs>
               <w:spacing w:before="60"/>
               <w:ind w:left="317" w:hanging="317"/>
-            </w:pPr>
+              <w:rPr>
+                <w:rFonts w:hint="eastAsia"/>
+                <w:lang w:eastAsia="zh-CN"/>
+              </w:rPr>
+            </w:pPr>
+            <w:r>
+              <w:rPr>
+                <w:rFonts w:hint="eastAsia"/>
+                <w:lang w:eastAsia="zh-CN"/>
+              </w:rPr>
+              <w:t>N</w:t>
+            </w:r>
+            <w:r>
+              <w:rPr>
+                <w:lang w:eastAsia="zh-CN"/>
+              </w:rPr>
+              <w:t>one</w:t>
+            </w:r>
           </w:p>
         </w:tc>
         <w:tc>
@@ -8575,7 +7568,24 @@
               </w:tabs>
               <w:spacing w:before="60"/>
               <w:ind w:left="317" w:hanging="317"/>
-            </w:pPr>
+              <w:rPr>
+                <w:rFonts w:hint="eastAsia"/>
+                <w:lang w:eastAsia="zh-CN"/>
+              </w:rPr>
+            </w:pPr>
+            <w:r>
+              <w:rPr>
+                <w:rFonts w:hint="eastAsia"/>
+                <w:lang w:eastAsia="zh-CN"/>
+              </w:rPr>
+              <w:t>N</w:t>
+            </w:r>
+            <w:r>
+              <w:rPr>
+                <w:lang w:eastAsia="zh-CN"/>
+              </w:rPr>
+              <w:t>one</w:t>
+            </w:r>
           </w:p>
         </w:tc>
         <w:tc>
@@ -12351,7 +11361,7 @@
         <w:ind w:left="480" w:hanging="480"/>
       </w:pPr>
       <w:rPr>
-        <w:rFonts w:ascii="Segoe UI" w:eastAsia="新細明體" w:hAnsi="Segoe UI" w:cs="Segoe UI" w:hint="default"/>
+        <w:rFonts w:ascii="Segoe UI" w:eastAsia="PMingLiU" w:hAnsi="Segoe UI" w:cs="Segoe UI" w:hint="default"/>
       </w:rPr>
     </w:lvl>
     <w:lvl w:ilvl="1" w:tplc="04090003" w:tentative="1">
@@ -13573,6 +12583,7 @@
   <w:style w:type="character" w:default="1" w:styleId="a0">
     <w:name w:val="Default Paragraph Font"/>
     <w:uiPriority w:val="1"/>
+    <w:semiHidden/>
     <w:unhideWhenUsed/>
   </w:style>
   <w:style w:type="table" w:default="1" w:styleId="a1">
@@ -13597,7 +12608,7 @@
     <w:unhideWhenUsed/>
   </w:style>
   <w:style w:type="character" w:customStyle="1" w:styleId="10">
-    <w:name w:val="標題 1 字元"/>
+    <w:name w:val="标题 1 字符"/>
     <w:basedOn w:val="a0"/>
     <w:link w:val="1"/>
     <w:uiPriority w:val="9"/>
@@ -13612,7 +12623,7 @@
     </w:rPr>
   </w:style>
   <w:style w:type="character" w:customStyle="1" w:styleId="20">
-    <w:name w:val="標題 2 字元"/>
+    <w:name w:val="标题 2 字符"/>
     <w:basedOn w:val="a0"/>
     <w:link w:val="2"/>
     <w:uiPriority w:val="9"/>
@@ -13627,7 +12638,7 @@
     </w:rPr>
   </w:style>
   <w:style w:type="character" w:customStyle="1" w:styleId="30">
-    <w:name w:val="標題 3 字元"/>
+    <w:name w:val="标题 3 字符"/>
     <w:basedOn w:val="a0"/>
     <w:link w:val="3"/>
     <w:uiPriority w:val="9"/>
@@ -13640,7 +12651,7 @@
     </w:rPr>
   </w:style>
   <w:style w:type="character" w:customStyle="1" w:styleId="40">
-    <w:name w:val="標題 4 字元"/>
+    <w:name w:val="标题 4 字符"/>
     <w:basedOn w:val="a0"/>
     <w:link w:val="4"/>
     <w:uiPriority w:val="9"/>
@@ -13656,7 +12667,7 @@
     </w:rPr>
   </w:style>
   <w:style w:type="character" w:customStyle="1" w:styleId="50">
-    <w:name w:val="標題 5 字元"/>
+    <w:name w:val="标题 5 字符"/>
     <w:basedOn w:val="a0"/>
     <w:link w:val="5"/>
     <w:uiPriority w:val="9"/>
@@ -13668,7 +12679,7 @@
     </w:rPr>
   </w:style>
   <w:style w:type="character" w:customStyle="1" w:styleId="60">
-    <w:name w:val="標題 6 字元"/>
+    <w:name w:val="标题 6 字符"/>
     <w:basedOn w:val="a0"/>
     <w:link w:val="6"/>
     <w:uiPriority w:val="9"/>
@@ -13682,7 +12693,7 @@
     </w:rPr>
   </w:style>
   <w:style w:type="character" w:customStyle="1" w:styleId="70">
-    <w:name w:val="標題 7 字元"/>
+    <w:name w:val="标题 7 字符"/>
     <w:basedOn w:val="a0"/>
     <w:link w:val="7"/>
     <w:uiPriority w:val="9"/>
@@ -13696,7 +12707,7 @@
     </w:rPr>
   </w:style>
   <w:style w:type="character" w:customStyle="1" w:styleId="80">
-    <w:name w:val="標題 8 字元"/>
+    <w:name w:val="标题 8 字符"/>
     <w:basedOn w:val="a0"/>
     <w:link w:val="8"/>
     <w:uiPriority w:val="9"/>
@@ -13710,7 +12721,7 @@
     </w:rPr>
   </w:style>
   <w:style w:type="character" w:customStyle="1" w:styleId="90">
-    <w:name w:val="標題 9 字元"/>
+    <w:name w:val="标题 9 字符"/>
     <w:basedOn w:val="a0"/>
     <w:link w:val="9"/>
     <w:uiPriority w:val="9"/>
@@ -13769,7 +12780,7 @@
     </w:rPr>
   </w:style>
   <w:style w:type="character" w:customStyle="1" w:styleId="a5">
-    <w:name w:val="標題 字元"/>
+    <w:name w:val="标题 字符"/>
     <w:basedOn w:val="a0"/>
     <w:link w:val="a4"/>
     <w:uiPriority w:val="10"/>
@@ -13806,7 +12817,7 @@
     </w:rPr>
   </w:style>
   <w:style w:type="character" w:customStyle="1" w:styleId="a7">
-    <w:name w:val="副標題 字元"/>
+    <w:name w:val="副标题 字符"/>
     <w:basedOn w:val="a0"/>
     <w:link w:val="a6"/>
     <w:uiPriority w:val="11"/>
@@ -13867,7 +12878,7 @@
     </w:rPr>
   </w:style>
   <w:style w:type="character" w:customStyle="1" w:styleId="ac">
-    <w:name w:val="引文 字元"/>
+    <w:name w:val="引用 字符"/>
     <w:basedOn w:val="a0"/>
     <w:link w:val="ab"/>
     <w:uiPriority w:val="29"/>
@@ -13902,7 +12913,7 @@
     </w:rPr>
   </w:style>
   <w:style w:type="character" w:customStyle="1" w:styleId="ae">
-    <w:name w:val="鮮明引文 字元"/>
+    <w:name w:val="明显引用 字符"/>
     <w:basedOn w:val="a0"/>
     <w:link w:val="ad"/>
     <w:uiPriority w:val="30"/>
@@ -13981,7 +12992,7 @@
       <w:spacing w:val="5"/>
     </w:rPr>
   </w:style>
-  <w:style w:type="paragraph" w:styleId="af4">
+  <w:style w:type="paragraph" w:styleId="TOC">
     <w:name w:val="TOC Heading"/>
     <w:basedOn w:val="1"/>
     <w:next w:val="a"/>
@@ -13993,7 +13004,7 @@
       <w:outlineLvl w:val="9"/>
     </w:pPr>
   </w:style>
-  <w:style w:type="paragraph" w:styleId="af5">
+  <w:style w:type="paragraph" w:styleId="af4">
     <w:name w:val="List Paragraph"/>
     <w:basedOn w:val="a"/>
     <w:uiPriority w:val="34"/>
@@ -14004,7 +13015,7 @@
       <w:contextualSpacing/>
     </w:pPr>
   </w:style>
-  <w:style w:type="paragraph" w:styleId="11">
+  <w:style w:type="paragraph" w:styleId="TOC1">
     <w:name w:val="toc 1"/>
     <w:basedOn w:val="a"/>
     <w:next w:val="a"/>
@@ -14016,7 +13027,7 @@
       <w:spacing w:after="100"/>
     </w:pPr>
   </w:style>
-  <w:style w:type="character" w:styleId="af6">
+  <w:style w:type="character" w:styleId="af5">
     <w:name w:val="Hyperlink"/>
     <w:basedOn w:val="a0"/>
     <w:uiPriority w:val="99"/>
@@ -14027,7 +13038,7 @@
       <w:u w:val="single"/>
     </w:rPr>
   </w:style>
-  <w:style w:type="paragraph" w:styleId="21">
+  <w:style w:type="paragraph" w:styleId="TOC2">
     <w:name w:val="toc 2"/>
     <w:basedOn w:val="a"/>
     <w:next w:val="a"/>
@@ -14040,7 +13051,7 @@
       <w:ind w:left="220"/>
     </w:pPr>
   </w:style>
-  <w:style w:type="paragraph" w:styleId="31">
+  <w:style w:type="paragraph" w:styleId="TOC3">
     <w:name w:val="toc 3"/>
     <w:basedOn w:val="a"/>
     <w:next w:val="a"/>
@@ -14057,7 +13068,7 @@
       <w:lang w:val="en-US"/>
     </w:rPr>
   </w:style>
-  <w:style w:type="table" w:styleId="12">
+  <w:style w:type="table" w:styleId="11">
     <w:name w:val="Grid Table 1 Light"/>
     <w:basedOn w:val="a1"/>
     <w:uiPriority w:val="46"/>
@@ -14360,7 +13371,7 @@
       </w:rPr>
     </w:tblStylePr>
   </w:style>
-  <w:style w:type="table" w:styleId="af7">
+  <w:style w:type="table" w:styleId="af6">
     <w:name w:val="Table Grid"/>
     <w:basedOn w:val="a1"/>
     <w:uiPriority w:val="39"/>
